--- a/docs/lab3_report.docx
+++ b/docs/lab3_report.docx
@@ -711,19 +711,7 @@
           <w:rPr>
             <w:rStyle w:val="af4"/>
           </w:rPr>
-          <w:t>Поста</w:t>
-        </w:r>
-        <w:r>
-          <w:rPr>
-            <w:rStyle w:val="af4"/>
-          </w:rPr>
-          <w:t>н</w:t>
-        </w:r>
-        <w:r>
-          <w:rPr>
-            <w:rStyle w:val="af4"/>
-          </w:rPr>
-          <w:t>овка задачи</w:t>
+          <w:t>Постановка задачи</w:t>
         </w:r>
         <w:r>
           <w:rPr>
@@ -1325,49 +1313,7 @@
         <w:rPr>
           <w:shd w:val="clear" w:color="auto" w:fill="FFFFFF"/>
         </w:rPr>
-        <w:t>динамическ</w:t>
-      </w:r>
-      <w:r>
-        <w:rPr>
-          <w:shd w:val="clear" w:color="auto" w:fill="FFFFFF"/>
-        </w:rPr>
-        <w:t>ой</w:t>
-      </w:r>
-      <w:r>
-        <w:rPr>
-          <w:shd w:val="clear" w:color="auto" w:fill="FFFFFF"/>
-        </w:rPr>
-        <w:t xml:space="preserve"> одномерн</w:t>
-      </w:r>
-      <w:r>
-        <w:rPr>
-          <w:shd w:val="clear" w:color="auto" w:fill="FFFFFF"/>
-        </w:rPr>
-        <w:t>ой</w:t>
-      </w:r>
-      <w:r>
-        <w:rPr>
-          <w:shd w:val="clear" w:color="auto" w:fill="FFFFFF"/>
-        </w:rPr>
-        <w:t xml:space="preserve"> задач</w:t>
-      </w:r>
-      <w:r>
-        <w:rPr>
-          <w:shd w:val="clear" w:color="auto" w:fill="FFFFFF"/>
-        </w:rPr>
-        <w:t>и</w:t>
-      </w:r>
-      <w:r>
-        <w:rPr>
-          <w:shd w:val="clear" w:color="auto" w:fill="FFFFFF"/>
-        </w:rPr>
-        <w:t xml:space="preserve"> теплопроводности </w:t>
-      </w:r>
-      <w:r>
-        <w:rPr>
-          <w:shd w:val="clear" w:color="auto" w:fill="FFFFFF"/>
-        </w:rPr>
-        <w:t xml:space="preserve">(задача о «стержне») </w:t>
+        <w:t xml:space="preserve">динамической одномерной задачи теплопроводности (задача о «стержне») </w:t>
       </w:r>
       <w:r>
         <w:t>будут рассмотрены параллельные</w:t>
@@ -1440,17 +1386,6 @@
         </w:rPr>
         <w:t>:</w:t>
       </w:r>
-    </w:p>
-    <w:p>
-      <w:pPr>
-        <w:ind w:firstLine="0"/>
-        <w:rPr>
-          <w:rFonts w:ascii="Arial" w:hAnsi="Arial" w:cs="Arial"/>
-          <w:sz w:val="21"/>
-          <w:szCs w:val="21"/>
-          <w:shd w:val="clear" w:color="auto" w:fill="FFFFFF"/>
-        </w:rPr>
-      </w:pPr>
     </w:p>
     <w:p>
       <w:pPr>
@@ -1825,7 +1760,23 @@
                   <w:shd w:val="clear" w:color="auto" w:fill="FFFFFF"/>
                   <w:lang w:val="en-US"/>
                 </w:rPr>
-                <m:t>0, L</m:t>
+                <m:t>L</m:t>
+              </m:r>
+              <m:r>
+                <w:rPr>
+                  <w:rFonts w:ascii="Cambria Math" w:hAnsi="Cambria Math" w:cs="Arial"/>
+                  <w:shd w:val="clear" w:color="auto" w:fill="FFFFFF"/>
+                  <w:lang w:val="en-US"/>
+                </w:rPr>
+                <m:t xml:space="preserve">, </m:t>
+              </m:r>
+              <m:r>
+                <w:rPr>
+                  <w:rFonts w:ascii="Cambria Math" w:hAnsi="Cambria Math" w:cs="Arial"/>
+                  <w:shd w:val="clear" w:color="auto" w:fill="FFFFFF"/>
+                  <w:lang w:val="en-US"/>
+                </w:rPr>
+                <m:t>t</m:t>
               </m:r>
             </m:e>
           </m:d>
@@ -3132,8 +3083,16 @@
           <w:rPr>
             <w:rFonts w:ascii="Cambria Math" w:hAnsi="Cambria Math"/>
             <w:shd w:val="clear" w:color="auto" w:fill="FFFFFF"/>
+            <w:lang w:val="en-US"/>
           </w:rPr>
-          <m:t>O(</m:t>
+          <m:t>o</m:t>
+        </m:r>
+        <m:r>
+          <w:rPr>
+            <w:rFonts w:ascii="Cambria Math" w:hAnsi="Cambria Math"/>
+            <w:shd w:val="clear" w:color="auto" w:fill="FFFFFF"/>
+          </w:rPr>
+          <m:t>(</m:t>
         </m:r>
         <m:sSup>
           <m:sSupPr>
@@ -3580,7 +3539,23 @@
                   <w:shd w:val="clear" w:color="auto" w:fill="FFFFFF"/>
                   <w:lang w:val="en-US"/>
                 </w:rPr>
-                <m:t>0, L</m:t>
+                <m:t>L</m:t>
+              </m:r>
+              <m:r>
+                <w:rPr>
+                  <w:rFonts w:ascii="Cambria Math" w:hAnsi="Cambria Math" w:cs="Arial"/>
+                  <w:shd w:val="clear" w:color="auto" w:fill="FFFFFF"/>
+                  <w:lang w:val="en-US"/>
+                </w:rPr>
+                <m:t xml:space="preserve">, </m:t>
+              </m:r>
+              <m:r>
+                <w:rPr>
+                  <w:rFonts w:ascii="Cambria Math" w:hAnsi="Cambria Math" w:cs="Arial"/>
+                  <w:shd w:val="clear" w:color="auto" w:fill="FFFFFF"/>
+                  <w:lang w:val="en-US"/>
+                </w:rPr>
+                <m:t>t</m:t>
               </m:r>
             </m:e>
           </m:d>
@@ -5739,86 +5714,6 @@
         </w:rPr>
         <w:t>будут векторными.</w:t>
       </w:r>
-    </w:p>
-    <w:p>
-      <w:pPr>
-        <w:ind w:firstLine="0"/>
-        <w:rPr>
-          <w:shd w:val="clear" w:color="auto" w:fill="FFFFFF"/>
-        </w:rPr>
-      </w:pPr>
-      <w:r>
-        <w:rPr>
-          <w:shd w:val="clear" w:color="auto" w:fill="FFFFFF"/>
-        </w:rPr>
-        <w:t xml:space="preserve">Чтобы данный метод сходился необходимо чтобы шаг по времени был меньше квадрата шага по </w:t>
-      </w:r>
-      <w:r>
-        <w:rPr>
-          <w:shd w:val="clear" w:color="auto" w:fill="FFFFFF"/>
-          <w:lang w:val="en-US"/>
-        </w:rPr>
-        <w:t>x</w:t>
-      </w:r>
-      <w:r>
-        <w:rPr>
-          <w:shd w:val="clear" w:color="auto" w:fill="FFFFFF"/>
-        </w:rPr>
-        <w:t xml:space="preserve">, т. </w:t>
-      </w:r>
-      <w:proofErr w:type="gramStart"/>
-      <w:r>
-        <w:rPr>
-          <w:shd w:val="clear" w:color="auto" w:fill="FFFFFF"/>
-        </w:rPr>
-        <w:t xml:space="preserve">е. </w:t>
-      </w:r>
-      <m:oMath>
-        <m:sSup>
-          <m:sSupPr>
-            <m:ctrlPr>
-              <w:rPr>
-                <w:rFonts w:ascii="Cambria Math" w:hAnsi="Cambria Math" w:cs="Arial"/>
-                <w:i/>
-                <w:shd w:val="clear" w:color="auto" w:fill="FFFFFF"/>
-              </w:rPr>
-            </m:ctrlPr>
-          </m:sSupPr>
-          <m:e>
-            <m:r>
-              <w:rPr>
-                <w:rFonts w:ascii="Cambria Math" w:hAnsi="Cambria Math" w:cs="Arial"/>
-                <w:shd w:val="clear" w:color="auto" w:fill="FFFFFF"/>
-                <w:lang w:val="en-US"/>
-              </w:rPr>
-              <m:t>τ</m:t>
-            </m:r>
-            <m:r>
-              <w:rPr>
-                <w:rFonts w:ascii="Cambria Math" w:hAnsi="Cambria Math" w:cs="Arial"/>
-                <w:shd w:val="clear" w:color="auto" w:fill="FFFFFF"/>
-              </w:rPr>
-              <m:t>&lt;h</m:t>
-            </m:r>
-          </m:e>
-          <m:sup>
-            <m:r>
-              <w:rPr>
-                <w:rFonts w:ascii="Cambria Math" w:hAnsi="Cambria Math" w:cs="Arial"/>
-                <w:shd w:val="clear" w:color="auto" w:fill="FFFFFF"/>
-              </w:rPr>
-              <m:t>2</m:t>
-            </m:r>
-          </m:sup>
-        </m:sSup>
-      </m:oMath>
-      <w:r>
-        <w:rPr>
-          <w:shd w:val="clear" w:color="auto" w:fill="FFFFFF"/>
-        </w:rPr>
-        <w:t>.</w:t>
-      </w:r>
-      <w:proofErr w:type="gramEnd"/>
     </w:p>
     <w:p>
       <w:pPr>
@@ -6218,6 +6113,217 @@
     </w:p>
     <w:p>
       <w:pPr>
+        <w:pStyle w:val="2"/>
+        <w:rPr>
+          <w:shd w:val="clear" w:color="auto" w:fill="FFFFFF"/>
+        </w:rPr>
+      </w:pPr>
+      <w:r>
+        <w:rPr>
+          <w:shd w:val="clear" w:color="auto" w:fill="FFFFFF"/>
+        </w:rPr>
+        <w:t>Сходимость</w:t>
+      </w:r>
+    </w:p>
+    <w:p>
+      <w:pPr>
+        <w:ind w:firstLine="0"/>
+        <w:rPr>
+          <w:shd w:val="clear" w:color="auto" w:fill="FFFFFF"/>
+        </w:rPr>
+      </w:pPr>
+      <w:r>
+        <w:rPr>
+          <w:shd w:val="clear" w:color="auto" w:fill="FFFFFF"/>
+        </w:rPr>
+        <w:t xml:space="preserve">Чтобы данный метод сходился необходимо чтобы шаг по времени был меньше квадрата шага по </w:t>
+      </w:r>
+      <w:r>
+        <w:rPr>
+          <w:shd w:val="clear" w:color="auto" w:fill="FFFFFF"/>
+          <w:lang w:val="en-US"/>
+        </w:rPr>
+        <w:t>x</w:t>
+      </w:r>
+      <w:r>
+        <w:rPr>
+          <w:shd w:val="clear" w:color="auto" w:fill="FFFFFF"/>
+        </w:rPr>
+        <w:t xml:space="preserve">, т. </w:t>
+      </w:r>
+      <w:proofErr w:type="gramStart"/>
+      <w:r>
+        <w:rPr>
+          <w:shd w:val="clear" w:color="auto" w:fill="FFFFFF"/>
+        </w:rPr>
+        <w:t xml:space="preserve">е. </w:t>
+      </w:r>
+      <m:oMath>
+        <m:sSup>
+          <m:sSupPr>
+            <m:ctrlPr>
+              <w:rPr>
+                <w:rFonts w:ascii="Cambria Math" w:hAnsi="Cambria Math" w:cs="Arial"/>
+                <w:i/>
+                <w:shd w:val="clear" w:color="auto" w:fill="FFFFFF"/>
+              </w:rPr>
+            </m:ctrlPr>
+          </m:sSupPr>
+          <m:e>
+            <m:r>
+              <w:rPr>
+                <w:rFonts w:ascii="Cambria Math" w:hAnsi="Cambria Math" w:cs="Arial"/>
+                <w:shd w:val="clear" w:color="auto" w:fill="FFFFFF"/>
+                <w:lang w:val="en-US"/>
+              </w:rPr>
+              <m:t>τ</m:t>
+            </m:r>
+            <m:r>
+              <w:rPr>
+                <w:rFonts w:ascii="Cambria Math" w:hAnsi="Cambria Math" w:cs="Arial"/>
+                <w:shd w:val="clear" w:color="auto" w:fill="FFFFFF"/>
+              </w:rPr>
+              <m:t>&lt;h</m:t>
+            </m:r>
+          </m:e>
+          <m:sup>
+            <m:r>
+              <w:rPr>
+                <w:rFonts w:ascii="Cambria Math" w:hAnsi="Cambria Math" w:cs="Arial"/>
+                <w:shd w:val="clear" w:color="auto" w:fill="FFFFFF"/>
+              </w:rPr>
+              <m:t>2</m:t>
+            </m:r>
+          </m:sup>
+        </m:sSup>
+      </m:oMath>
+      <w:r>
+        <w:rPr>
+          <w:shd w:val="clear" w:color="auto" w:fill="FFFFFF"/>
+        </w:rPr>
+        <w:t>.</w:t>
+      </w:r>
+      <w:proofErr w:type="gramEnd"/>
+      <w:r>
+        <w:rPr>
+          <w:shd w:val="clear" w:color="auto" w:fill="FFFFFF"/>
+        </w:rPr>
+        <w:t xml:space="preserve"> Порядок сходимости данного метода </w:t>
+      </w:r>
+      <w:proofErr w:type="gramStart"/>
+      <w:r>
+        <w:rPr>
+          <w:shd w:val="clear" w:color="auto" w:fill="FFFFFF"/>
+        </w:rPr>
+        <w:t>оценивается</w:t>
+      </w:r>
+      <w:r>
+        <w:rPr>
+          <w:shd w:val="clear" w:color="auto" w:fill="FFFFFF"/>
+        </w:rPr>
+        <w:t xml:space="preserve"> </w:t>
+      </w:r>
+      <m:oMath>
+        <m:sSup>
+          <m:sSupPr>
+            <m:ctrlPr>
+              <w:rPr>
+                <w:rFonts w:ascii="Cambria Math" w:hAnsi="Cambria Math" w:cs="Arial"/>
+                <w:i/>
+                <w:shd w:val="clear" w:color="auto" w:fill="FFFFFF"/>
+              </w:rPr>
+            </m:ctrlPr>
+          </m:sSupPr>
+          <m:e>
+            <m:r>
+              <w:rPr>
+                <w:rFonts w:ascii="Cambria Math" w:hAnsi="Cambria Math" w:cs="Arial"/>
+                <w:shd w:val="clear" w:color="auto" w:fill="FFFFFF"/>
+                <w:lang w:val="en-US"/>
+              </w:rPr>
+              <m:t>o</m:t>
+            </m:r>
+            <m:r>
+              <w:rPr>
+                <w:rFonts w:ascii="Cambria Math" w:hAnsi="Cambria Math" w:cs="Arial"/>
+                <w:shd w:val="clear" w:color="auto" w:fill="FFFFFF"/>
+              </w:rPr>
+              <m:t>(</m:t>
+            </m:r>
+            <m:sSup>
+              <m:sSupPr>
+                <m:ctrlPr>
+                  <w:rPr>
+                    <w:rFonts w:ascii="Cambria Math" w:hAnsi="Cambria Math" w:cs="Arial"/>
+                    <w:i/>
+                    <w:shd w:val="clear" w:color="auto" w:fill="FFFFFF"/>
+                    <w:lang w:val="en-US"/>
+                  </w:rPr>
+                </m:ctrlPr>
+              </m:sSupPr>
+              <m:e>
+                <m:r>
+                  <w:rPr>
+                    <w:rFonts w:ascii="Cambria Math" w:hAnsi="Cambria Math" w:cs="Arial"/>
+                    <w:shd w:val="clear" w:color="auto" w:fill="FFFFFF"/>
+                    <w:lang w:val="en-US"/>
+                  </w:rPr>
+                  <m:t>τ</m:t>
+                </m:r>
+              </m:e>
+              <m:sup>
+                <m:r>
+                  <w:rPr>
+                    <w:rFonts w:ascii="Cambria Math" w:hAnsi="Cambria Math" w:cs="Arial"/>
+                    <w:shd w:val="clear" w:color="auto" w:fill="FFFFFF"/>
+                  </w:rPr>
+                  <m:t>4</m:t>
+                </m:r>
+              </m:sup>
+            </m:sSup>
+            <m:r>
+              <w:rPr>
+                <w:rFonts w:ascii="Cambria Math" w:hAnsi="Cambria Math" w:cs="Arial"/>
+                <w:shd w:val="clear" w:color="auto" w:fill="FFFFFF"/>
+              </w:rPr>
+              <m:t>+</m:t>
+            </m:r>
+            <m:r>
+              <w:rPr>
+                <w:rFonts w:ascii="Cambria Math" w:hAnsi="Cambria Math" w:cs="Arial"/>
+                <w:shd w:val="clear" w:color="auto" w:fill="FFFFFF"/>
+              </w:rPr>
+              <m:t>h</m:t>
+            </m:r>
+          </m:e>
+          <m:sup>
+            <m:r>
+              <w:rPr>
+                <w:rFonts w:ascii="Cambria Math" w:hAnsi="Cambria Math" w:cs="Arial"/>
+                <w:shd w:val="clear" w:color="auto" w:fill="FFFFFF"/>
+              </w:rPr>
+              <m:t>2</m:t>
+            </m:r>
+          </m:sup>
+        </m:sSup>
+        <m:r>
+          <w:rPr>
+            <w:rFonts w:ascii="Cambria Math" w:hAnsi="Cambria Math" w:cs="Arial"/>
+            <w:shd w:val="clear" w:color="auto" w:fill="FFFFFF"/>
+          </w:rPr>
+          <m:t>)</m:t>
+        </m:r>
+      </m:oMath>
+      <w:r>
+        <w:rPr>
+          <w:shd w:val="clear" w:color="auto" w:fill="FFFFFF"/>
+        </w:rPr>
+        <w:t>.</w:t>
+      </w:r>
+      <w:proofErr w:type="gramEnd"/>
+    </w:p>
+    <w:p>
+      <w:pPr>
         <w:spacing w:line="240" w:lineRule="auto"/>
         <w:ind w:firstLine="0"/>
         <w:jc w:val="left"/>
@@ -6492,6 +6598,7 @@
     </w:p>
     <w:p>
       <w:pPr>
+        <w:ind w:firstLine="0"/>
         <w:rPr>
           <w:shd w:val="clear" w:color="auto" w:fill="FFFFFF"/>
         </w:rPr>
@@ -6525,15 +6632,6 @@
           <w:lang w:val="en-US"/>
         </w:rPr>
       </w:pPr>
-      <w:r>
-        <w:rPr>
-          <w:rFonts w:ascii="Consolas" w:hAnsi="Consolas" w:cs="Consolas"/>
-          <w:color w:val="000000"/>
-          <w:sz w:val="19"/>
-          <w:szCs w:val="19"/>
-        </w:rPr>
-        <w:t xml:space="preserve">    </w:t>
-      </w:r>
       <w:proofErr w:type="gramStart"/>
       <w:r>
         <w:rPr>
@@ -6603,7 +6701,7 @@
           <w:szCs w:val="19"/>
           <w:lang w:val="en-US"/>
         </w:rPr>
-        <w:t xml:space="preserve">    {</w:t>
+        <w:t>{</w:t>
       </w:r>
     </w:p>
     <w:p>
@@ -6630,7 +6728,7 @@
           <w:szCs w:val="19"/>
           <w:lang w:val="en-US"/>
         </w:rPr>
-        <w:t xml:space="preserve">        </w:t>
+        <w:t xml:space="preserve">    </w:t>
       </w:r>
       <w:proofErr w:type="spellStart"/>
       <w:proofErr w:type="gramStart"/>
@@ -6681,7 +6779,7 @@
           <w:szCs w:val="19"/>
           <w:lang w:val="en-US"/>
         </w:rPr>
-        <w:t xml:space="preserve">        </w:t>
+        <w:t xml:space="preserve">    </w:t>
       </w:r>
       <w:proofErr w:type="gramStart"/>
       <w:r>
@@ -6794,7 +6892,7 @@
           <w:szCs w:val="19"/>
           <w:lang w:val="en-US"/>
         </w:rPr>
-        <w:t xml:space="preserve">        </w:t>
+        <w:t xml:space="preserve">    </w:t>
       </w:r>
       <w:proofErr w:type="gramStart"/>
       <w:r>
@@ -6907,7 +7005,7 @@
           <w:szCs w:val="19"/>
           <w:lang w:val="en-US"/>
         </w:rPr>
-        <w:t xml:space="preserve">        calc_</w:t>
+        <w:t xml:space="preserve">    calc_</w:t>
       </w:r>
       <w:proofErr w:type="gramStart"/>
       <w:r>
@@ -7008,7 +7106,7 @@
           <w:szCs w:val="19"/>
           <w:lang w:val="en-US"/>
         </w:rPr>
-        <w:t xml:space="preserve">        calc_</w:t>
+        <w:t xml:space="preserve">    calc_</w:t>
       </w:r>
       <w:proofErr w:type="gramStart"/>
       <w:r>
@@ -7131,7 +7229,7 @@
           <w:szCs w:val="19"/>
           <w:lang w:val="en-US"/>
         </w:rPr>
-        <w:t xml:space="preserve">        calc_</w:t>
+        <w:t xml:space="preserve">    calc_</w:t>
       </w:r>
       <w:proofErr w:type="gramStart"/>
       <w:r>
@@ -7254,7 +7352,7 @@
           <w:szCs w:val="19"/>
           <w:lang w:val="en-US"/>
         </w:rPr>
-        <w:t xml:space="preserve">        calc_</w:t>
+        <w:t xml:space="preserve">    calc_</w:t>
       </w:r>
       <w:proofErr w:type="gramStart"/>
       <w:r>
@@ -7377,7 +7475,7 @@
           <w:szCs w:val="19"/>
           <w:lang w:val="en-US"/>
         </w:rPr>
-        <w:t xml:space="preserve">        </w:t>
+        <w:t xml:space="preserve">    </w:t>
       </w:r>
       <w:proofErr w:type="spellStart"/>
       <w:proofErr w:type="gramStart"/>
@@ -7468,22 +7566,4144 @@
     </w:p>
     <w:p>
       <w:pPr>
+        <w:ind w:firstLine="0"/>
+        <w:rPr>
+          <w:rFonts w:ascii="Consolas" w:hAnsi="Consolas" w:cs="Consolas"/>
+          <w:color w:val="000000"/>
+          <w:sz w:val="19"/>
+          <w:szCs w:val="19"/>
+        </w:rPr>
+      </w:pPr>
+      <w:r>
+        <w:rPr>
+          <w:rFonts w:ascii="Consolas" w:hAnsi="Consolas" w:cs="Consolas"/>
+          <w:color w:val="000000"/>
+          <w:sz w:val="19"/>
+          <w:szCs w:val="19"/>
+        </w:rPr>
+        <w:t>}</w:t>
+      </w:r>
+    </w:p>
+    <w:p>
+      <w:pPr>
         <w:ind w:firstLine="357"/>
         <w:rPr>
-          <w:i/>
-        </w:rPr>
-      </w:pPr>
-      <w:r>
-        <w:rPr>
           <w:rFonts w:ascii="Consolas" w:hAnsi="Consolas" w:cs="Consolas"/>
           <w:color w:val="000000"/>
           <w:sz w:val="19"/>
           <w:szCs w:val="19"/>
         </w:rPr>
+      </w:pPr>
+    </w:p>
+    <w:p>
+      <w:pPr>
+        <w:ind w:firstLine="0"/>
+      </w:pPr>
+      <w:r>
+        <w:t xml:space="preserve">Пример вычисления коэффициента </w:t>
+      </w:r>
+      <w:r>
+        <w:rPr>
+          <w:lang w:val="en-US"/>
+        </w:rPr>
+        <w:t>k</w:t>
+      </w:r>
+      <w:r>
+        <w:t>2</w:t>
+      </w:r>
+      <w:r>
+        <w:t xml:space="preserve"> (вычисления других </w:t>
+      </w:r>
+      <w:r>
+        <w:rPr>
+          <w:lang w:val="en-US"/>
+        </w:rPr>
+        <w:t>k</w:t>
+      </w:r>
+      <w:r>
+        <w:t xml:space="preserve"> аналогичн</w:t>
+      </w:r>
+      <w:r>
+        <w:t>о)</w:t>
+      </w:r>
+      <w:r>
+        <w:t>:</w:t>
+      </w:r>
+    </w:p>
+    <w:p>
+      <w:pPr>
+        <w:autoSpaceDE w:val="0"/>
+        <w:autoSpaceDN w:val="0"/>
+        <w:adjustRightInd w:val="0"/>
+        <w:spacing w:line="240" w:lineRule="auto"/>
+        <w:ind w:firstLine="0"/>
+        <w:jc w:val="left"/>
+        <w:rPr>
+          <w:rFonts w:ascii="Consolas" w:hAnsi="Consolas" w:cs="Consolas"/>
+          <w:color w:val="000000"/>
+          <w:sz w:val="19"/>
+          <w:szCs w:val="19"/>
+          <w:lang w:val="en-US"/>
+        </w:rPr>
+      </w:pPr>
+      <w:proofErr w:type="gramStart"/>
+      <w:r>
+        <w:rPr>
+          <w:rFonts w:ascii="Consolas" w:hAnsi="Consolas" w:cs="Consolas"/>
+          <w:color w:val="0000FF"/>
+          <w:sz w:val="19"/>
+          <w:szCs w:val="19"/>
+          <w:lang w:val="en-US"/>
+        </w:rPr>
+        <w:t>void</w:t>
+      </w:r>
+      <w:proofErr w:type="gramEnd"/>
+      <w:r>
+        <w:rPr>
+          <w:rFonts w:ascii="Consolas" w:hAnsi="Consolas" w:cs="Consolas"/>
+          <w:color w:val="000000"/>
+          <w:sz w:val="19"/>
+          <w:szCs w:val="19"/>
+          <w:lang w:val="en-US"/>
+        </w:rPr>
+        <w:t xml:space="preserve"> calc_k2(</w:t>
+      </w:r>
+      <w:proofErr w:type="spellStart"/>
+      <w:r>
+        <w:rPr>
+          <w:rFonts w:ascii="Consolas" w:hAnsi="Consolas" w:cs="Consolas"/>
+          <w:color w:val="2B91AF"/>
+          <w:sz w:val="19"/>
+          <w:szCs w:val="19"/>
+          <w:lang w:val="en-US"/>
+        </w:rPr>
+        <w:t>heat_task</w:t>
+      </w:r>
+      <w:proofErr w:type="spellEnd"/>
+      <w:r>
+        <w:rPr>
+          <w:rFonts w:ascii="Consolas" w:hAnsi="Consolas" w:cs="Consolas"/>
+          <w:color w:val="000000"/>
+          <w:sz w:val="19"/>
+          <w:szCs w:val="19"/>
+          <w:lang w:val="en-US"/>
+        </w:rPr>
+        <w:t xml:space="preserve"> &amp;</w:t>
+      </w:r>
+      <w:r>
+        <w:rPr>
+          <w:rFonts w:ascii="Consolas" w:hAnsi="Consolas" w:cs="Consolas"/>
+          <w:color w:val="808080"/>
+          <w:sz w:val="19"/>
+          <w:szCs w:val="19"/>
+          <w:lang w:val="en-US"/>
+        </w:rPr>
+        <w:t>task</w:t>
+      </w:r>
+      <w:r>
+        <w:rPr>
+          <w:rFonts w:ascii="Consolas" w:hAnsi="Consolas" w:cs="Consolas"/>
+          <w:color w:val="000000"/>
+          <w:sz w:val="19"/>
+          <w:szCs w:val="19"/>
+          <w:lang w:val="en-US"/>
+        </w:rPr>
+        <w:t xml:space="preserve">, </w:t>
+      </w:r>
+      <w:proofErr w:type="spellStart"/>
+      <w:r>
+        <w:rPr>
+          <w:rFonts w:ascii="Consolas" w:hAnsi="Consolas" w:cs="Consolas"/>
+          <w:color w:val="0000FF"/>
+          <w:sz w:val="19"/>
+          <w:szCs w:val="19"/>
+          <w:lang w:val="en-US"/>
+        </w:rPr>
+        <w:t>const</w:t>
+      </w:r>
+      <w:proofErr w:type="spellEnd"/>
+      <w:r>
+        <w:rPr>
+          <w:rFonts w:ascii="Consolas" w:hAnsi="Consolas" w:cs="Consolas"/>
+          <w:color w:val="000000"/>
+          <w:sz w:val="19"/>
+          <w:szCs w:val="19"/>
+          <w:lang w:val="en-US"/>
+        </w:rPr>
+        <w:t xml:space="preserve"> </w:t>
+      </w:r>
+      <w:r>
+        <w:rPr>
+          <w:rFonts w:ascii="Consolas" w:hAnsi="Consolas" w:cs="Consolas"/>
+          <w:color w:val="0000FF"/>
+          <w:sz w:val="19"/>
+          <w:szCs w:val="19"/>
+          <w:lang w:val="en-US"/>
+        </w:rPr>
+        <w:t>double</w:t>
+      </w:r>
+      <w:r>
+        <w:rPr>
+          <w:rFonts w:ascii="Consolas" w:hAnsi="Consolas" w:cs="Consolas"/>
+          <w:color w:val="000000"/>
+          <w:sz w:val="19"/>
+          <w:szCs w:val="19"/>
+          <w:lang w:val="en-US"/>
+        </w:rPr>
+        <w:t xml:space="preserve"> *</w:t>
+      </w:r>
+      <w:r>
+        <w:rPr>
+          <w:rFonts w:ascii="Consolas" w:hAnsi="Consolas" w:cs="Consolas"/>
+          <w:color w:val="808080"/>
+          <w:sz w:val="19"/>
+          <w:szCs w:val="19"/>
+          <w:lang w:val="en-US"/>
+        </w:rPr>
+        <w:t>v</w:t>
+      </w:r>
+      <w:r>
+        <w:rPr>
+          <w:rFonts w:ascii="Consolas" w:hAnsi="Consolas" w:cs="Consolas"/>
+          <w:color w:val="000000"/>
+          <w:sz w:val="19"/>
+          <w:szCs w:val="19"/>
+          <w:lang w:val="en-US"/>
+        </w:rPr>
+        <w:t xml:space="preserve">, </w:t>
+      </w:r>
+      <w:proofErr w:type="spellStart"/>
+      <w:r>
+        <w:rPr>
+          <w:rFonts w:ascii="Consolas" w:hAnsi="Consolas" w:cs="Consolas"/>
+          <w:color w:val="0000FF"/>
+          <w:sz w:val="19"/>
+          <w:szCs w:val="19"/>
+          <w:lang w:val="en-US"/>
+        </w:rPr>
+        <w:t>const</w:t>
+      </w:r>
+      <w:proofErr w:type="spellEnd"/>
+      <w:r>
+        <w:rPr>
+          <w:rFonts w:ascii="Consolas" w:hAnsi="Consolas" w:cs="Consolas"/>
+          <w:color w:val="000000"/>
+          <w:sz w:val="19"/>
+          <w:szCs w:val="19"/>
+          <w:lang w:val="en-US"/>
+        </w:rPr>
+        <w:t xml:space="preserve"> </w:t>
+      </w:r>
+      <w:r>
+        <w:rPr>
+          <w:rFonts w:ascii="Consolas" w:hAnsi="Consolas" w:cs="Consolas"/>
+          <w:color w:val="0000FF"/>
+          <w:sz w:val="19"/>
+          <w:szCs w:val="19"/>
+          <w:lang w:val="en-US"/>
+        </w:rPr>
+        <w:t>double</w:t>
+      </w:r>
+      <w:r>
+        <w:rPr>
+          <w:rFonts w:ascii="Consolas" w:hAnsi="Consolas" w:cs="Consolas"/>
+          <w:color w:val="000000"/>
+          <w:sz w:val="19"/>
+          <w:szCs w:val="19"/>
+          <w:lang w:val="en-US"/>
+        </w:rPr>
+        <w:t xml:space="preserve"> *</w:t>
+      </w:r>
+      <w:r>
+        <w:rPr>
+          <w:rFonts w:ascii="Consolas" w:hAnsi="Consolas" w:cs="Consolas"/>
+          <w:color w:val="808080"/>
+          <w:sz w:val="19"/>
+          <w:szCs w:val="19"/>
+          <w:lang w:val="en-US"/>
+        </w:rPr>
+        <w:t>k1</w:t>
+      </w:r>
+      <w:r>
+        <w:rPr>
+          <w:rFonts w:ascii="Consolas" w:hAnsi="Consolas" w:cs="Consolas"/>
+          <w:color w:val="000000"/>
+          <w:sz w:val="19"/>
+          <w:szCs w:val="19"/>
+          <w:lang w:val="en-US"/>
+        </w:rPr>
+        <w:t xml:space="preserve">, </w:t>
+      </w:r>
+      <w:r>
+        <w:rPr>
+          <w:rFonts w:ascii="Consolas" w:hAnsi="Consolas" w:cs="Consolas"/>
+          <w:color w:val="0000FF"/>
+          <w:sz w:val="19"/>
+          <w:szCs w:val="19"/>
+          <w:lang w:val="en-US"/>
+        </w:rPr>
+        <w:t>double</w:t>
+      </w:r>
+      <w:r>
+        <w:rPr>
+          <w:rFonts w:ascii="Consolas" w:hAnsi="Consolas" w:cs="Consolas"/>
+          <w:color w:val="000000"/>
+          <w:sz w:val="19"/>
+          <w:szCs w:val="19"/>
+          <w:lang w:val="en-US"/>
+        </w:rPr>
+        <w:t xml:space="preserve"> *</w:t>
+      </w:r>
+      <w:r>
+        <w:rPr>
+          <w:rFonts w:ascii="Consolas" w:hAnsi="Consolas" w:cs="Consolas"/>
+          <w:color w:val="808080"/>
+          <w:sz w:val="19"/>
+          <w:szCs w:val="19"/>
+          <w:lang w:val="en-US"/>
+        </w:rPr>
+        <w:t>k2</w:t>
+      </w:r>
+      <w:r>
+        <w:rPr>
+          <w:rFonts w:ascii="Consolas" w:hAnsi="Consolas" w:cs="Consolas"/>
+          <w:color w:val="000000"/>
+          <w:sz w:val="19"/>
+          <w:szCs w:val="19"/>
+          <w:lang w:val="en-US"/>
+        </w:rPr>
+        <w:t xml:space="preserve">, </w:t>
+      </w:r>
+      <w:r>
+        <w:rPr>
+          <w:rFonts w:ascii="Consolas" w:hAnsi="Consolas" w:cs="Consolas"/>
+          <w:color w:val="0000FF"/>
+          <w:sz w:val="19"/>
+          <w:szCs w:val="19"/>
+          <w:lang w:val="en-US"/>
+        </w:rPr>
+        <w:t>double</w:t>
+      </w:r>
+      <w:r>
+        <w:rPr>
+          <w:rFonts w:ascii="Consolas" w:hAnsi="Consolas" w:cs="Consolas"/>
+          <w:color w:val="000000"/>
+          <w:sz w:val="19"/>
+          <w:szCs w:val="19"/>
+          <w:lang w:val="en-US"/>
+        </w:rPr>
+        <w:t xml:space="preserve"> </w:t>
+      </w:r>
+      <w:r>
+        <w:rPr>
+          <w:rFonts w:ascii="Consolas" w:hAnsi="Consolas" w:cs="Consolas"/>
+          <w:color w:val="808080"/>
+          <w:sz w:val="19"/>
+          <w:szCs w:val="19"/>
+          <w:lang w:val="en-US"/>
+        </w:rPr>
+        <w:t>t</w:t>
+      </w:r>
+      <w:r>
+        <w:rPr>
+          <w:rFonts w:ascii="Consolas" w:hAnsi="Consolas" w:cs="Consolas"/>
+          <w:color w:val="000000"/>
+          <w:sz w:val="19"/>
+          <w:szCs w:val="19"/>
+          <w:lang w:val="en-US"/>
+        </w:rPr>
+        <w:t>,</w:t>
+      </w:r>
+    </w:p>
+    <w:p>
+      <w:pPr>
+        <w:autoSpaceDE w:val="0"/>
+        <w:autoSpaceDN w:val="0"/>
+        <w:adjustRightInd w:val="0"/>
+        <w:spacing w:line="240" w:lineRule="auto"/>
+        <w:ind w:left="709" w:firstLine="0"/>
+        <w:jc w:val="left"/>
+        <w:rPr>
+          <w:rFonts w:ascii="Consolas" w:hAnsi="Consolas" w:cs="Consolas"/>
+          <w:color w:val="000000"/>
+          <w:sz w:val="19"/>
+          <w:szCs w:val="19"/>
+          <w:lang w:val="en-US"/>
+        </w:rPr>
+      </w:pPr>
+      <w:r>
+        <w:rPr>
+          <w:rFonts w:ascii="Consolas" w:hAnsi="Consolas" w:cs="Consolas"/>
+          <w:color w:val="000000"/>
+          <w:sz w:val="19"/>
+          <w:szCs w:val="19"/>
+          <w:lang w:val="en-US"/>
+        </w:rPr>
+        <w:t xml:space="preserve">      </w:t>
+      </w:r>
+      <w:proofErr w:type="gramStart"/>
+      <w:r>
+        <w:rPr>
+          <w:rFonts w:ascii="Consolas" w:hAnsi="Consolas" w:cs="Consolas"/>
+          <w:color w:val="0000FF"/>
+          <w:sz w:val="19"/>
+          <w:szCs w:val="19"/>
+          <w:lang w:val="en-US"/>
+        </w:rPr>
+        <w:t>double</w:t>
+      </w:r>
+      <w:proofErr w:type="gramEnd"/>
+      <w:r>
+        <w:rPr>
+          <w:rFonts w:ascii="Consolas" w:hAnsi="Consolas" w:cs="Consolas"/>
+          <w:color w:val="000000"/>
+          <w:sz w:val="19"/>
+          <w:szCs w:val="19"/>
+          <w:lang w:val="en-US"/>
+        </w:rPr>
+        <w:t xml:space="preserve"> *</w:t>
+      </w:r>
+      <w:proofErr w:type="spellStart"/>
+      <w:r>
+        <w:rPr>
+          <w:rFonts w:ascii="Consolas" w:hAnsi="Consolas" w:cs="Consolas"/>
+          <w:color w:val="808080"/>
+          <w:sz w:val="19"/>
+          <w:szCs w:val="19"/>
+          <w:lang w:val="en-US"/>
+        </w:rPr>
+        <w:t>tmp</w:t>
+      </w:r>
+      <w:proofErr w:type="spellEnd"/>
+      <w:r>
+        <w:rPr>
+          <w:rFonts w:ascii="Consolas" w:hAnsi="Consolas" w:cs="Consolas"/>
+          <w:color w:val="000000"/>
+          <w:sz w:val="19"/>
+          <w:szCs w:val="19"/>
+          <w:lang w:val="en-US"/>
+        </w:rPr>
+        <w:t>)</w:t>
+      </w:r>
+    </w:p>
+    <w:p>
+      <w:pPr>
+        <w:autoSpaceDE w:val="0"/>
+        <w:autoSpaceDN w:val="0"/>
+        <w:adjustRightInd w:val="0"/>
+        <w:spacing w:line="240" w:lineRule="auto"/>
+        <w:ind w:firstLine="0"/>
+        <w:jc w:val="left"/>
+        <w:rPr>
+          <w:rFonts w:ascii="Consolas" w:hAnsi="Consolas" w:cs="Consolas"/>
+          <w:color w:val="000000"/>
+          <w:sz w:val="19"/>
+          <w:szCs w:val="19"/>
+          <w:lang w:val="en-US"/>
+        </w:rPr>
+      </w:pPr>
+      <w:r>
+        <w:rPr>
+          <w:rFonts w:ascii="Consolas" w:hAnsi="Consolas" w:cs="Consolas"/>
+          <w:color w:val="000000"/>
+          <w:sz w:val="19"/>
+          <w:szCs w:val="19"/>
+          <w:lang w:val="en-US"/>
+        </w:rPr>
+        <w:t>{</w:t>
+      </w:r>
+    </w:p>
+    <w:p>
+      <w:pPr>
+        <w:autoSpaceDE w:val="0"/>
+        <w:autoSpaceDN w:val="0"/>
+        <w:adjustRightInd w:val="0"/>
+        <w:spacing w:line="240" w:lineRule="auto"/>
+        <w:ind w:firstLine="0"/>
+        <w:jc w:val="left"/>
+        <w:rPr>
+          <w:rFonts w:ascii="Consolas" w:hAnsi="Consolas" w:cs="Consolas"/>
+          <w:color w:val="000000"/>
+          <w:sz w:val="19"/>
+          <w:szCs w:val="19"/>
+          <w:lang w:val="en-US"/>
+        </w:rPr>
+      </w:pPr>
+      <w:r>
+        <w:rPr>
+          <w:rFonts w:ascii="Consolas" w:hAnsi="Consolas" w:cs="Consolas"/>
+          <w:color w:val="000000"/>
+          <w:sz w:val="19"/>
+          <w:szCs w:val="19"/>
+          <w:lang w:val="en-US"/>
+        </w:rPr>
+        <w:t xml:space="preserve">    </w:t>
+      </w:r>
+      <w:proofErr w:type="spellStart"/>
+      <w:proofErr w:type="gramStart"/>
+      <w:r>
+        <w:rPr>
+          <w:rFonts w:ascii="Consolas" w:hAnsi="Consolas" w:cs="Consolas"/>
+          <w:color w:val="0000FF"/>
+          <w:sz w:val="19"/>
+          <w:szCs w:val="19"/>
+          <w:lang w:val="en-US"/>
+        </w:rPr>
+        <w:t>const</w:t>
+      </w:r>
+      <w:proofErr w:type="spellEnd"/>
+      <w:proofErr w:type="gramEnd"/>
+      <w:r>
+        <w:rPr>
+          <w:rFonts w:ascii="Consolas" w:hAnsi="Consolas" w:cs="Consolas"/>
+          <w:color w:val="000000"/>
+          <w:sz w:val="19"/>
+          <w:szCs w:val="19"/>
+          <w:lang w:val="en-US"/>
+        </w:rPr>
+        <w:t xml:space="preserve"> </w:t>
+      </w:r>
+      <w:proofErr w:type="spellStart"/>
+      <w:r>
+        <w:rPr>
+          <w:rFonts w:ascii="Consolas" w:hAnsi="Consolas" w:cs="Consolas"/>
+          <w:color w:val="0000FF"/>
+          <w:sz w:val="19"/>
+          <w:szCs w:val="19"/>
+          <w:lang w:val="en-US"/>
+        </w:rPr>
+        <w:t>int</w:t>
+      </w:r>
+      <w:proofErr w:type="spellEnd"/>
+      <w:r>
+        <w:rPr>
+          <w:rFonts w:ascii="Consolas" w:hAnsi="Consolas" w:cs="Consolas"/>
+          <w:color w:val="000000"/>
+          <w:sz w:val="19"/>
+          <w:szCs w:val="19"/>
+          <w:lang w:val="en-US"/>
+        </w:rPr>
+        <w:t xml:space="preserve"> n = </w:t>
+      </w:r>
+      <w:proofErr w:type="spellStart"/>
+      <w:r>
+        <w:rPr>
+          <w:rFonts w:ascii="Consolas" w:hAnsi="Consolas" w:cs="Consolas"/>
+          <w:color w:val="808080"/>
+          <w:sz w:val="19"/>
+          <w:szCs w:val="19"/>
+          <w:lang w:val="en-US"/>
+        </w:rPr>
+        <w:t>task</w:t>
+      </w:r>
+      <w:r>
+        <w:rPr>
+          <w:rFonts w:ascii="Consolas" w:hAnsi="Consolas" w:cs="Consolas"/>
+          <w:color w:val="000000"/>
+          <w:sz w:val="19"/>
+          <w:szCs w:val="19"/>
+          <w:lang w:val="en-US"/>
+        </w:rPr>
+        <w:t>.n</w:t>
+      </w:r>
+      <w:proofErr w:type="spellEnd"/>
+      <w:r>
+        <w:rPr>
+          <w:rFonts w:ascii="Consolas" w:hAnsi="Consolas" w:cs="Consolas"/>
+          <w:color w:val="000000"/>
+          <w:sz w:val="19"/>
+          <w:szCs w:val="19"/>
+          <w:lang w:val="en-US"/>
+        </w:rPr>
+        <w:t>;</w:t>
+      </w:r>
+    </w:p>
+    <w:p>
+      <w:pPr>
+        <w:autoSpaceDE w:val="0"/>
+        <w:autoSpaceDN w:val="0"/>
+        <w:adjustRightInd w:val="0"/>
+        <w:spacing w:line="240" w:lineRule="auto"/>
+        <w:ind w:firstLine="0"/>
+        <w:jc w:val="left"/>
+        <w:rPr>
+          <w:rFonts w:ascii="Consolas" w:hAnsi="Consolas" w:cs="Consolas"/>
+          <w:color w:val="000000"/>
+          <w:sz w:val="19"/>
+          <w:szCs w:val="19"/>
+          <w:lang w:val="en-US"/>
+        </w:rPr>
+      </w:pPr>
+      <w:r>
+        <w:rPr>
+          <w:rFonts w:ascii="Consolas" w:hAnsi="Consolas" w:cs="Consolas"/>
+          <w:color w:val="000000"/>
+          <w:sz w:val="19"/>
+          <w:szCs w:val="19"/>
+          <w:lang w:val="en-US"/>
+        </w:rPr>
+        <w:t xml:space="preserve">    </w:t>
+      </w:r>
+      <w:proofErr w:type="spellStart"/>
+      <w:proofErr w:type="gramStart"/>
+      <w:r>
+        <w:rPr>
+          <w:rFonts w:ascii="Consolas" w:hAnsi="Consolas" w:cs="Consolas"/>
+          <w:color w:val="0000FF"/>
+          <w:sz w:val="19"/>
+          <w:szCs w:val="19"/>
+          <w:lang w:val="en-US"/>
+        </w:rPr>
+        <w:t>const</w:t>
+      </w:r>
+      <w:proofErr w:type="spellEnd"/>
+      <w:proofErr w:type="gramEnd"/>
+      <w:r>
+        <w:rPr>
+          <w:rFonts w:ascii="Consolas" w:hAnsi="Consolas" w:cs="Consolas"/>
+          <w:color w:val="000000"/>
+          <w:sz w:val="19"/>
+          <w:szCs w:val="19"/>
+          <w:lang w:val="en-US"/>
+        </w:rPr>
+        <w:t xml:space="preserve"> </w:t>
+      </w:r>
+      <w:r>
+        <w:rPr>
+          <w:rFonts w:ascii="Consolas" w:hAnsi="Consolas" w:cs="Consolas"/>
+          <w:color w:val="0000FF"/>
+          <w:sz w:val="19"/>
+          <w:szCs w:val="19"/>
+          <w:lang w:val="en-US"/>
+        </w:rPr>
+        <w:t>double</w:t>
+      </w:r>
+      <w:r>
+        <w:rPr>
+          <w:rFonts w:ascii="Consolas" w:hAnsi="Consolas" w:cs="Consolas"/>
+          <w:color w:val="000000"/>
+          <w:sz w:val="19"/>
+          <w:szCs w:val="19"/>
+          <w:lang w:val="en-US"/>
+        </w:rPr>
+        <w:t xml:space="preserve"> h = </w:t>
+      </w:r>
+      <w:proofErr w:type="spellStart"/>
+      <w:r>
+        <w:rPr>
+          <w:rFonts w:ascii="Consolas" w:hAnsi="Consolas" w:cs="Consolas"/>
+          <w:color w:val="808080"/>
+          <w:sz w:val="19"/>
+          <w:szCs w:val="19"/>
+          <w:lang w:val="en-US"/>
+        </w:rPr>
+        <w:t>task</w:t>
+      </w:r>
+      <w:r>
+        <w:rPr>
+          <w:rFonts w:ascii="Consolas" w:hAnsi="Consolas" w:cs="Consolas"/>
+          <w:color w:val="000000"/>
+          <w:sz w:val="19"/>
+          <w:szCs w:val="19"/>
+          <w:lang w:val="en-US"/>
+        </w:rPr>
+        <w:t>.L</w:t>
+      </w:r>
+      <w:proofErr w:type="spellEnd"/>
+      <w:r>
+        <w:rPr>
+          <w:rFonts w:ascii="Consolas" w:hAnsi="Consolas" w:cs="Consolas"/>
+          <w:color w:val="000000"/>
+          <w:sz w:val="19"/>
+          <w:szCs w:val="19"/>
+          <w:lang w:val="en-US"/>
+        </w:rPr>
+        <w:t xml:space="preserve"> / n;</w:t>
+      </w:r>
+    </w:p>
+    <w:p>
+      <w:pPr>
+        <w:autoSpaceDE w:val="0"/>
+        <w:autoSpaceDN w:val="0"/>
+        <w:adjustRightInd w:val="0"/>
+        <w:spacing w:line="240" w:lineRule="auto"/>
+        <w:ind w:firstLine="0"/>
+        <w:jc w:val="left"/>
+        <w:rPr>
+          <w:rFonts w:ascii="Consolas" w:hAnsi="Consolas" w:cs="Consolas"/>
+          <w:color w:val="000000"/>
+          <w:sz w:val="19"/>
+          <w:szCs w:val="19"/>
+          <w:lang w:val="en-US"/>
+        </w:rPr>
+      </w:pPr>
+      <w:r>
+        <w:rPr>
+          <w:rFonts w:ascii="Consolas" w:hAnsi="Consolas" w:cs="Consolas"/>
+          <w:color w:val="000000"/>
+          <w:sz w:val="19"/>
+          <w:szCs w:val="19"/>
+          <w:lang w:val="en-US"/>
+        </w:rPr>
+        <w:t xml:space="preserve">    </w:t>
+      </w:r>
+      <w:proofErr w:type="spellStart"/>
+      <w:proofErr w:type="gramStart"/>
+      <w:r>
+        <w:rPr>
+          <w:rFonts w:ascii="Consolas" w:hAnsi="Consolas" w:cs="Consolas"/>
+          <w:color w:val="0000FF"/>
+          <w:sz w:val="19"/>
+          <w:szCs w:val="19"/>
+          <w:lang w:val="en-US"/>
+        </w:rPr>
+        <w:t>const</w:t>
+      </w:r>
+      <w:proofErr w:type="spellEnd"/>
+      <w:proofErr w:type="gramEnd"/>
+      <w:r>
+        <w:rPr>
+          <w:rFonts w:ascii="Consolas" w:hAnsi="Consolas" w:cs="Consolas"/>
+          <w:color w:val="000000"/>
+          <w:sz w:val="19"/>
+          <w:szCs w:val="19"/>
+          <w:lang w:val="en-US"/>
+        </w:rPr>
+        <w:t xml:space="preserve"> </w:t>
+      </w:r>
+      <w:r>
+        <w:rPr>
+          <w:rFonts w:ascii="Consolas" w:hAnsi="Consolas" w:cs="Consolas"/>
+          <w:color w:val="0000FF"/>
+          <w:sz w:val="19"/>
+          <w:szCs w:val="19"/>
+          <w:lang w:val="en-US"/>
+        </w:rPr>
+        <w:t>double</w:t>
+      </w:r>
+      <w:r>
+        <w:rPr>
+          <w:rFonts w:ascii="Consolas" w:hAnsi="Consolas" w:cs="Consolas"/>
+          <w:color w:val="000000"/>
+          <w:sz w:val="19"/>
+          <w:szCs w:val="19"/>
+          <w:lang w:val="en-US"/>
+        </w:rPr>
+        <w:t xml:space="preserve"> </w:t>
+      </w:r>
+      <w:proofErr w:type="spellStart"/>
+      <w:r>
+        <w:rPr>
+          <w:rFonts w:ascii="Consolas" w:hAnsi="Consolas" w:cs="Consolas"/>
+          <w:color w:val="000000"/>
+          <w:sz w:val="19"/>
+          <w:szCs w:val="19"/>
+          <w:lang w:val="en-US"/>
+        </w:rPr>
+        <w:t>coeff</w:t>
+      </w:r>
+      <w:proofErr w:type="spellEnd"/>
+      <w:r>
+        <w:rPr>
+          <w:rFonts w:ascii="Consolas" w:hAnsi="Consolas" w:cs="Consolas"/>
+          <w:color w:val="000000"/>
+          <w:sz w:val="19"/>
+          <w:szCs w:val="19"/>
+          <w:lang w:val="en-US"/>
+        </w:rPr>
+        <w:t xml:space="preserve"> = 1 / (h*h);</w:t>
+      </w:r>
+    </w:p>
+    <w:p>
+      <w:pPr>
+        <w:autoSpaceDE w:val="0"/>
+        <w:autoSpaceDN w:val="0"/>
+        <w:adjustRightInd w:val="0"/>
+        <w:spacing w:line="240" w:lineRule="auto"/>
+        <w:ind w:firstLine="0"/>
+        <w:jc w:val="left"/>
+        <w:rPr>
+          <w:rFonts w:ascii="Consolas" w:hAnsi="Consolas" w:cs="Consolas"/>
+          <w:color w:val="000000"/>
+          <w:sz w:val="19"/>
+          <w:szCs w:val="19"/>
+          <w:lang w:val="en-US"/>
+        </w:rPr>
+      </w:pPr>
+      <w:r>
+        <w:rPr>
+          <w:rFonts w:ascii="Consolas" w:hAnsi="Consolas" w:cs="Consolas"/>
+          <w:color w:val="000000"/>
+          <w:sz w:val="19"/>
+          <w:szCs w:val="19"/>
+          <w:lang w:val="en-US"/>
+        </w:rPr>
+        <w:t xml:space="preserve">    </w:t>
+      </w:r>
+      <w:proofErr w:type="spellStart"/>
+      <w:proofErr w:type="gramStart"/>
+      <w:r>
+        <w:rPr>
+          <w:rFonts w:ascii="Consolas" w:hAnsi="Consolas" w:cs="Consolas"/>
+          <w:color w:val="0000FF"/>
+          <w:sz w:val="19"/>
+          <w:szCs w:val="19"/>
+          <w:lang w:val="en-US"/>
+        </w:rPr>
+        <w:t>const</w:t>
+      </w:r>
+      <w:proofErr w:type="spellEnd"/>
+      <w:proofErr w:type="gramEnd"/>
+      <w:r>
+        <w:rPr>
+          <w:rFonts w:ascii="Consolas" w:hAnsi="Consolas" w:cs="Consolas"/>
+          <w:color w:val="000000"/>
+          <w:sz w:val="19"/>
+          <w:szCs w:val="19"/>
+          <w:lang w:val="en-US"/>
+        </w:rPr>
+        <w:t xml:space="preserve"> </w:t>
+      </w:r>
+      <w:r>
+        <w:rPr>
+          <w:rFonts w:ascii="Consolas" w:hAnsi="Consolas" w:cs="Consolas"/>
+          <w:color w:val="0000FF"/>
+          <w:sz w:val="19"/>
+          <w:szCs w:val="19"/>
+          <w:lang w:val="en-US"/>
+        </w:rPr>
+        <w:t>double</w:t>
+      </w:r>
+      <w:r>
+        <w:rPr>
+          <w:rFonts w:ascii="Consolas" w:hAnsi="Consolas" w:cs="Consolas"/>
+          <w:color w:val="000000"/>
+          <w:sz w:val="19"/>
+          <w:szCs w:val="19"/>
+          <w:lang w:val="en-US"/>
+        </w:rPr>
+        <w:t xml:space="preserve"> dt = </w:t>
+      </w:r>
+      <w:proofErr w:type="spellStart"/>
+      <w:r>
+        <w:rPr>
+          <w:rFonts w:ascii="Consolas" w:hAnsi="Consolas" w:cs="Consolas"/>
+          <w:color w:val="808080"/>
+          <w:sz w:val="19"/>
+          <w:szCs w:val="19"/>
+          <w:lang w:val="en-US"/>
+        </w:rPr>
+        <w:t>task</w:t>
+      </w:r>
+      <w:r>
+        <w:rPr>
+          <w:rFonts w:ascii="Consolas" w:hAnsi="Consolas" w:cs="Consolas"/>
+          <w:color w:val="000000"/>
+          <w:sz w:val="19"/>
+          <w:szCs w:val="19"/>
+          <w:lang w:val="en-US"/>
+        </w:rPr>
+        <w:t>.T</w:t>
+      </w:r>
+      <w:proofErr w:type="spellEnd"/>
+      <w:r>
+        <w:rPr>
+          <w:rFonts w:ascii="Consolas" w:hAnsi="Consolas" w:cs="Consolas"/>
+          <w:color w:val="000000"/>
+          <w:sz w:val="19"/>
+          <w:szCs w:val="19"/>
+          <w:lang w:val="en-US"/>
+        </w:rPr>
+        <w:t>/(</w:t>
+      </w:r>
+      <w:proofErr w:type="spellStart"/>
+      <w:r>
+        <w:rPr>
+          <w:rFonts w:ascii="Consolas" w:hAnsi="Consolas" w:cs="Consolas"/>
+          <w:color w:val="808080"/>
+          <w:sz w:val="19"/>
+          <w:szCs w:val="19"/>
+          <w:lang w:val="en-US"/>
+        </w:rPr>
+        <w:t>task</w:t>
+      </w:r>
+      <w:r>
+        <w:rPr>
+          <w:rFonts w:ascii="Consolas" w:hAnsi="Consolas" w:cs="Consolas"/>
+          <w:color w:val="000000"/>
+          <w:sz w:val="19"/>
+          <w:szCs w:val="19"/>
+          <w:lang w:val="en-US"/>
+        </w:rPr>
+        <w:t>.m</w:t>
+      </w:r>
+      <w:proofErr w:type="spellEnd"/>
+      <w:r>
+        <w:rPr>
+          <w:rFonts w:ascii="Consolas" w:hAnsi="Consolas" w:cs="Consolas"/>
+          <w:color w:val="000000"/>
+          <w:sz w:val="19"/>
+          <w:szCs w:val="19"/>
+          <w:lang w:val="en-US"/>
+        </w:rPr>
+        <w:t xml:space="preserve"> * 2.0);</w:t>
+      </w:r>
+    </w:p>
+    <w:p>
+      <w:pPr>
+        <w:autoSpaceDE w:val="0"/>
+        <w:autoSpaceDN w:val="0"/>
+        <w:adjustRightInd w:val="0"/>
+        <w:spacing w:line="240" w:lineRule="auto"/>
+        <w:ind w:firstLine="0"/>
+        <w:jc w:val="left"/>
+        <w:rPr>
+          <w:rFonts w:ascii="Consolas" w:hAnsi="Consolas" w:cs="Consolas"/>
+          <w:color w:val="000000"/>
+          <w:sz w:val="19"/>
+          <w:szCs w:val="19"/>
+          <w:lang w:val="en-US"/>
+        </w:rPr>
+      </w:pPr>
+      <w:r>
+        <w:rPr>
+          <w:rFonts w:ascii="Consolas" w:hAnsi="Consolas" w:cs="Consolas"/>
+          <w:color w:val="000000"/>
+          <w:sz w:val="19"/>
+          <w:szCs w:val="19"/>
+          <w:lang w:val="en-US"/>
+        </w:rPr>
+        <w:t xml:space="preserve">    </w:t>
+      </w:r>
+      <w:proofErr w:type="spellStart"/>
+      <w:proofErr w:type="gramStart"/>
+      <w:r>
+        <w:rPr>
+          <w:rFonts w:ascii="Consolas" w:hAnsi="Consolas" w:cs="Consolas"/>
+          <w:color w:val="808080"/>
+          <w:sz w:val="19"/>
+          <w:szCs w:val="19"/>
+          <w:lang w:val="en-US"/>
+        </w:rPr>
+        <w:t>tmp</w:t>
+      </w:r>
+      <w:proofErr w:type="spellEnd"/>
+      <w:r>
+        <w:rPr>
+          <w:rFonts w:ascii="Consolas" w:hAnsi="Consolas" w:cs="Consolas"/>
+          <w:color w:val="000000"/>
+          <w:sz w:val="19"/>
+          <w:szCs w:val="19"/>
+          <w:lang w:val="en-US"/>
+        </w:rPr>
+        <w:t>[</w:t>
+      </w:r>
+      <w:proofErr w:type="gramEnd"/>
+      <w:r>
+        <w:rPr>
+          <w:rFonts w:ascii="Consolas" w:hAnsi="Consolas" w:cs="Consolas"/>
+          <w:color w:val="000000"/>
+          <w:sz w:val="19"/>
+          <w:szCs w:val="19"/>
+          <w:lang w:val="en-US"/>
+        </w:rPr>
+        <w:t xml:space="preserve">0] = </w:t>
+      </w:r>
+      <w:proofErr w:type="spellStart"/>
+      <w:r>
+        <w:rPr>
+          <w:rFonts w:ascii="Consolas" w:hAnsi="Consolas" w:cs="Consolas"/>
+          <w:color w:val="808080"/>
+          <w:sz w:val="19"/>
+          <w:szCs w:val="19"/>
+          <w:lang w:val="en-US"/>
+        </w:rPr>
+        <w:t>task</w:t>
+      </w:r>
+      <w:r>
+        <w:rPr>
+          <w:rFonts w:ascii="Consolas" w:hAnsi="Consolas" w:cs="Consolas"/>
+          <w:color w:val="000000"/>
+          <w:sz w:val="19"/>
+          <w:szCs w:val="19"/>
+          <w:lang w:val="en-US"/>
+        </w:rPr>
+        <w:t>.left_condition</w:t>
+      </w:r>
+      <w:proofErr w:type="spellEnd"/>
+      <w:r>
+        <w:rPr>
+          <w:rFonts w:ascii="Consolas" w:hAnsi="Consolas" w:cs="Consolas"/>
+          <w:color w:val="000000"/>
+          <w:sz w:val="19"/>
+          <w:szCs w:val="19"/>
+          <w:lang w:val="en-US"/>
+        </w:rPr>
+        <w:t>(</w:t>
+      </w:r>
+      <w:r>
+        <w:rPr>
+          <w:rFonts w:ascii="Consolas" w:hAnsi="Consolas" w:cs="Consolas"/>
+          <w:color w:val="808080"/>
+          <w:sz w:val="19"/>
+          <w:szCs w:val="19"/>
+          <w:lang w:val="en-US"/>
+        </w:rPr>
+        <w:t>t</w:t>
+      </w:r>
+      <w:r>
+        <w:rPr>
+          <w:rFonts w:ascii="Consolas" w:hAnsi="Consolas" w:cs="Consolas"/>
+          <w:color w:val="000000"/>
+          <w:sz w:val="19"/>
+          <w:szCs w:val="19"/>
+          <w:lang w:val="en-US"/>
+        </w:rPr>
+        <w:t>);</w:t>
+      </w:r>
+    </w:p>
+    <w:p>
+      <w:pPr>
+        <w:autoSpaceDE w:val="0"/>
+        <w:autoSpaceDN w:val="0"/>
+        <w:adjustRightInd w:val="0"/>
+        <w:spacing w:line="240" w:lineRule="auto"/>
+        <w:ind w:firstLine="0"/>
+        <w:jc w:val="left"/>
+        <w:rPr>
+          <w:rFonts w:ascii="Consolas" w:hAnsi="Consolas" w:cs="Consolas"/>
+          <w:color w:val="000000"/>
+          <w:sz w:val="19"/>
+          <w:szCs w:val="19"/>
+          <w:lang w:val="en-US"/>
+        </w:rPr>
+      </w:pPr>
+      <w:r>
+        <w:rPr>
+          <w:rFonts w:ascii="Consolas" w:hAnsi="Consolas" w:cs="Consolas"/>
+          <w:color w:val="000000"/>
+          <w:sz w:val="19"/>
+          <w:szCs w:val="19"/>
+          <w:lang w:val="en-US"/>
+        </w:rPr>
+        <w:t xml:space="preserve">    </w:t>
+      </w:r>
+      <w:proofErr w:type="spellStart"/>
+      <w:proofErr w:type="gramStart"/>
+      <w:r>
+        <w:rPr>
+          <w:rFonts w:ascii="Consolas" w:hAnsi="Consolas" w:cs="Consolas"/>
+          <w:color w:val="808080"/>
+          <w:sz w:val="19"/>
+          <w:szCs w:val="19"/>
+          <w:lang w:val="en-US"/>
+        </w:rPr>
+        <w:t>tmp</w:t>
+      </w:r>
+      <w:proofErr w:type="spellEnd"/>
+      <w:r>
+        <w:rPr>
+          <w:rFonts w:ascii="Consolas" w:hAnsi="Consolas" w:cs="Consolas"/>
+          <w:color w:val="000000"/>
+          <w:sz w:val="19"/>
+          <w:szCs w:val="19"/>
+          <w:lang w:val="en-US"/>
+        </w:rPr>
+        <w:t>[</w:t>
+      </w:r>
+      <w:proofErr w:type="gramEnd"/>
+      <w:r>
+        <w:rPr>
+          <w:rFonts w:ascii="Consolas" w:hAnsi="Consolas" w:cs="Consolas"/>
+          <w:color w:val="000000"/>
+          <w:sz w:val="19"/>
+          <w:szCs w:val="19"/>
+          <w:lang w:val="en-US"/>
+        </w:rPr>
+        <w:t xml:space="preserve">n] = </w:t>
+      </w:r>
+      <w:proofErr w:type="spellStart"/>
+      <w:r>
+        <w:rPr>
+          <w:rFonts w:ascii="Consolas" w:hAnsi="Consolas" w:cs="Consolas"/>
+          <w:color w:val="808080"/>
+          <w:sz w:val="19"/>
+          <w:szCs w:val="19"/>
+          <w:lang w:val="en-US"/>
+        </w:rPr>
+        <w:t>task</w:t>
+      </w:r>
+      <w:r>
+        <w:rPr>
+          <w:rFonts w:ascii="Consolas" w:hAnsi="Consolas" w:cs="Consolas"/>
+          <w:color w:val="000000"/>
+          <w:sz w:val="19"/>
+          <w:szCs w:val="19"/>
+          <w:lang w:val="en-US"/>
+        </w:rPr>
+        <w:t>.right_condition</w:t>
+      </w:r>
+      <w:proofErr w:type="spellEnd"/>
+      <w:r>
+        <w:rPr>
+          <w:rFonts w:ascii="Consolas" w:hAnsi="Consolas" w:cs="Consolas"/>
+          <w:color w:val="000000"/>
+          <w:sz w:val="19"/>
+          <w:szCs w:val="19"/>
+          <w:lang w:val="en-US"/>
+        </w:rPr>
+        <w:t>(</w:t>
+      </w:r>
+      <w:r>
+        <w:rPr>
+          <w:rFonts w:ascii="Consolas" w:hAnsi="Consolas" w:cs="Consolas"/>
+          <w:color w:val="808080"/>
+          <w:sz w:val="19"/>
+          <w:szCs w:val="19"/>
+          <w:lang w:val="en-US"/>
+        </w:rPr>
+        <w:t>t</w:t>
+      </w:r>
+      <w:r>
+        <w:rPr>
+          <w:rFonts w:ascii="Consolas" w:hAnsi="Consolas" w:cs="Consolas"/>
+          <w:color w:val="000000"/>
+          <w:sz w:val="19"/>
+          <w:szCs w:val="19"/>
+          <w:lang w:val="en-US"/>
+        </w:rPr>
+        <w:t>);</w:t>
+      </w:r>
+    </w:p>
+    <w:p>
+      <w:pPr>
+        <w:autoSpaceDE w:val="0"/>
+        <w:autoSpaceDN w:val="0"/>
+        <w:adjustRightInd w:val="0"/>
+        <w:spacing w:line="240" w:lineRule="auto"/>
+        <w:ind w:firstLine="0"/>
+        <w:jc w:val="left"/>
+        <w:rPr>
+          <w:rFonts w:ascii="Consolas" w:hAnsi="Consolas" w:cs="Consolas"/>
+          <w:color w:val="000000"/>
+          <w:sz w:val="19"/>
+          <w:szCs w:val="19"/>
+          <w:lang w:val="en-US"/>
+        </w:rPr>
+      </w:pPr>
+      <w:r>
+        <w:rPr>
+          <w:rFonts w:ascii="Consolas" w:hAnsi="Consolas" w:cs="Consolas"/>
+          <w:color w:val="000000"/>
+          <w:sz w:val="19"/>
+          <w:szCs w:val="19"/>
+          <w:lang w:val="en-US"/>
+        </w:rPr>
+        <w:t xml:space="preserve">    </w:t>
+      </w:r>
+      <w:r>
+        <w:rPr>
+          <w:rFonts w:ascii="Consolas" w:hAnsi="Consolas" w:cs="Consolas"/>
+          <w:color w:val="808080"/>
+          <w:sz w:val="19"/>
+          <w:szCs w:val="19"/>
+          <w:lang w:val="en-US"/>
+        </w:rPr>
+        <w:t>#pragma</w:t>
+      </w:r>
+      <w:r>
+        <w:rPr>
+          <w:rFonts w:ascii="Consolas" w:hAnsi="Consolas" w:cs="Consolas"/>
+          <w:color w:val="000000"/>
+          <w:sz w:val="19"/>
+          <w:szCs w:val="19"/>
+          <w:lang w:val="en-US"/>
+        </w:rPr>
+        <w:t xml:space="preserve"> </w:t>
+      </w:r>
+      <w:proofErr w:type="spellStart"/>
+      <w:r>
+        <w:rPr>
+          <w:rFonts w:ascii="Consolas" w:hAnsi="Consolas" w:cs="Consolas"/>
+          <w:color w:val="000000"/>
+          <w:sz w:val="19"/>
+          <w:szCs w:val="19"/>
+          <w:lang w:val="en-US"/>
+        </w:rPr>
+        <w:t>omp</w:t>
+      </w:r>
+      <w:proofErr w:type="spellEnd"/>
+      <w:r>
+        <w:rPr>
+          <w:rFonts w:ascii="Consolas" w:hAnsi="Consolas" w:cs="Consolas"/>
+          <w:color w:val="000000"/>
+          <w:sz w:val="19"/>
+          <w:szCs w:val="19"/>
+          <w:lang w:val="en-US"/>
+        </w:rPr>
+        <w:t xml:space="preserve"> parallel </w:t>
+      </w:r>
+      <w:r>
+        <w:rPr>
+          <w:rFonts w:ascii="Consolas" w:hAnsi="Consolas" w:cs="Consolas"/>
+          <w:color w:val="0000FF"/>
+          <w:sz w:val="19"/>
+          <w:szCs w:val="19"/>
+          <w:lang w:val="en-US"/>
+        </w:rPr>
+        <w:t>for</w:t>
+      </w:r>
+    </w:p>
+    <w:p>
+      <w:pPr>
+        <w:autoSpaceDE w:val="0"/>
+        <w:autoSpaceDN w:val="0"/>
+        <w:adjustRightInd w:val="0"/>
+        <w:spacing w:line="240" w:lineRule="auto"/>
+        <w:ind w:firstLine="0"/>
+        <w:jc w:val="left"/>
+        <w:rPr>
+          <w:rFonts w:ascii="Consolas" w:hAnsi="Consolas" w:cs="Consolas"/>
+          <w:color w:val="000000"/>
+          <w:sz w:val="19"/>
+          <w:szCs w:val="19"/>
+          <w:lang w:val="en-US"/>
+        </w:rPr>
+      </w:pPr>
+      <w:r>
+        <w:rPr>
+          <w:rFonts w:ascii="Consolas" w:hAnsi="Consolas" w:cs="Consolas"/>
+          <w:color w:val="000000"/>
+          <w:sz w:val="19"/>
+          <w:szCs w:val="19"/>
+          <w:lang w:val="en-US"/>
+        </w:rPr>
+        <w:t xml:space="preserve">    </w:t>
+      </w:r>
+      <w:proofErr w:type="gramStart"/>
+      <w:r>
+        <w:rPr>
+          <w:rFonts w:ascii="Consolas" w:hAnsi="Consolas" w:cs="Consolas"/>
+          <w:color w:val="0000FF"/>
+          <w:sz w:val="19"/>
+          <w:szCs w:val="19"/>
+          <w:lang w:val="en-US"/>
+        </w:rPr>
+        <w:t>for</w:t>
+      </w:r>
+      <w:proofErr w:type="gramEnd"/>
+      <w:r>
+        <w:rPr>
+          <w:rFonts w:ascii="Consolas" w:hAnsi="Consolas" w:cs="Consolas"/>
+          <w:color w:val="000000"/>
+          <w:sz w:val="19"/>
+          <w:szCs w:val="19"/>
+          <w:lang w:val="en-US"/>
+        </w:rPr>
+        <w:t xml:space="preserve"> (</w:t>
+      </w:r>
+      <w:proofErr w:type="spellStart"/>
+      <w:r>
+        <w:rPr>
+          <w:rFonts w:ascii="Consolas" w:hAnsi="Consolas" w:cs="Consolas"/>
+          <w:color w:val="0000FF"/>
+          <w:sz w:val="19"/>
+          <w:szCs w:val="19"/>
+          <w:lang w:val="en-US"/>
+        </w:rPr>
+        <w:t>int</w:t>
+      </w:r>
+      <w:proofErr w:type="spellEnd"/>
+      <w:r>
+        <w:rPr>
+          <w:rFonts w:ascii="Consolas" w:hAnsi="Consolas" w:cs="Consolas"/>
+          <w:color w:val="000000"/>
+          <w:sz w:val="19"/>
+          <w:szCs w:val="19"/>
+          <w:lang w:val="en-US"/>
+        </w:rPr>
+        <w:t xml:space="preserve"> </w:t>
+      </w:r>
+      <w:proofErr w:type="spellStart"/>
+      <w:r>
+        <w:rPr>
+          <w:rFonts w:ascii="Consolas" w:hAnsi="Consolas" w:cs="Consolas"/>
+          <w:color w:val="000000"/>
+          <w:sz w:val="19"/>
+          <w:szCs w:val="19"/>
+          <w:lang w:val="en-US"/>
+        </w:rPr>
+        <w:t>i</w:t>
+      </w:r>
+      <w:proofErr w:type="spellEnd"/>
+      <w:r>
+        <w:rPr>
+          <w:rFonts w:ascii="Consolas" w:hAnsi="Consolas" w:cs="Consolas"/>
+          <w:color w:val="000000"/>
+          <w:sz w:val="19"/>
+          <w:szCs w:val="19"/>
+          <w:lang w:val="en-US"/>
+        </w:rPr>
+        <w:t xml:space="preserve"> = 1; </w:t>
+      </w:r>
+      <w:proofErr w:type="spellStart"/>
+      <w:r>
+        <w:rPr>
+          <w:rFonts w:ascii="Consolas" w:hAnsi="Consolas" w:cs="Consolas"/>
+          <w:color w:val="000000"/>
+          <w:sz w:val="19"/>
+          <w:szCs w:val="19"/>
+          <w:lang w:val="en-US"/>
+        </w:rPr>
+        <w:t>i</w:t>
+      </w:r>
+      <w:proofErr w:type="spellEnd"/>
+      <w:r>
+        <w:rPr>
+          <w:rFonts w:ascii="Consolas" w:hAnsi="Consolas" w:cs="Consolas"/>
+          <w:color w:val="000000"/>
+          <w:sz w:val="19"/>
+          <w:szCs w:val="19"/>
+          <w:lang w:val="en-US"/>
+        </w:rPr>
+        <w:t xml:space="preserve"> &lt; n; </w:t>
+      </w:r>
+      <w:proofErr w:type="spellStart"/>
+      <w:r>
+        <w:rPr>
+          <w:rFonts w:ascii="Consolas" w:hAnsi="Consolas" w:cs="Consolas"/>
+          <w:color w:val="000000"/>
+          <w:sz w:val="19"/>
+          <w:szCs w:val="19"/>
+          <w:lang w:val="en-US"/>
+        </w:rPr>
+        <w:t>i</w:t>
+      </w:r>
+      <w:proofErr w:type="spellEnd"/>
+      <w:r>
+        <w:rPr>
+          <w:rFonts w:ascii="Consolas" w:hAnsi="Consolas" w:cs="Consolas"/>
+          <w:color w:val="000000"/>
+          <w:sz w:val="19"/>
+          <w:szCs w:val="19"/>
+          <w:lang w:val="en-US"/>
+        </w:rPr>
+        <w:t>++)</w:t>
+      </w:r>
+    </w:p>
+    <w:p>
+      <w:pPr>
+        <w:autoSpaceDE w:val="0"/>
+        <w:autoSpaceDN w:val="0"/>
+        <w:adjustRightInd w:val="0"/>
+        <w:spacing w:line="240" w:lineRule="auto"/>
+        <w:ind w:firstLine="0"/>
+        <w:jc w:val="left"/>
+        <w:rPr>
+          <w:rFonts w:ascii="Consolas" w:hAnsi="Consolas" w:cs="Consolas"/>
+          <w:color w:val="000000"/>
+          <w:sz w:val="19"/>
+          <w:szCs w:val="19"/>
+          <w:lang w:val="en-US"/>
+        </w:rPr>
+      </w:pPr>
+      <w:r>
+        <w:rPr>
+          <w:rFonts w:ascii="Consolas" w:hAnsi="Consolas" w:cs="Consolas"/>
+          <w:color w:val="000000"/>
+          <w:sz w:val="19"/>
+          <w:szCs w:val="19"/>
+          <w:lang w:val="en-US"/>
+        </w:rPr>
+        <w:t xml:space="preserve">        </w:t>
+      </w:r>
+      <w:proofErr w:type="spellStart"/>
+      <w:proofErr w:type="gramStart"/>
+      <w:r>
+        <w:rPr>
+          <w:rFonts w:ascii="Consolas" w:hAnsi="Consolas" w:cs="Consolas"/>
+          <w:color w:val="808080"/>
+          <w:sz w:val="19"/>
+          <w:szCs w:val="19"/>
+          <w:lang w:val="en-US"/>
+        </w:rPr>
+        <w:t>tmp</w:t>
+      </w:r>
+      <w:proofErr w:type="spellEnd"/>
+      <w:r>
+        <w:rPr>
+          <w:rFonts w:ascii="Consolas" w:hAnsi="Consolas" w:cs="Consolas"/>
+          <w:color w:val="000000"/>
+          <w:sz w:val="19"/>
+          <w:szCs w:val="19"/>
+          <w:lang w:val="en-US"/>
+        </w:rPr>
+        <w:t>[</w:t>
+      </w:r>
+      <w:proofErr w:type="spellStart"/>
+      <w:proofErr w:type="gramEnd"/>
+      <w:r>
+        <w:rPr>
+          <w:rFonts w:ascii="Consolas" w:hAnsi="Consolas" w:cs="Consolas"/>
+          <w:color w:val="000000"/>
+          <w:sz w:val="19"/>
+          <w:szCs w:val="19"/>
+          <w:lang w:val="en-US"/>
+        </w:rPr>
+        <w:t>i</w:t>
+      </w:r>
+      <w:proofErr w:type="spellEnd"/>
+      <w:r>
+        <w:rPr>
+          <w:rFonts w:ascii="Consolas" w:hAnsi="Consolas" w:cs="Consolas"/>
+          <w:color w:val="000000"/>
+          <w:sz w:val="19"/>
+          <w:szCs w:val="19"/>
+          <w:lang w:val="en-US"/>
+        </w:rPr>
+        <w:t xml:space="preserve">] = </w:t>
+      </w:r>
+      <w:r>
+        <w:rPr>
+          <w:rFonts w:ascii="Consolas" w:hAnsi="Consolas" w:cs="Consolas"/>
+          <w:color w:val="808080"/>
+          <w:sz w:val="19"/>
+          <w:szCs w:val="19"/>
+          <w:lang w:val="en-US"/>
+        </w:rPr>
+        <w:t>v</w:t>
+      </w:r>
+      <w:r>
+        <w:rPr>
+          <w:rFonts w:ascii="Consolas" w:hAnsi="Consolas" w:cs="Consolas"/>
+          <w:color w:val="000000"/>
+          <w:sz w:val="19"/>
+          <w:szCs w:val="19"/>
+          <w:lang w:val="en-US"/>
+        </w:rPr>
+        <w:t>[</w:t>
+      </w:r>
+      <w:proofErr w:type="spellStart"/>
+      <w:r>
+        <w:rPr>
+          <w:rFonts w:ascii="Consolas" w:hAnsi="Consolas" w:cs="Consolas"/>
+          <w:color w:val="000000"/>
+          <w:sz w:val="19"/>
+          <w:szCs w:val="19"/>
+          <w:lang w:val="en-US"/>
+        </w:rPr>
+        <w:t>i</w:t>
+      </w:r>
+      <w:proofErr w:type="spellEnd"/>
+      <w:r>
+        <w:rPr>
+          <w:rFonts w:ascii="Consolas" w:hAnsi="Consolas" w:cs="Consolas"/>
+          <w:color w:val="000000"/>
+          <w:sz w:val="19"/>
+          <w:szCs w:val="19"/>
+          <w:lang w:val="en-US"/>
+        </w:rPr>
+        <w:t xml:space="preserve">] + dt * </w:t>
+      </w:r>
+      <w:r>
+        <w:rPr>
+          <w:rFonts w:ascii="Consolas" w:hAnsi="Consolas" w:cs="Consolas"/>
+          <w:color w:val="808080"/>
+          <w:sz w:val="19"/>
+          <w:szCs w:val="19"/>
+          <w:lang w:val="en-US"/>
+        </w:rPr>
+        <w:t>k1</w:t>
+      </w:r>
+      <w:r>
+        <w:rPr>
+          <w:rFonts w:ascii="Consolas" w:hAnsi="Consolas" w:cs="Consolas"/>
+          <w:color w:val="000000"/>
+          <w:sz w:val="19"/>
+          <w:szCs w:val="19"/>
+          <w:lang w:val="en-US"/>
+        </w:rPr>
+        <w:t>[</w:t>
+      </w:r>
+      <w:proofErr w:type="spellStart"/>
+      <w:r>
+        <w:rPr>
+          <w:rFonts w:ascii="Consolas" w:hAnsi="Consolas" w:cs="Consolas"/>
+          <w:color w:val="000000"/>
+          <w:sz w:val="19"/>
+          <w:szCs w:val="19"/>
+          <w:lang w:val="en-US"/>
+        </w:rPr>
+        <w:t>i</w:t>
+      </w:r>
+      <w:proofErr w:type="spellEnd"/>
+      <w:r>
+        <w:rPr>
+          <w:rFonts w:ascii="Consolas" w:hAnsi="Consolas" w:cs="Consolas"/>
+          <w:color w:val="000000"/>
+          <w:sz w:val="19"/>
+          <w:szCs w:val="19"/>
+          <w:lang w:val="en-US"/>
+        </w:rPr>
+        <w:t>];</w:t>
+      </w:r>
+    </w:p>
+    <w:p>
+      <w:pPr>
+        <w:autoSpaceDE w:val="0"/>
+        <w:autoSpaceDN w:val="0"/>
+        <w:adjustRightInd w:val="0"/>
+        <w:spacing w:line="240" w:lineRule="auto"/>
+        <w:ind w:firstLine="0"/>
+        <w:jc w:val="left"/>
+        <w:rPr>
+          <w:rFonts w:ascii="Consolas" w:hAnsi="Consolas" w:cs="Consolas"/>
+          <w:color w:val="000000"/>
+          <w:sz w:val="19"/>
+          <w:szCs w:val="19"/>
+          <w:lang w:val="en-US"/>
+        </w:rPr>
+      </w:pPr>
+      <w:r>
+        <w:rPr>
+          <w:rFonts w:ascii="Consolas" w:hAnsi="Consolas" w:cs="Consolas"/>
+          <w:color w:val="000000"/>
+          <w:sz w:val="19"/>
+          <w:szCs w:val="19"/>
+          <w:lang w:val="en-US"/>
+        </w:rPr>
+        <w:t xml:space="preserve">    </w:t>
+      </w:r>
+      <w:r>
+        <w:rPr>
+          <w:rFonts w:ascii="Consolas" w:hAnsi="Consolas" w:cs="Consolas"/>
+          <w:color w:val="808080"/>
+          <w:sz w:val="19"/>
+          <w:szCs w:val="19"/>
+          <w:lang w:val="en-US"/>
+        </w:rPr>
+        <w:t>#pragma</w:t>
+      </w:r>
+      <w:r>
+        <w:rPr>
+          <w:rFonts w:ascii="Consolas" w:hAnsi="Consolas" w:cs="Consolas"/>
+          <w:color w:val="000000"/>
+          <w:sz w:val="19"/>
+          <w:szCs w:val="19"/>
+          <w:lang w:val="en-US"/>
+        </w:rPr>
+        <w:t xml:space="preserve"> </w:t>
+      </w:r>
+      <w:proofErr w:type="spellStart"/>
+      <w:r>
+        <w:rPr>
+          <w:rFonts w:ascii="Consolas" w:hAnsi="Consolas" w:cs="Consolas"/>
+          <w:color w:val="000000"/>
+          <w:sz w:val="19"/>
+          <w:szCs w:val="19"/>
+          <w:lang w:val="en-US"/>
+        </w:rPr>
+        <w:t>omp</w:t>
+      </w:r>
+      <w:proofErr w:type="spellEnd"/>
+      <w:r>
+        <w:rPr>
+          <w:rFonts w:ascii="Consolas" w:hAnsi="Consolas" w:cs="Consolas"/>
+          <w:color w:val="000000"/>
+          <w:sz w:val="19"/>
+          <w:szCs w:val="19"/>
+          <w:lang w:val="en-US"/>
+        </w:rPr>
+        <w:t xml:space="preserve"> parallel </w:t>
+      </w:r>
+      <w:r>
+        <w:rPr>
+          <w:rFonts w:ascii="Consolas" w:hAnsi="Consolas" w:cs="Consolas"/>
+          <w:color w:val="0000FF"/>
+          <w:sz w:val="19"/>
+          <w:szCs w:val="19"/>
+          <w:lang w:val="en-US"/>
+        </w:rPr>
+        <w:t>for</w:t>
+      </w:r>
+    </w:p>
+    <w:p>
+      <w:pPr>
+        <w:autoSpaceDE w:val="0"/>
+        <w:autoSpaceDN w:val="0"/>
+        <w:adjustRightInd w:val="0"/>
+        <w:spacing w:line="240" w:lineRule="auto"/>
+        <w:ind w:firstLine="0"/>
+        <w:jc w:val="left"/>
+        <w:rPr>
+          <w:rFonts w:ascii="Consolas" w:hAnsi="Consolas" w:cs="Consolas"/>
+          <w:color w:val="000000"/>
+          <w:sz w:val="19"/>
+          <w:szCs w:val="19"/>
+          <w:lang w:val="en-US"/>
+        </w:rPr>
+      </w:pPr>
+      <w:r>
+        <w:rPr>
+          <w:rFonts w:ascii="Consolas" w:hAnsi="Consolas" w:cs="Consolas"/>
+          <w:color w:val="000000"/>
+          <w:sz w:val="19"/>
+          <w:szCs w:val="19"/>
+          <w:lang w:val="en-US"/>
+        </w:rPr>
+        <w:t xml:space="preserve">    </w:t>
+      </w:r>
+      <w:proofErr w:type="gramStart"/>
+      <w:r>
+        <w:rPr>
+          <w:rFonts w:ascii="Consolas" w:hAnsi="Consolas" w:cs="Consolas"/>
+          <w:color w:val="0000FF"/>
+          <w:sz w:val="19"/>
+          <w:szCs w:val="19"/>
+          <w:lang w:val="en-US"/>
+        </w:rPr>
+        <w:t>for</w:t>
+      </w:r>
+      <w:proofErr w:type="gramEnd"/>
+      <w:r>
+        <w:rPr>
+          <w:rFonts w:ascii="Consolas" w:hAnsi="Consolas" w:cs="Consolas"/>
+          <w:color w:val="000000"/>
+          <w:sz w:val="19"/>
+          <w:szCs w:val="19"/>
+          <w:lang w:val="en-US"/>
+        </w:rPr>
+        <w:t xml:space="preserve"> (</w:t>
+      </w:r>
+      <w:proofErr w:type="spellStart"/>
+      <w:r>
+        <w:rPr>
+          <w:rFonts w:ascii="Consolas" w:hAnsi="Consolas" w:cs="Consolas"/>
+          <w:color w:val="0000FF"/>
+          <w:sz w:val="19"/>
+          <w:szCs w:val="19"/>
+          <w:lang w:val="en-US"/>
+        </w:rPr>
+        <w:t>int</w:t>
+      </w:r>
+      <w:proofErr w:type="spellEnd"/>
+      <w:r>
+        <w:rPr>
+          <w:rFonts w:ascii="Consolas" w:hAnsi="Consolas" w:cs="Consolas"/>
+          <w:color w:val="000000"/>
+          <w:sz w:val="19"/>
+          <w:szCs w:val="19"/>
+          <w:lang w:val="en-US"/>
+        </w:rPr>
+        <w:t xml:space="preserve"> </w:t>
+      </w:r>
+      <w:proofErr w:type="spellStart"/>
+      <w:r>
+        <w:rPr>
+          <w:rFonts w:ascii="Consolas" w:hAnsi="Consolas" w:cs="Consolas"/>
+          <w:color w:val="000000"/>
+          <w:sz w:val="19"/>
+          <w:szCs w:val="19"/>
+          <w:lang w:val="en-US"/>
+        </w:rPr>
+        <w:t>i</w:t>
+      </w:r>
+      <w:proofErr w:type="spellEnd"/>
+      <w:r>
+        <w:rPr>
+          <w:rFonts w:ascii="Consolas" w:hAnsi="Consolas" w:cs="Consolas"/>
+          <w:color w:val="000000"/>
+          <w:sz w:val="19"/>
+          <w:szCs w:val="19"/>
+          <w:lang w:val="en-US"/>
+        </w:rPr>
+        <w:t xml:space="preserve"> = 1; </w:t>
+      </w:r>
+      <w:proofErr w:type="spellStart"/>
+      <w:r>
+        <w:rPr>
+          <w:rFonts w:ascii="Consolas" w:hAnsi="Consolas" w:cs="Consolas"/>
+          <w:color w:val="000000"/>
+          <w:sz w:val="19"/>
+          <w:szCs w:val="19"/>
+          <w:lang w:val="en-US"/>
+        </w:rPr>
+        <w:t>i</w:t>
+      </w:r>
+      <w:proofErr w:type="spellEnd"/>
+      <w:r>
+        <w:rPr>
+          <w:rFonts w:ascii="Consolas" w:hAnsi="Consolas" w:cs="Consolas"/>
+          <w:color w:val="000000"/>
+          <w:sz w:val="19"/>
+          <w:szCs w:val="19"/>
+          <w:lang w:val="en-US"/>
+        </w:rPr>
+        <w:t xml:space="preserve"> &lt; n; </w:t>
+      </w:r>
+      <w:proofErr w:type="spellStart"/>
+      <w:r>
+        <w:rPr>
+          <w:rFonts w:ascii="Consolas" w:hAnsi="Consolas" w:cs="Consolas"/>
+          <w:color w:val="000000"/>
+          <w:sz w:val="19"/>
+          <w:szCs w:val="19"/>
+          <w:lang w:val="en-US"/>
+        </w:rPr>
+        <w:t>i</w:t>
+      </w:r>
+      <w:proofErr w:type="spellEnd"/>
+      <w:r>
+        <w:rPr>
+          <w:rFonts w:ascii="Consolas" w:hAnsi="Consolas" w:cs="Consolas"/>
+          <w:color w:val="000000"/>
+          <w:sz w:val="19"/>
+          <w:szCs w:val="19"/>
+          <w:lang w:val="en-US"/>
+        </w:rPr>
+        <w:t>++)</w:t>
+      </w:r>
+    </w:p>
+    <w:p>
+      <w:pPr>
+        <w:autoSpaceDE w:val="0"/>
+        <w:autoSpaceDN w:val="0"/>
+        <w:adjustRightInd w:val="0"/>
+        <w:spacing w:line="240" w:lineRule="auto"/>
+        <w:ind w:firstLine="0"/>
+        <w:jc w:val="left"/>
+        <w:rPr>
+          <w:rFonts w:ascii="Consolas" w:hAnsi="Consolas" w:cs="Consolas"/>
+          <w:color w:val="000000"/>
+          <w:sz w:val="19"/>
+          <w:szCs w:val="19"/>
+          <w:lang w:val="en-US"/>
+        </w:rPr>
+      </w:pPr>
+      <w:r>
+        <w:rPr>
+          <w:rFonts w:ascii="Consolas" w:hAnsi="Consolas" w:cs="Consolas"/>
+          <w:color w:val="000000"/>
+          <w:sz w:val="19"/>
+          <w:szCs w:val="19"/>
+          <w:lang w:val="en-US"/>
+        </w:rPr>
+        <w:t xml:space="preserve">        </w:t>
+      </w:r>
+      <w:proofErr w:type="gramStart"/>
+      <w:r>
+        <w:rPr>
+          <w:rFonts w:ascii="Consolas" w:hAnsi="Consolas" w:cs="Consolas"/>
+          <w:color w:val="808080"/>
+          <w:sz w:val="19"/>
+          <w:szCs w:val="19"/>
+          <w:lang w:val="en-US"/>
+        </w:rPr>
+        <w:t>k2</w:t>
+      </w:r>
+      <w:r>
+        <w:rPr>
+          <w:rFonts w:ascii="Consolas" w:hAnsi="Consolas" w:cs="Consolas"/>
+          <w:color w:val="000000"/>
+          <w:sz w:val="19"/>
+          <w:szCs w:val="19"/>
+          <w:lang w:val="en-US"/>
+        </w:rPr>
+        <w:t>[</w:t>
+      </w:r>
+      <w:proofErr w:type="spellStart"/>
+      <w:proofErr w:type="gramEnd"/>
+      <w:r>
+        <w:rPr>
+          <w:rFonts w:ascii="Consolas" w:hAnsi="Consolas" w:cs="Consolas"/>
+          <w:color w:val="000000"/>
+          <w:sz w:val="19"/>
+          <w:szCs w:val="19"/>
+          <w:lang w:val="en-US"/>
+        </w:rPr>
+        <w:t>i</w:t>
+      </w:r>
+      <w:proofErr w:type="spellEnd"/>
+      <w:r>
+        <w:rPr>
+          <w:rFonts w:ascii="Consolas" w:hAnsi="Consolas" w:cs="Consolas"/>
+          <w:color w:val="000000"/>
+          <w:sz w:val="19"/>
+          <w:szCs w:val="19"/>
+          <w:lang w:val="en-US"/>
+        </w:rPr>
+        <w:t xml:space="preserve">] = </w:t>
+      </w:r>
+      <w:proofErr w:type="spellStart"/>
+      <w:r>
+        <w:rPr>
+          <w:rFonts w:ascii="Consolas" w:hAnsi="Consolas" w:cs="Consolas"/>
+          <w:color w:val="000000"/>
+          <w:sz w:val="19"/>
+          <w:szCs w:val="19"/>
+          <w:lang w:val="en-US"/>
+        </w:rPr>
+        <w:t>coeff</w:t>
+      </w:r>
+      <w:proofErr w:type="spellEnd"/>
+      <w:r>
+        <w:rPr>
+          <w:rFonts w:ascii="Consolas" w:hAnsi="Consolas" w:cs="Consolas"/>
+          <w:color w:val="000000"/>
+          <w:sz w:val="19"/>
+          <w:szCs w:val="19"/>
+          <w:lang w:val="en-US"/>
+        </w:rPr>
+        <w:t xml:space="preserve"> * (</w:t>
+      </w:r>
+      <w:proofErr w:type="spellStart"/>
+      <w:r>
+        <w:rPr>
+          <w:rFonts w:ascii="Consolas" w:hAnsi="Consolas" w:cs="Consolas"/>
+          <w:color w:val="808080"/>
+          <w:sz w:val="19"/>
+          <w:szCs w:val="19"/>
+          <w:lang w:val="en-US"/>
+        </w:rPr>
+        <w:t>tmp</w:t>
+      </w:r>
+      <w:proofErr w:type="spellEnd"/>
+      <w:r>
+        <w:rPr>
+          <w:rFonts w:ascii="Consolas" w:hAnsi="Consolas" w:cs="Consolas"/>
+          <w:color w:val="000000"/>
+          <w:sz w:val="19"/>
+          <w:szCs w:val="19"/>
+          <w:lang w:val="en-US"/>
+        </w:rPr>
+        <w:t>[</w:t>
+      </w:r>
+      <w:proofErr w:type="spellStart"/>
+      <w:r>
+        <w:rPr>
+          <w:rFonts w:ascii="Consolas" w:hAnsi="Consolas" w:cs="Consolas"/>
+          <w:color w:val="000000"/>
+          <w:sz w:val="19"/>
+          <w:szCs w:val="19"/>
+          <w:lang w:val="en-US"/>
+        </w:rPr>
+        <w:t>i</w:t>
+      </w:r>
+      <w:proofErr w:type="spellEnd"/>
+      <w:r>
+        <w:rPr>
+          <w:rFonts w:ascii="Consolas" w:hAnsi="Consolas" w:cs="Consolas"/>
+          <w:color w:val="000000"/>
+          <w:sz w:val="19"/>
+          <w:szCs w:val="19"/>
+          <w:lang w:val="en-US"/>
+        </w:rPr>
+        <w:t xml:space="preserve"> + 1] - 2 * </w:t>
+      </w:r>
+      <w:proofErr w:type="spellStart"/>
+      <w:r>
+        <w:rPr>
+          <w:rFonts w:ascii="Consolas" w:hAnsi="Consolas" w:cs="Consolas"/>
+          <w:color w:val="808080"/>
+          <w:sz w:val="19"/>
+          <w:szCs w:val="19"/>
+          <w:lang w:val="en-US"/>
+        </w:rPr>
+        <w:t>tmp</w:t>
+      </w:r>
+      <w:proofErr w:type="spellEnd"/>
+      <w:r>
+        <w:rPr>
+          <w:rFonts w:ascii="Consolas" w:hAnsi="Consolas" w:cs="Consolas"/>
+          <w:color w:val="000000"/>
+          <w:sz w:val="19"/>
+          <w:szCs w:val="19"/>
+          <w:lang w:val="en-US"/>
+        </w:rPr>
+        <w:t>[</w:t>
+      </w:r>
+      <w:proofErr w:type="spellStart"/>
+      <w:r>
+        <w:rPr>
+          <w:rFonts w:ascii="Consolas" w:hAnsi="Consolas" w:cs="Consolas"/>
+          <w:color w:val="000000"/>
+          <w:sz w:val="19"/>
+          <w:szCs w:val="19"/>
+          <w:lang w:val="en-US"/>
+        </w:rPr>
+        <w:t>i</w:t>
+      </w:r>
+      <w:proofErr w:type="spellEnd"/>
+      <w:r>
+        <w:rPr>
+          <w:rFonts w:ascii="Consolas" w:hAnsi="Consolas" w:cs="Consolas"/>
+          <w:color w:val="000000"/>
+          <w:sz w:val="19"/>
+          <w:szCs w:val="19"/>
+          <w:lang w:val="en-US"/>
+        </w:rPr>
+        <w:t xml:space="preserve">] + </w:t>
+      </w:r>
+      <w:proofErr w:type="spellStart"/>
+      <w:r>
+        <w:rPr>
+          <w:rFonts w:ascii="Consolas" w:hAnsi="Consolas" w:cs="Consolas"/>
+          <w:color w:val="808080"/>
+          <w:sz w:val="19"/>
+          <w:szCs w:val="19"/>
+          <w:lang w:val="en-US"/>
+        </w:rPr>
+        <w:t>tmp</w:t>
+      </w:r>
+      <w:proofErr w:type="spellEnd"/>
+      <w:r>
+        <w:rPr>
+          <w:rFonts w:ascii="Consolas" w:hAnsi="Consolas" w:cs="Consolas"/>
+          <w:color w:val="000000"/>
+          <w:sz w:val="19"/>
+          <w:szCs w:val="19"/>
+          <w:lang w:val="en-US"/>
+        </w:rPr>
+        <w:t>[</w:t>
+      </w:r>
+      <w:proofErr w:type="spellStart"/>
+      <w:r>
+        <w:rPr>
+          <w:rFonts w:ascii="Consolas" w:hAnsi="Consolas" w:cs="Consolas"/>
+          <w:color w:val="000000"/>
+          <w:sz w:val="19"/>
+          <w:szCs w:val="19"/>
+          <w:lang w:val="en-US"/>
+        </w:rPr>
+        <w:t>i</w:t>
+      </w:r>
+      <w:proofErr w:type="spellEnd"/>
+      <w:r>
+        <w:rPr>
+          <w:rFonts w:ascii="Consolas" w:hAnsi="Consolas" w:cs="Consolas"/>
+          <w:color w:val="000000"/>
+          <w:sz w:val="19"/>
+          <w:szCs w:val="19"/>
+          <w:lang w:val="en-US"/>
+        </w:rPr>
+        <w:t xml:space="preserve"> - 1]) + </w:t>
+      </w:r>
+      <w:proofErr w:type="spellStart"/>
+      <w:r>
+        <w:rPr>
+          <w:rFonts w:ascii="Consolas" w:hAnsi="Consolas" w:cs="Consolas"/>
+          <w:color w:val="808080"/>
+          <w:sz w:val="19"/>
+          <w:szCs w:val="19"/>
+          <w:lang w:val="en-US"/>
+        </w:rPr>
+        <w:t>task</w:t>
+      </w:r>
+      <w:r>
+        <w:rPr>
+          <w:rFonts w:ascii="Consolas" w:hAnsi="Consolas" w:cs="Consolas"/>
+          <w:color w:val="000000"/>
+          <w:sz w:val="19"/>
+          <w:szCs w:val="19"/>
+          <w:lang w:val="en-US"/>
+        </w:rPr>
+        <w:t>.f</w:t>
+      </w:r>
+      <w:proofErr w:type="spellEnd"/>
+      <w:r>
+        <w:rPr>
+          <w:rFonts w:ascii="Consolas" w:hAnsi="Consolas" w:cs="Consolas"/>
+          <w:color w:val="000000"/>
+          <w:sz w:val="19"/>
+          <w:szCs w:val="19"/>
+          <w:lang w:val="en-US"/>
+        </w:rPr>
+        <w:t>(h*</w:t>
+      </w:r>
+      <w:proofErr w:type="spellStart"/>
+      <w:r>
+        <w:rPr>
+          <w:rFonts w:ascii="Consolas" w:hAnsi="Consolas" w:cs="Consolas"/>
+          <w:color w:val="000000"/>
+          <w:sz w:val="19"/>
+          <w:szCs w:val="19"/>
+          <w:lang w:val="en-US"/>
+        </w:rPr>
+        <w:t>i</w:t>
+      </w:r>
+      <w:proofErr w:type="spellEnd"/>
+      <w:r>
+        <w:rPr>
+          <w:rFonts w:ascii="Consolas" w:hAnsi="Consolas" w:cs="Consolas"/>
+          <w:color w:val="000000"/>
+          <w:sz w:val="19"/>
+          <w:szCs w:val="19"/>
+          <w:lang w:val="en-US"/>
+        </w:rPr>
+        <w:t xml:space="preserve">, </w:t>
+      </w:r>
+      <w:r>
+        <w:rPr>
+          <w:rFonts w:ascii="Consolas" w:hAnsi="Consolas" w:cs="Consolas"/>
+          <w:color w:val="808080"/>
+          <w:sz w:val="19"/>
+          <w:szCs w:val="19"/>
+          <w:lang w:val="en-US"/>
+        </w:rPr>
+        <w:t>t</w:t>
+      </w:r>
+      <w:r>
+        <w:rPr>
+          <w:rFonts w:ascii="Consolas" w:hAnsi="Consolas" w:cs="Consolas"/>
+          <w:color w:val="000000"/>
+          <w:sz w:val="19"/>
+          <w:szCs w:val="19"/>
+          <w:lang w:val="en-US"/>
+        </w:rPr>
+        <w:t>);</w:t>
+      </w:r>
+    </w:p>
+    <w:p>
+      <w:pPr>
+        <w:ind w:firstLine="0"/>
+      </w:pPr>
+      <w:r>
+        <w:rPr>
+          <w:rFonts w:ascii="Consolas" w:hAnsi="Consolas" w:cs="Consolas"/>
+          <w:color w:val="000000"/>
+          <w:sz w:val="19"/>
+          <w:szCs w:val="19"/>
+        </w:rPr>
         <w:t>}</w:t>
       </w:r>
     </w:p>
-    <w:p/>
+    <w:p>
+      <w:pPr>
+        <w:spacing w:line="240" w:lineRule="auto"/>
+        <w:ind w:firstLine="0"/>
+        <w:jc w:val="left"/>
+        <w:rPr>
+          <w:b/>
+          <w:sz w:val="28"/>
+        </w:rPr>
+      </w:pPr>
+      <w:r>
+        <w:br w:type="page"/>
+      </w:r>
+    </w:p>
+    <w:p>
+      <w:pPr>
+        <w:pStyle w:val="2"/>
+      </w:pPr>
+      <w:r>
+        <w:lastRenderedPageBreak/>
+        <w:t>Проверка корректности</w:t>
+      </w:r>
+    </w:p>
+    <w:p>
+      <w:pPr>
+        <w:rPr>
+          <w:lang w:val="en-US"/>
+        </w:rPr>
+      </w:pPr>
+      <w:r>
+        <w:t>Для проверки корректности была составлена задача с заранее известным аналитическим ответом. Это делалась следующим образом</w:t>
+      </w:r>
+      <w:r>
+        <w:rPr>
+          <w:lang w:val="en-US"/>
+        </w:rPr>
+        <w:t>:</w:t>
+      </w:r>
+    </w:p>
+    <w:p>
+      <w:pPr>
+        <w:ind w:firstLine="0"/>
+      </w:pPr>
+      <w:r>
+        <w:t xml:space="preserve">Была выбрана функция </w:t>
+      </w:r>
+      <m:oMath>
+        <m:r>
+          <w:rPr>
+            <w:rFonts w:ascii="Cambria Math" w:hAnsi="Cambria Math" w:cs="Arial"/>
+            <w:shd w:val="clear" w:color="auto" w:fill="FFFFFF"/>
+            <w:lang w:val="en-US"/>
+          </w:rPr>
+          <m:t>u</m:t>
+        </m:r>
+        <m:d>
+          <m:dPr>
+            <m:ctrlPr>
+              <w:rPr>
+                <w:rFonts w:ascii="Cambria Math" w:hAnsi="Cambria Math" w:cs="Arial"/>
+                <w:i/>
+                <w:shd w:val="clear" w:color="auto" w:fill="FFFFFF"/>
+                <w:lang w:val="en-US"/>
+              </w:rPr>
+            </m:ctrlPr>
+          </m:dPr>
+          <m:e>
+            <m:r>
+              <w:rPr>
+                <w:rFonts w:ascii="Cambria Math" w:hAnsi="Cambria Math" w:cs="Arial"/>
+                <w:shd w:val="clear" w:color="auto" w:fill="FFFFFF"/>
+                <w:lang w:val="en-US"/>
+              </w:rPr>
+              <m:t>x</m:t>
+            </m:r>
+            <m:r>
+              <w:rPr>
+                <w:rFonts w:ascii="Cambria Math" w:hAnsi="Cambria Math" w:cs="Arial"/>
+                <w:shd w:val="clear" w:color="auto" w:fill="FFFFFF"/>
+              </w:rPr>
+              <m:t xml:space="preserve">, </m:t>
+            </m:r>
+            <m:r>
+              <w:rPr>
+                <w:rFonts w:ascii="Cambria Math" w:hAnsi="Cambria Math" w:cs="Arial"/>
+                <w:shd w:val="clear" w:color="auto" w:fill="FFFFFF"/>
+              </w:rPr>
+              <m:t>t</m:t>
+            </m:r>
+          </m:e>
+        </m:d>
+        <m:r>
+          <w:rPr>
+            <w:rFonts w:ascii="Cambria Math" w:hAnsi="Cambria Math" w:cs="Arial"/>
+            <w:shd w:val="clear" w:color="auto" w:fill="FFFFFF"/>
+          </w:rPr>
+          <m:t>= -</m:t>
+        </m:r>
+        <m:r>
+          <w:rPr>
+            <w:rFonts w:ascii="Cambria Math" w:hAnsi="Cambria Math" w:cs="Arial"/>
+            <w:shd w:val="clear" w:color="auto" w:fill="FFFFFF"/>
+            <w:lang w:val="en-US"/>
+          </w:rPr>
+          <m:t>x</m:t>
+        </m:r>
+        <m:d>
+          <m:dPr>
+            <m:ctrlPr>
+              <w:rPr>
+                <w:rFonts w:ascii="Cambria Math" w:hAnsi="Cambria Math" w:cs="Arial"/>
+                <w:i/>
+                <w:shd w:val="clear" w:color="auto" w:fill="FFFFFF"/>
+              </w:rPr>
+            </m:ctrlPr>
+          </m:dPr>
+          <m:e>
+            <m:r>
+              <w:rPr>
+                <w:rFonts w:ascii="Cambria Math" w:hAnsi="Cambria Math" w:cs="Arial"/>
+                <w:shd w:val="clear" w:color="auto" w:fill="FFFFFF"/>
+                <w:lang w:val="en-US"/>
+              </w:rPr>
+              <m:t>x</m:t>
+            </m:r>
+            <m:r>
+              <w:rPr>
+                <w:rFonts w:ascii="Cambria Math" w:hAnsi="Cambria Math" w:cs="Arial"/>
+                <w:shd w:val="clear" w:color="auto" w:fill="FFFFFF"/>
+              </w:rPr>
+              <m:t>-100</m:t>
+            </m:r>
+          </m:e>
+        </m:d>
+        <m:r>
+          <w:rPr>
+            <w:rFonts w:ascii="Cambria Math" w:hAnsi="Cambria Math"/>
+            <w:shd w:val="clear" w:color="auto" w:fill="FFFFFF"/>
+          </w:rPr>
+          <m:t>+</m:t>
+        </m:r>
+        <m:func>
+          <m:funcPr>
+            <m:ctrlPr>
+              <w:rPr>
+                <w:rFonts w:ascii="Cambria Math" w:hAnsi="Cambria Math"/>
+                <w:shd w:val="clear" w:color="auto" w:fill="FFFFFF"/>
+              </w:rPr>
+            </m:ctrlPr>
+          </m:funcPr>
+          <m:fName>
+            <m:r>
+              <m:rPr>
+                <m:sty m:val="p"/>
+              </m:rPr>
+              <w:rPr>
+                <w:rFonts w:ascii="Cambria Math" w:hAnsi="Cambria Math"/>
+                <w:shd w:val="clear" w:color="auto" w:fill="FFFFFF"/>
+              </w:rPr>
+              <m:t>cos</m:t>
+            </m:r>
+            <m:ctrlPr>
+              <w:rPr>
+                <w:rFonts w:ascii="Cambria Math" w:hAnsi="Cambria Math"/>
+                <w:i/>
+                <w:shd w:val="clear" w:color="auto" w:fill="FFFFFF"/>
+              </w:rPr>
+            </m:ctrlPr>
+          </m:fName>
+          <m:e>
+            <m:d>
+              <m:dPr>
+                <m:ctrlPr>
+                  <w:rPr>
+                    <w:rFonts w:ascii="Cambria Math" w:hAnsi="Cambria Math"/>
+                    <w:i/>
+                    <w:shd w:val="clear" w:color="auto" w:fill="FFFFFF"/>
+                  </w:rPr>
+                </m:ctrlPr>
+              </m:dPr>
+              <m:e>
+                <m:r>
+                  <w:rPr>
+                    <w:rFonts w:ascii="Cambria Math" w:hAnsi="Cambria Math"/>
+                    <w:shd w:val="clear" w:color="auto" w:fill="FFFFFF"/>
+                  </w:rPr>
+                  <m:t>x</m:t>
+                </m:r>
+              </m:e>
+            </m:d>
+          </m:e>
+        </m:func>
+        <m:r>
+          <w:rPr>
+            <w:rFonts w:ascii="Cambria Math" w:hAnsi="Cambria Math"/>
+            <w:shd w:val="clear" w:color="auto" w:fill="FFFFFF"/>
+          </w:rPr>
+          <m:t>+</m:t>
+        </m:r>
+        <m:sSup>
+          <m:sSupPr>
+            <m:ctrlPr>
+              <w:rPr>
+                <w:rFonts w:ascii="Cambria Math" w:hAnsi="Cambria Math"/>
+                <w:i/>
+                <w:shd w:val="clear" w:color="auto" w:fill="FFFFFF"/>
+              </w:rPr>
+            </m:ctrlPr>
+          </m:sSupPr>
+          <m:e>
+            <m:r>
+              <w:rPr>
+                <w:rFonts w:ascii="Cambria Math" w:hAnsi="Cambria Math"/>
+                <w:shd w:val="clear" w:color="auto" w:fill="FFFFFF"/>
+              </w:rPr>
+              <m:t>t</m:t>
+            </m:r>
+          </m:e>
+          <m:sup>
+            <m:r>
+              <w:rPr>
+                <w:rFonts w:ascii="Cambria Math" w:hAnsi="Cambria Math"/>
+                <w:shd w:val="clear" w:color="auto" w:fill="FFFFFF"/>
+              </w:rPr>
+              <m:t>3</m:t>
+            </m:r>
+          </m:sup>
+        </m:sSup>
+      </m:oMath>
+    </w:p>
+    <w:p>
+      <w:pPr>
+        <w:ind w:firstLine="0"/>
+        <w:rPr>
+          <w:rFonts w:ascii="Arial" w:hAnsi="Arial" w:cs="Arial"/>
+          <w:shd w:val="clear" w:color="auto" w:fill="FFFFFF"/>
+        </w:rPr>
+      </w:pPr>
+      <m:oMathPara>
+        <m:oMathParaPr>
+          <m:jc m:val="left"/>
+        </m:oMathParaPr>
+        <m:oMath>
+          <m:f>
+            <m:fPr>
+              <m:ctrlPr>
+                <w:rPr>
+                  <w:rFonts w:ascii="Cambria Math" w:hAnsi="Cambria Math" w:cs="Arial"/>
+                  <w:i/>
+                  <w:shd w:val="clear" w:color="auto" w:fill="FFFFFF"/>
+                </w:rPr>
+              </m:ctrlPr>
+            </m:fPr>
+            <m:num>
+              <m:r>
+                <w:rPr>
+                  <w:rFonts w:ascii="Cambria Math" w:hAnsi="Cambria Math" w:cs="Arial"/>
+                  <w:shd w:val="clear" w:color="auto" w:fill="FFFFFF"/>
+                </w:rPr>
+                <m:t>du(x,t)</m:t>
+              </m:r>
+            </m:num>
+            <m:den>
+              <m:r>
+                <w:rPr>
+                  <w:rFonts w:ascii="Cambria Math" w:hAnsi="Cambria Math" w:cs="Arial"/>
+                  <w:shd w:val="clear" w:color="auto" w:fill="FFFFFF"/>
+                </w:rPr>
+                <m:t>dt</m:t>
+              </m:r>
+            </m:den>
+          </m:f>
+          <m:r>
+            <w:rPr>
+              <w:rFonts w:ascii="Cambria Math" w:hAnsi="Cambria Math" w:cs="Arial"/>
+              <w:shd w:val="clear" w:color="auto" w:fill="FFFFFF"/>
+            </w:rPr>
+            <m:t>=</m:t>
+          </m:r>
+          <m:sSup>
+            <m:sSupPr>
+              <m:ctrlPr>
+                <w:rPr>
+                  <w:rFonts w:ascii="Cambria Math" w:hAnsi="Cambria Math"/>
+                  <w:i/>
+                  <w:shd w:val="clear" w:color="auto" w:fill="FFFFFF"/>
+                </w:rPr>
+              </m:ctrlPr>
+            </m:sSupPr>
+            <m:e>
+              <m:r>
+                <w:rPr>
+                  <w:rFonts w:ascii="Cambria Math" w:hAnsi="Cambria Math"/>
+                  <w:shd w:val="clear" w:color="auto" w:fill="FFFFFF"/>
+                </w:rPr>
+                <m:t>3t</m:t>
+              </m:r>
+            </m:e>
+            <m:sup>
+              <m:r>
+                <w:rPr>
+                  <w:rFonts w:ascii="Cambria Math" w:hAnsi="Cambria Math"/>
+                  <w:shd w:val="clear" w:color="auto" w:fill="FFFFFF"/>
+                </w:rPr>
+                <m:t>2</m:t>
+              </m:r>
+            </m:sup>
+          </m:sSup>
+        </m:oMath>
+      </m:oMathPara>
+    </w:p>
+    <w:p>
+      <w:pPr>
+        <w:ind w:firstLine="0"/>
+        <w:rPr>
+          <w:rFonts w:ascii="Arial" w:hAnsi="Arial" w:cs="Arial"/>
+          <w:shd w:val="clear" w:color="auto" w:fill="FFFFFF"/>
+        </w:rPr>
+      </w:pPr>
+      <m:oMathPara>
+        <m:oMathParaPr>
+          <m:jc m:val="left"/>
+        </m:oMathParaPr>
+        <m:oMath>
+          <m:f>
+            <m:fPr>
+              <m:ctrlPr>
+                <w:rPr>
+                  <w:rFonts w:ascii="Cambria Math" w:hAnsi="Cambria Math" w:cs="Arial"/>
+                  <w:i/>
+                  <w:shd w:val="clear" w:color="auto" w:fill="FFFFFF"/>
+                </w:rPr>
+              </m:ctrlPr>
+            </m:fPr>
+            <m:num>
+              <m:sSup>
+                <m:sSupPr>
+                  <m:ctrlPr>
+                    <w:rPr>
+                      <w:rFonts w:ascii="Cambria Math" w:hAnsi="Cambria Math" w:cs="Arial"/>
+                      <w:i/>
+                      <w:shd w:val="clear" w:color="auto" w:fill="FFFFFF"/>
+                    </w:rPr>
+                  </m:ctrlPr>
+                </m:sSupPr>
+                <m:e>
+                  <m:r>
+                    <w:rPr>
+                      <w:rFonts w:ascii="Cambria Math" w:hAnsi="Cambria Math" w:cs="Arial"/>
+                      <w:shd w:val="clear" w:color="auto" w:fill="FFFFFF"/>
+                    </w:rPr>
+                    <m:t>d</m:t>
+                  </m:r>
+                </m:e>
+                <m:sup>
+                  <m:r>
+                    <w:rPr>
+                      <w:rFonts w:ascii="Cambria Math" w:hAnsi="Cambria Math" w:cs="Arial"/>
+                      <w:shd w:val="clear" w:color="auto" w:fill="FFFFFF"/>
+                    </w:rPr>
+                    <m:t>2</m:t>
+                  </m:r>
+                </m:sup>
+              </m:sSup>
+              <m:r>
+                <w:rPr>
+                  <w:rFonts w:ascii="Cambria Math" w:hAnsi="Cambria Math" w:cs="Arial"/>
+                  <w:shd w:val="clear" w:color="auto" w:fill="FFFFFF"/>
+                </w:rPr>
+                <m:t>u(x,t)</m:t>
+              </m:r>
+            </m:num>
+            <m:den>
+              <m:r>
+                <w:rPr>
+                  <w:rFonts w:ascii="Cambria Math" w:hAnsi="Cambria Math" w:cs="Arial"/>
+                  <w:shd w:val="clear" w:color="auto" w:fill="FFFFFF"/>
+                </w:rPr>
+                <m:t>d</m:t>
+              </m:r>
+              <m:sSup>
+                <m:sSupPr>
+                  <m:ctrlPr>
+                    <w:rPr>
+                      <w:rFonts w:ascii="Cambria Math" w:hAnsi="Cambria Math" w:cs="Arial"/>
+                      <w:i/>
+                      <w:shd w:val="clear" w:color="auto" w:fill="FFFFFF"/>
+                    </w:rPr>
+                  </m:ctrlPr>
+                </m:sSupPr>
+                <m:e>
+                  <m:r>
+                    <w:rPr>
+                      <w:rFonts w:ascii="Cambria Math" w:hAnsi="Cambria Math" w:cs="Arial"/>
+                      <w:shd w:val="clear" w:color="auto" w:fill="FFFFFF"/>
+                    </w:rPr>
+                    <m:t>x</m:t>
+                  </m:r>
+                </m:e>
+                <m:sup>
+                  <m:r>
+                    <w:rPr>
+                      <w:rFonts w:ascii="Cambria Math" w:hAnsi="Cambria Math" w:cs="Arial"/>
+                      <w:shd w:val="clear" w:color="auto" w:fill="FFFFFF"/>
+                    </w:rPr>
+                    <m:t>2</m:t>
+                  </m:r>
+                </m:sup>
+              </m:sSup>
+            </m:den>
+          </m:f>
+          <m:r>
+            <w:rPr>
+              <w:rFonts w:ascii="Cambria Math" w:hAnsi="Cambria Math" w:cs="Arial"/>
+              <w:shd w:val="clear" w:color="auto" w:fill="FFFFFF"/>
+            </w:rPr>
+            <m:t>=-</m:t>
+          </m:r>
+          <m:r>
+            <w:rPr>
+              <w:rFonts w:ascii="Cambria Math" w:hAnsi="Cambria Math"/>
+              <w:shd w:val="clear" w:color="auto" w:fill="FFFFFF"/>
+            </w:rPr>
+            <m:t>2-</m:t>
+          </m:r>
+          <m:r>
+            <m:rPr>
+              <m:sty m:val="p"/>
+            </m:rPr>
+            <w:rPr>
+              <w:rFonts w:ascii="Cambria Math" w:hAnsi="Cambria Math"/>
+              <w:shd w:val="clear" w:color="auto" w:fill="FFFFFF"/>
+            </w:rPr>
+            <m:t>cos⁡</m:t>
+          </m:r>
+          <m:r>
+            <w:rPr>
+              <w:rFonts w:ascii="Cambria Math" w:hAnsi="Cambria Math"/>
+              <w:shd w:val="clear" w:color="auto" w:fill="FFFFFF"/>
+            </w:rPr>
+            <m:t>(x)</m:t>
+          </m:r>
+        </m:oMath>
+      </m:oMathPara>
+    </w:p>
+    <w:p>
+      <w:pPr>
+        <w:ind w:firstLine="0"/>
+        <w:rPr>
+          <w:rFonts w:ascii="Arial" w:hAnsi="Arial" w:cs="Arial"/>
+          <w:shd w:val="clear" w:color="auto" w:fill="FFFFFF"/>
+          <w:lang w:val="en-US"/>
+        </w:rPr>
+      </w:pPr>
+      <w:r>
+        <w:rPr>
+          <w:rFonts w:ascii="Arial" w:hAnsi="Arial" w:cs="Arial"/>
+          <w:shd w:val="clear" w:color="auto" w:fill="FFFFFF"/>
+        </w:rPr>
+        <w:t>Из условия нашей задачи</w:t>
+      </w:r>
+      <w:r>
+        <w:rPr>
+          <w:rFonts w:ascii="Arial" w:hAnsi="Arial" w:cs="Arial"/>
+          <w:shd w:val="clear" w:color="auto" w:fill="FFFFFF"/>
+        </w:rPr>
+        <w:t>:</w:t>
+      </w:r>
+    </w:p>
+    <w:p>
+      <w:pPr>
+        <w:ind w:firstLine="0"/>
+        <w:rPr>
+          <w:rFonts w:ascii="Arial" w:hAnsi="Arial" w:cs="Arial"/>
+          <w:shd w:val="clear" w:color="auto" w:fill="FFFFFF"/>
+        </w:rPr>
+      </w:pPr>
+      <m:oMathPara>
+        <m:oMathParaPr>
+          <m:jc m:val="left"/>
+        </m:oMathParaPr>
+        <m:oMath>
+          <m:f>
+            <m:fPr>
+              <m:ctrlPr>
+                <w:rPr>
+                  <w:rFonts w:ascii="Cambria Math" w:hAnsi="Cambria Math" w:cs="Arial"/>
+                  <w:i/>
+                  <w:shd w:val="clear" w:color="auto" w:fill="FFFFFF"/>
+                </w:rPr>
+              </m:ctrlPr>
+            </m:fPr>
+            <m:num>
+              <m:r>
+                <w:rPr>
+                  <w:rFonts w:ascii="Cambria Math" w:hAnsi="Cambria Math" w:cs="Arial"/>
+                  <w:shd w:val="clear" w:color="auto" w:fill="FFFFFF"/>
+                </w:rPr>
+                <m:t>du(x,t)</m:t>
+              </m:r>
+            </m:num>
+            <m:den>
+              <m:r>
+                <w:rPr>
+                  <w:rFonts w:ascii="Cambria Math" w:hAnsi="Cambria Math" w:cs="Arial"/>
+                  <w:shd w:val="clear" w:color="auto" w:fill="FFFFFF"/>
+                </w:rPr>
+                <m:t>dt</m:t>
+              </m:r>
+            </m:den>
+          </m:f>
+          <m:r>
+            <w:rPr>
+              <w:rFonts w:ascii="Cambria Math" w:hAnsi="Cambria Math" w:cs="Arial"/>
+              <w:shd w:val="clear" w:color="auto" w:fill="FFFFFF"/>
+            </w:rPr>
+            <m:t>=</m:t>
+          </m:r>
+          <m:f>
+            <m:fPr>
+              <m:ctrlPr>
+                <w:rPr>
+                  <w:rFonts w:ascii="Cambria Math" w:hAnsi="Cambria Math" w:cs="Arial"/>
+                  <w:i/>
+                  <w:shd w:val="clear" w:color="auto" w:fill="FFFFFF"/>
+                </w:rPr>
+              </m:ctrlPr>
+            </m:fPr>
+            <m:num>
+              <m:sSup>
+                <m:sSupPr>
+                  <m:ctrlPr>
+                    <w:rPr>
+                      <w:rFonts w:ascii="Cambria Math" w:hAnsi="Cambria Math" w:cs="Arial"/>
+                      <w:i/>
+                      <w:shd w:val="clear" w:color="auto" w:fill="FFFFFF"/>
+                    </w:rPr>
+                  </m:ctrlPr>
+                </m:sSupPr>
+                <m:e>
+                  <m:r>
+                    <w:rPr>
+                      <w:rFonts w:ascii="Cambria Math" w:hAnsi="Cambria Math" w:cs="Arial"/>
+                      <w:shd w:val="clear" w:color="auto" w:fill="FFFFFF"/>
+                    </w:rPr>
+                    <m:t>d</m:t>
+                  </m:r>
+                </m:e>
+                <m:sup>
+                  <m:r>
+                    <w:rPr>
+                      <w:rFonts w:ascii="Cambria Math" w:hAnsi="Cambria Math" w:cs="Arial"/>
+                      <w:shd w:val="clear" w:color="auto" w:fill="FFFFFF"/>
+                    </w:rPr>
+                    <m:t>2</m:t>
+                  </m:r>
+                </m:sup>
+              </m:sSup>
+              <m:r>
+                <w:rPr>
+                  <w:rFonts w:ascii="Cambria Math" w:hAnsi="Cambria Math" w:cs="Arial"/>
+                  <w:shd w:val="clear" w:color="auto" w:fill="FFFFFF"/>
+                </w:rPr>
+                <m:t>u(x,t)</m:t>
+              </m:r>
+            </m:num>
+            <m:den>
+              <m:r>
+                <w:rPr>
+                  <w:rFonts w:ascii="Cambria Math" w:hAnsi="Cambria Math" w:cs="Arial"/>
+                  <w:shd w:val="clear" w:color="auto" w:fill="FFFFFF"/>
+                </w:rPr>
+                <m:t>d</m:t>
+              </m:r>
+              <m:sSup>
+                <m:sSupPr>
+                  <m:ctrlPr>
+                    <w:rPr>
+                      <w:rFonts w:ascii="Cambria Math" w:hAnsi="Cambria Math" w:cs="Arial"/>
+                      <w:i/>
+                      <w:shd w:val="clear" w:color="auto" w:fill="FFFFFF"/>
+                    </w:rPr>
+                  </m:ctrlPr>
+                </m:sSupPr>
+                <m:e>
+                  <m:r>
+                    <w:rPr>
+                      <w:rFonts w:ascii="Cambria Math" w:hAnsi="Cambria Math" w:cs="Arial"/>
+                      <w:shd w:val="clear" w:color="auto" w:fill="FFFFFF"/>
+                    </w:rPr>
+                    <m:t>x</m:t>
+                  </m:r>
+                </m:e>
+                <m:sup>
+                  <m:r>
+                    <w:rPr>
+                      <w:rFonts w:ascii="Cambria Math" w:hAnsi="Cambria Math" w:cs="Arial"/>
+                      <w:shd w:val="clear" w:color="auto" w:fill="FFFFFF"/>
+                    </w:rPr>
+                    <m:t>2</m:t>
+                  </m:r>
+                </m:sup>
+              </m:sSup>
+            </m:den>
+          </m:f>
+          <m:r>
+            <w:rPr>
+              <w:rFonts w:ascii="Cambria Math" w:hAnsi="Cambria Math" w:cs="Arial"/>
+              <w:shd w:val="clear" w:color="auto" w:fill="FFFFFF"/>
+            </w:rPr>
+            <m:t>+f</m:t>
+          </m:r>
+          <m:d>
+            <m:dPr>
+              <m:ctrlPr>
+                <w:rPr>
+                  <w:rFonts w:ascii="Cambria Math" w:hAnsi="Cambria Math" w:cs="Arial"/>
+                  <w:i/>
+                  <w:shd w:val="clear" w:color="auto" w:fill="FFFFFF"/>
+                </w:rPr>
+              </m:ctrlPr>
+            </m:dPr>
+            <m:e>
+              <m:r>
+                <w:rPr>
+                  <w:rFonts w:ascii="Cambria Math" w:hAnsi="Cambria Math" w:cs="Arial"/>
+                  <w:shd w:val="clear" w:color="auto" w:fill="FFFFFF"/>
+                </w:rPr>
+                <m:t>x, t</m:t>
+              </m:r>
+            </m:e>
+          </m:d>
+          <m:r>
+            <w:rPr>
+              <w:rFonts w:ascii="Cambria Math" w:hAnsi="Cambria Math" w:cs="Arial"/>
+              <w:shd w:val="clear" w:color="auto" w:fill="FFFFFF"/>
+            </w:rPr>
+            <m:t>, x∈</m:t>
+          </m:r>
+          <m:d>
+            <m:dPr>
+              <m:begChr m:val="["/>
+              <m:endChr m:val="]"/>
+              <m:ctrlPr>
+                <w:rPr>
+                  <w:rFonts w:ascii="Cambria Math" w:hAnsi="Cambria Math" w:cs="Arial"/>
+                  <w:i/>
+                  <w:shd w:val="clear" w:color="auto" w:fill="FFFFFF"/>
+                </w:rPr>
+              </m:ctrlPr>
+            </m:dPr>
+            <m:e>
+              <m:r>
+                <w:rPr>
+                  <w:rFonts w:ascii="Cambria Math" w:hAnsi="Cambria Math" w:cs="Arial"/>
+                  <w:shd w:val="clear" w:color="auto" w:fill="FFFFFF"/>
+                </w:rPr>
+                <m:t>0, L</m:t>
+              </m:r>
+            </m:e>
+          </m:d>
+          <m:r>
+            <w:rPr>
+              <w:rFonts w:ascii="Cambria Math" w:hAnsi="Cambria Math" w:cs="Arial"/>
+              <w:shd w:val="clear" w:color="auto" w:fill="FFFFFF"/>
+            </w:rPr>
+            <m:t>, t∈[0,T</m:t>
+          </m:r>
+          <m:r>
+            <w:rPr>
+              <w:rFonts w:ascii="Cambria Math" w:hAnsi="Cambria Math" w:cs="Arial"/>
+              <w:shd w:val="clear" w:color="auto" w:fill="FFFFFF"/>
+            </w:rPr>
+            <m:t>]</m:t>
+          </m:r>
+        </m:oMath>
+      </m:oMathPara>
+    </w:p>
+    <w:p>
+      <w:pPr>
+        <w:ind w:firstLine="0"/>
+        <w:rPr>
+          <w:rFonts w:ascii="Arial" w:hAnsi="Arial" w:cs="Arial"/>
+          <w:shd w:val="clear" w:color="auto" w:fill="FFFFFF"/>
+        </w:rPr>
+      </w:pPr>
+      <m:oMathPara>
+        <m:oMathParaPr>
+          <m:jc m:val="left"/>
+        </m:oMathParaPr>
+        <m:oMath>
+          <m:sSup>
+            <m:sSupPr>
+              <m:ctrlPr>
+                <w:rPr>
+                  <w:rFonts w:ascii="Cambria Math" w:hAnsi="Cambria Math"/>
+                  <w:i/>
+                  <w:shd w:val="clear" w:color="auto" w:fill="FFFFFF"/>
+                </w:rPr>
+              </m:ctrlPr>
+            </m:sSupPr>
+            <m:e>
+              <m:r>
+                <w:rPr>
+                  <w:rFonts w:ascii="Cambria Math" w:hAnsi="Cambria Math"/>
+                  <w:shd w:val="clear" w:color="auto" w:fill="FFFFFF"/>
+                </w:rPr>
+                <m:t>3t</m:t>
+              </m:r>
+            </m:e>
+            <m:sup>
+              <m:r>
+                <w:rPr>
+                  <w:rFonts w:ascii="Cambria Math" w:hAnsi="Cambria Math"/>
+                  <w:shd w:val="clear" w:color="auto" w:fill="FFFFFF"/>
+                </w:rPr>
+                <m:t>2</m:t>
+              </m:r>
+            </m:sup>
+          </m:sSup>
+          <m:r>
+            <w:rPr>
+              <w:rFonts w:ascii="Cambria Math" w:hAnsi="Cambria Math" w:cs="Arial"/>
+              <w:shd w:val="clear" w:color="auto" w:fill="FFFFFF"/>
+            </w:rPr>
+            <m:t>=-2-</m:t>
+          </m:r>
+          <m:func>
+            <m:funcPr>
+              <m:ctrlPr>
+                <w:rPr>
+                  <w:rFonts w:ascii="Cambria Math" w:hAnsi="Cambria Math" w:cs="Arial"/>
+                  <w:shd w:val="clear" w:color="auto" w:fill="FFFFFF"/>
+                </w:rPr>
+              </m:ctrlPr>
+            </m:funcPr>
+            <m:fName>
+              <m:r>
+                <m:rPr>
+                  <m:sty m:val="p"/>
+                </m:rPr>
+                <w:rPr>
+                  <w:rFonts w:ascii="Cambria Math" w:hAnsi="Cambria Math" w:cs="Arial"/>
+                  <w:shd w:val="clear" w:color="auto" w:fill="FFFFFF"/>
+                </w:rPr>
+                <m:t>cos</m:t>
+              </m:r>
+              <m:ctrlPr>
+                <w:rPr>
+                  <w:rFonts w:ascii="Cambria Math" w:hAnsi="Cambria Math" w:cs="Arial"/>
+                  <w:i/>
+                  <w:shd w:val="clear" w:color="auto" w:fill="FFFFFF"/>
+                </w:rPr>
+              </m:ctrlPr>
+            </m:fName>
+            <m:e>
+              <m:d>
+                <m:dPr>
+                  <m:ctrlPr>
+                    <w:rPr>
+                      <w:rFonts w:ascii="Cambria Math" w:hAnsi="Cambria Math" w:cs="Arial"/>
+                      <w:i/>
+                      <w:shd w:val="clear" w:color="auto" w:fill="FFFFFF"/>
+                    </w:rPr>
+                  </m:ctrlPr>
+                </m:dPr>
+                <m:e>
+                  <m:r>
+                    <w:rPr>
+                      <w:rFonts w:ascii="Cambria Math" w:hAnsi="Cambria Math" w:cs="Arial"/>
+                      <w:shd w:val="clear" w:color="auto" w:fill="FFFFFF"/>
+                    </w:rPr>
+                    <m:t>x</m:t>
+                  </m:r>
+                </m:e>
+              </m:d>
+            </m:e>
+          </m:func>
+          <m:r>
+            <w:rPr>
+              <w:rFonts w:ascii="Cambria Math" w:hAnsi="Cambria Math" w:cs="Arial"/>
+              <w:shd w:val="clear" w:color="auto" w:fill="FFFFFF"/>
+            </w:rPr>
+            <m:t>+f(x,t)</m:t>
+          </m:r>
+        </m:oMath>
+      </m:oMathPara>
+    </w:p>
+    <w:p>
+      <w:pPr>
+        <w:ind w:firstLine="0"/>
+        <w:rPr>
+          <w:shd w:val="clear" w:color="auto" w:fill="FFFFFF"/>
+          <w:lang w:val="en-US"/>
+        </w:rPr>
+      </w:pPr>
+      <w:r>
+        <w:rPr>
+          <w:shd w:val="clear" w:color="auto" w:fill="FFFFFF"/>
+        </w:rPr>
+        <w:t>Отсюда</w:t>
+      </w:r>
+      <w:r>
+        <w:rPr>
+          <w:shd w:val="clear" w:color="auto" w:fill="FFFFFF"/>
+          <w:lang w:val="en-US"/>
+        </w:rPr>
+        <w:t>:</w:t>
+      </w:r>
+    </w:p>
+    <w:p>
+      <w:pPr>
+        <w:ind w:firstLine="0"/>
+        <w:rPr>
+          <w:shd w:val="clear" w:color="auto" w:fill="FFFFFF"/>
+          <w:lang w:val="en-US"/>
+        </w:rPr>
+      </w:pPr>
+      <m:oMathPara>
+        <m:oMathParaPr>
+          <m:jc m:val="left"/>
+        </m:oMathParaPr>
+        <m:oMath>
+          <m:r>
+            <w:rPr>
+              <w:rFonts w:ascii="Cambria Math" w:hAnsi="Cambria Math" w:cs="Arial"/>
+              <w:shd w:val="clear" w:color="auto" w:fill="FFFFFF"/>
+            </w:rPr>
+            <m:t>f</m:t>
+          </m:r>
+          <m:d>
+            <m:dPr>
+              <m:ctrlPr>
+                <w:rPr>
+                  <w:rFonts w:ascii="Cambria Math" w:hAnsi="Cambria Math" w:cs="Arial"/>
+                  <w:i/>
+                  <w:shd w:val="clear" w:color="auto" w:fill="FFFFFF"/>
+                </w:rPr>
+              </m:ctrlPr>
+            </m:dPr>
+            <m:e>
+              <m:r>
+                <w:rPr>
+                  <w:rFonts w:ascii="Cambria Math" w:hAnsi="Cambria Math" w:cs="Arial"/>
+                  <w:shd w:val="clear" w:color="auto" w:fill="FFFFFF"/>
+                </w:rPr>
+                <m:t>x, t</m:t>
+              </m:r>
+            </m:e>
+          </m:d>
+          <m:r>
+            <w:rPr>
+              <w:rFonts w:ascii="Cambria Math" w:hAnsi="Cambria Math" w:cs="Arial"/>
+              <w:shd w:val="clear" w:color="auto" w:fill="FFFFFF"/>
+            </w:rPr>
+            <m:t>=2+</m:t>
+          </m:r>
+          <m:func>
+            <m:funcPr>
+              <m:ctrlPr>
+                <w:rPr>
+                  <w:rFonts w:ascii="Cambria Math" w:hAnsi="Cambria Math" w:cs="Arial"/>
+                  <w:shd w:val="clear" w:color="auto" w:fill="FFFFFF"/>
+                </w:rPr>
+              </m:ctrlPr>
+            </m:funcPr>
+            <m:fName>
+              <m:r>
+                <m:rPr>
+                  <m:sty m:val="p"/>
+                </m:rPr>
+                <w:rPr>
+                  <w:rFonts w:ascii="Cambria Math" w:hAnsi="Cambria Math" w:cs="Arial"/>
+                  <w:shd w:val="clear" w:color="auto" w:fill="FFFFFF"/>
+                </w:rPr>
+                <m:t>cos</m:t>
+              </m:r>
+            </m:fName>
+            <m:e>
+              <m:d>
+                <m:dPr>
+                  <m:ctrlPr>
+                    <w:rPr>
+                      <w:rFonts w:ascii="Cambria Math" w:hAnsi="Cambria Math" w:cs="Arial"/>
+                      <w:i/>
+                      <w:shd w:val="clear" w:color="auto" w:fill="FFFFFF"/>
+                    </w:rPr>
+                  </m:ctrlPr>
+                </m:dPr>
+                <m:e>
+                  <m:r>
+                    <w:rPr>
+                      <w:rFonts w:ascii="Cambria Math" w:hAnsi="Cambria Math" w:cs="Arial"/>
+                      <w:shd w:val="clear" w:color="auto" w:fill="FFFFFF"/>
+                    </w:rPr>
+                    <m:t>x</m:t>
+                  </m:r>
+                </m:e>
+              </m:d>
+            </m:e>
+          </m:func>
+          <m:r>
+            <w:rPr>
+              <w:rFonts w:ascii="Cambria Math" w:hAnsi="Cambria Math" w:cs="Arial"/>
+              <w:shd w:val="clear" w:color="auto" w:fill="FFFFFF"/>
+            </w:rPr>
+            <m:t>+</m:t>
+          </m:r>
+          <m:sSup>
+            <m:sSupPr>
+              <m:ctrlPr>
+                <w:rPr>
+                  <w:rFonts w:ascii="Cambria Math" w:hAnsi="Cambria Math"/>
+                  <w:i/>
+                  <w:shd w:val="clear" w:color="auto" w:fill="FFFFFF"/>
+                </w:rPr>
+              </m:ctrlPr>
+            </m:sSupPr>
+            <m:e>
+              <m:r>
+                <w:rPr>
+                  <w:rFonts w:ascii="Cambria Math" w:hAnsi="Cambria Math"/>
+                  <w:shd w:val="clear" w:color="auto" w:fill="FFFFFF"/>
+                </w:rPr>
+                <m:t>3t</m:t>
+              </m:r>
+            </m:e>
+            <m:sup>
+              <m:r>
+                <w:rPr>
+                  <w:rFonts w:ascii="Cambria Math" w:hAnsi="Cambria Math"/>
+                  <w:shd w:val="clear" w:color="auto" w:fill="FFFFFF"/>
+                </w:rPr>
+                <m:t>2</m:t>
+              </m:r>
+            </m:sup>
+          </m:sSup>
+        </m:oMath>
+      </m:oMathPara>
+    </w:p>
+    <w:p>
+      <w:pPr>
+        <w:spacing w:line="240" w:lineRule="auto"/>
+        <w:ind w:firstLine="0"/>
+        <w:jc w:val="left"/>
+        <w:rPr>
+          <w:rFonts w:ascii="Arial" w:hAnsi="Arial" w:cs="Arial"/>
+          <w:shd w:val="clear" w:color="auto" w:fill="FFFFFF"/>
+          <w:lang w:val="en-US"/>
+        </w:rPr>
+      </w:pPr>
+      <m:oMathPara>
+        <m:oMathParaPr>
+          <m:jc m:val="left"/>
+        </m:oMathParaPr>
+        <m:oMath>
+          <m:r>
+            <w:rPr>
+              <w:rFonts w:ascii="Cambria Math" w:hAnsi="Cambria Math" w:cs="Arial"/>
+              <w:shd w:val="clear" w:color="auto" w:fill="FFFFFF"/>
+              <w:lang w:val="en-US"/>
+            </w:rPr>
+            <m:t>u</m:t>
+          </m:r>
+          <m:d>
+            <m:dPr>
+              <m:ctrlPr>
+                <w:rPr>
+                  <w:rFonts w:ascii="Cambria Math" w:hAnsi="Cambria Math" w:cs="Arial"/>
+                  <w:i/>
+                  <w:shd w:val="clear" w:color="auto" w:fill="FFFFFF"/>
+                  <w:lang w:val="en-US"/>
+                </w:rPr>
+              </m:ctrlPr>
+            </m:dPr>
+            <m:e>
+              <m:r>
+                <w:rPr>
+                  <w:rFonts w:ascii="Cambria Math" w:hAnsi="Cambria Math" w:cs="Arial"/>
+                  <w:shd w:val="clear" w:color="auto" w:fill="FFFFFF"/>
+                  <w:lang w:val="en-US"/>
+                </w:rPr>
+                <m:t>0, t</m:t>
+              </m:r>
+            </m:e>
+          </m:d>
+          <m:r>
+            <w:rPr>
+              <w:rFonts w:ascii="Cambria Math" w:hAnsi="Cambria Math" w:cs="Arial"/>
+              <w:shd w:val="clear" w:color="auto" w:fill="FFFFFF"/>
+              <w:lang w:val="en-US"/>
+            </w:rPr>
+            <m:t>=</m:t>
+          </m:r>
+          <m:func>
+            <m:funcPr>
+              <m:ctrlPr>
+                <w:rPr>
+                  <w:rFonts w:ascii="Cambria Math" w:hAnsi="Cambria Math" w:cs="Arial"/>
+                  <w:shd w:val="clear" w:color="auto" w:fill="FFFFFF"/>
+                  <w:lang w:val="en-US"/>
+                </w:rPr>
+              </m:ctrlPr>
+            </m:funcPr>
+            <m:fName>
+              <m:r>
+                <m:rPr>
+                  <m:sty m:val="p"/>
+                </m:rPr>
+                <w:rPr>
+                  <w:rFonts w:ascii="Cambria Math" w:hAnsi="Cambria Math" w:cs="Arial"/>
+                  <w:shd w:val="clear" w:color="auto" w:fill="FFFFFF"/>
+                  <w:lang w:val="en-US"/>
+                </w:rPr>
+                <m:t>cos</m:t>
+              </m:r>
+            </m:fName>
+            <m:e>
+              <m:d>
+                <m:dPr>
+                  <m:ctrlPr>
+                    <w:rPr>
+                      <w:rFonts w:ascii="Cambria Math" w:hAnsi="Cambria Math" w:cs="Arial"/>
+                      <w:i/>
+                      <w:shd w:val="clear" w:color="auto" w:fill="FFFFFF"/>
+                      <w:lang w:val="en-US"/>
+                    </w:rPr>
+                  </m:ctrlPr>
+                </m:dPr>
+                <m:e>
+                  <m:r>
+                    <w:rPr>
+                      <w:rFonts w:ascii="Cambria Math" w:hAnsi="Cambria Math" w:cs="Arial"/>
+                      <w:shd w:val="clear" w:color="auto" w:fill="FFFFFF"/>
+                      <w:lang w:val="en-US"/>
+                    </w:rPr>
+                    <m:t>0</m:t>
+                  </m:r>
+                </m:e>
+              </m:d>
+            </m:e>
+          </m:func>
+          <m:r>
+            <w:rPr>
+              <w:rFonts w:ascii="Cambria Math" w:hAnsi="Cambria Math" w:cs="Arial"/>
+              <w:shd w:val="clear" w:color="auto" w:fill="FFFFFF"/>
+              <w:lang w:val="en-US"/>
+            </w:rPr>
+            <m:t>+</m:t>
+          </m:r>
+          <m:sSup>
+            <m:sSupPr>
+              <m:ctrlPr>
+                <w:rPr>
+                  <w:rFonts w:ascii="Cambria Math" w:hAnsi="Cambria Math"/>
+                  <w:i/>
+                  <w:shd w:val="clear" w:color="auto" w:fill="FFFFFF"/>
+                </w:rPr>
+              </m:ctrlPr>
+            </m:sSupPr>
+            <m:e>
+              <m:r>
+                <w:rPr>
+                  <w:rFonts w:ascii="Cambria Math" w:hAnsi="Cambria Math"/>
+                  <w:shd w:val="clear" w:color="auto" w:fill="FFFFFF"/>
+                </w:rPr>
+                <m:t>t</m:t>
+              </m:r>
+            </m:e>
+            <m:sup>
+              <m:r>
+                <w:rPr>
+                  <w:rFonts w:ascii="Cambria Math" w:hAnsi="Cambria Math"/>
+                  <w:shd w:val="clear" w:color="auto" w:fill="FFFFFF"/>
+                </w:rPr>
+                <m:t>3</m:t>
+              </m:r>
+            </m:sup>
+          </m:sSup>
+        </m:oMath>
+      </m:oMathPara>
+    </w:p>
+    <w:p>
+      <w:pPr>
+        <w:spacing w:line="240" w:lineRule="auto"/>
+        <w:ind w:firstLine="0"/>
+        <w:jc w:val="left"/>
+        <w:rPr>
+          <w:rFonts w:ascii="Arial" w:hAnsi="Arial" w:cs="Arial"/>
+          <w:shd w:val="clear" w:color="auto" w:fill="FFFFFF"/>
+          <w:lang w:val="en-US"/>
+        </w:rPr>
+      </w:pPr>
+      <m:oMathPara>
+        <m:oMathParaPr>
+          <m:jc m:val="left"/>
+        </m:oMathParaPr>
+        <m:oMath>
+          <m:r>
+            <w:rPr>
+              <w:rFonts w:ascii="Cambria Math" w:hAnsi="Cambria Math" w:cs="Arial"/>
+              <w:shd w:val="clear" w:color="auto" w:fill="FFFFFF"/>
+              <w:lang w:val="en-US"/>
+            </w:rPr>
+            <m:t>u</m:t>
+          </m:r>
+          <m:d>
+            <m:dPr>
+              <m:ctrlPr>
+                <w:rPr>
+                  <w:rFonts w:ascii="Cambria Math" w:hAnsi="Cambria Math" w:cs="Arial"/>
+                  <w:i/>
+                  <w:shd w:val="clear" w:color="auto" w:fill="FFFFFF"/>
+                  <w:lang w:val="en-US"/>
+                </w:rPr>
+              </m:ctrlPr>
+            </m:dPr>
+            <m:e>
+              <m:r>
+                <w:rPr>
+                  <w:rFonts w:ascii="Cambria Math" w:hAnsi="Cambria Math" w:cs="Arial"/>
+                  <w:shd w:val="clear" w:color="auto" w:fill="FFFFFF"/>
+                  <w:lang w:val="en-US"/>
+                </w:rPr>
+                <m:t>L</m:t>
+              </m:r>
+              <m:r>
+                <w:rPr>
+                  <w:rFonts w:ascii="Cambria Math" w:hAnsi="Cambria Math" w:cs="Arial"/>
+                  <w:shd w:val="clear" w:color="auto" w:fill="FFFFFF"/>
+                  <w:lang w:val="en-US"/>
+                </w:rPr>
+                <m:t xml:space="preserve">, </m:t>
+              </m:r>
+              <m:r>
+                <w:rPr>
+                  <w:rFonts w:ascii="Cambria Math" w:hAnsi="Cambria Math" w:cs="Arial"/>
+                  <w:shd w:val="clear" w:color="auto" w:fill="FFFFFF"/>
+                  <w:lang w:val="en-US"/>
+                </w:rPr>
+                <m:t>t</m:t>
+              </m:r>
+            </m:e>
+          </m:d>
+          <m:r>
+            <w:rPr>
+              <w:rFonts w:ascii="Cambria Math" w:hAnsi="Cambria Math" w:cs="Arial"/>
+              <w:shd w:val="clear" w:color="auto" w:fill="FFFFFF"/>
+              <w:lang w:val="en-US"/>
+            </w:rPr>
+            <m:t>=</m:t>
+          </m:r>
+          <m:r>
+            <w:rPr>
+              <w:rFonts w:ascii="Cambria Math" w:hAnsi="Cambria Math" w:cs="Arial"/>
+              <w:shd w:val="clear" w:color="auto" w:fill="FFFFFF"/>
+              <w:lang w:val="en-US"/>
+            </w:rPr>
+            <m:t>-</m:t>
+          </m:r>
+          <m:sSup>
+            <m:sSupPr>
+              <m:ctrlPr>
+                <w:rPr>
+                  <w:rFonts w:ascii="Cambria Math" w:hAnsi="Cambria Math"/>
+                  <w:i/>
+                  <w:shd w:val="clear" w:color="auto" w:fill="FFFFFF"/>
+                </w:rPr>
+              </m:ctrlPr>
+            </m:sSupPr>
+            <m:e>
+              <m:r>
+                <w:rPr>
+                  <w:rFonts w:ascii="Cambria Math" w:hAnsi="Cambria Math"/>
+                  <w:shd w:val="clear" w:color="auto" w:fill="FFFFFF"/>
+                  <w:lang w:val="en-US"/>
+                </w:rPr>
+                <m:t>L</m:t>
+              </m:r>
+            </m:e>
+            <m:sup>
+              <m:r>
+                <w:rPr>
+                  <w:rFonts w:ascii="Cambria Math" w:hAnsi="Cambria Math"/>
+                  <w:shd w:val="clear" w:color="auto" w:fill="FFFFFF"/>
+                </w:rPr>
+                <m:t>2</m:t>
+              </m:r>
+            </m:sup>
+          </m:sSup>
+          <m:r>
+            <w:rPr>
+              <w:rFonts w:ascii="Cambria Math" w:hAnsi="Cambria Math"/>
+              <w:shd w:val="clear" w:color="auto" w:fill="FFFFFF"/>
+            </w:rPr>
+            <m:t>+100L</m:t>
+          </m:r>
+          <m:r>
+            <w:rPr>
+              <w:rFonts w:ascii="Cambria Math" w:hAnsi="Cambria Math" w:cs="Arial"/>
+              <w:shd w:val="clear" w:color="auto" w:fill="FFFFFF"/>
+            </w:rPr>
+            <m:t>+</m:t>
+          </m:r>
+          <m:func>
+            <m:funcPr>
+              <m:ctrlPr>
+                <w:rPr>
+                  <w:rFonts w:ascii="Cambria Math" w:hAnsi="Cambria Math" w:cs="Arial"/>
+                  <w:shd w:val="clear" w:color="auto" w:fill="FFFFFF"/>
+                </w:rPr>
+              </m:ctrlPr>
+            </m:funcPr>
+            <m:fName>
+              <m:r>
+                <m:rPr>
+                  <m:sty m:val="p"/>
+                </m:rPr>
+                <w:rPr>
+                  <w:rFonts w:ascii="Cambria Math" w:hAnsi="Cambria Math" w:cs="Arial"/>
+                  <w:shd w:val="clear" w:color="auto" w:fill="FFFFFF"/>
+                </w:rPr>
+                <m:t>cos</m:t>
+              </m:r>
+              <m:ctrlPr>
+                <w:rPr>
+                  <w:rFonts w:ascii="Cambria Math" w:hAnsi="Cambria Math" w:cs="Arial"/>
+                  <w:i/>
+                  <w:shd w:val="clear" w:color="auto" w:fill="FFFFFF"/>
+                </w:rPr>
+              </m:ctrlPr>
+            </m:fName>
+            <m:e>
+              <m:d>
+                <m:dPr>
+                  <m:ctrlPr>
+                    <w:rPr>
+                      <w:rFonts w:ascii="Cambria Math" w:hAnsi="Cambria Math" w:cs="Arial"/>
+                      <w:i/>
+                      <w:shd w:val="clear" w:color="auto" w:fill="FFFFFF"/>
+                    </w:rPr>
+                  </m:ctrlPr>
+                </m:dPr>
+                <m:e>
+                  <m:r>
+                    <w:rPr>
+                      <w:rFonts w:ascii="Cambria Math" w:hAnsi="Cambria Math" w:cs="Arial"/>
+                      <w:shd w:val="clear" w:color="auto" w:fill="FFFFFF"/>
+                    </w:rPr>
+                    <m:t>L</m:t>
+                  </m:r>
+                </m:e>
+              </m:d>
+            </m:e>
+          </m:func>
+          <m:r>
+            <w:rPr>
+              <w:rFonts w:ascii="Cambria Math" w:hAnsi="Cambria Math" w:cs="Arial"/>
+              <w:shd w:val="clear" w:color="auto" w:fill="FFFFFF"/>
+            </w:rPr>
+            <m:t>+</m:t>
+          </m:r>
+          <m:sSup>
+            <m:sSupPr>
+              <m:ctrlPr>
+                <w:rPr>
+                  <w:rFonts w:ascii="Cambria Math" w:hAnsi="Cambria Math"/>
+                  <w:i/>
+                  <w:shd w:val="clear" w:color="auto" w:fill="FFFFFF"/>
+                </w:rPr>
+              </m:ctrlPr>
+            </m:sSupPr>
+            <m:e>
+              <m:r>
+                <w:rPr>
+                  <w:rFonts w:ascii="Cambria Math" w:hAnsi="Cambria Math"/>
+                  <w:shd w:val="clear" w:color="auto" w:fill="FFFFFF"/>
+                </w:rPr>
+                <m:t>t</m:t>
+              </m:r>
+            </m:e>
+            <m:sup>
+              <m:r>
+                <w:rPr>
+                  <w:rFonts w:ascii="Cambria Math" w:hAnsi="Cambria Math"/>
+                  <w:shd w:val="clear" w:color="auto" w:fill="FFFFFF"/>
+                </w:rPr>
+                <m:t>3</m:t>
+              </m:r>
+            </m:sup>
+          </m:sSup>
+        </m:oMath>
+      </m:oMathPara>
+    </w:p>
+    <w:p>
+      <w:pPr>
+        <w:spacing w:line="240" w:lineRule="auto"/>
+        <w:ind w:firstLine="0"/>
+        <w:jc w:val="left"/>
+        <w:rPr>
+          <w:rFonts w:ascii="Arial" w:hAnsi="Arial" w:cs="Arial"/>
+          <w:shd w:val="clear" w:color="auto" w:fill="FFFFFF"/>
+          <w:lang w:val="en-US"/>
+        </w:rPr>
+      </w:pPr>
+      <m:oMathPara>
+        <m:oMathParaPr>
+          <m:jc m:val="left"/>
+        </m:oMathParaPr>
+        <m:oMath>
+          <m:r>
+            <w:rPr>
+              <w:rFonts w:ascii="Cambria Math" w:hAnsi="Cambria Math" w:cs="Arial"/>
+              <w:shd w:val="clear" w:color="auto" w:fill="FFFFFF"/>
+              <w:lang w:val="en-US"/>
+            </w:rPr>
+            <m:t>u</m:t>
+          </m:r>
+          <m:d>
+            <m:dPr>
+              <m:ctrlPr>
+                <w:rPr>
+                  <w:rFonts w:ascii="Cambria Math" w:hAnsi="Cambria Math" w:cs="Arial"/>
+                  <w:i/>
+                  <w:shd w:val="clear" w:color="auto" w:fill="FFFFFF"/>
+                  <w:lang w:val="en-US"/>
+                </w:rPr>
+              </m:ctrlPr>
+            </m:dPr>
+            <m:e>
+              <m:r>
+                <w:rPr>
+                  <w:rFonts w:ascii="Cambria Math" w:hAnsi="Cambria Math" w:cs="Arial"/>
+                  <w:shd w:val="clear" w:color="auto" w:fill="FFFFFF"/>
+                  <w:lang w:val="en-US"/>
+                </w:rPr>
+                <m:t>x, 0</m:t>
+              </m:r>
+            </m:e>
+          </m:d>
+          <m:r>
+            <w:rPr>
+              <w:rFonts w:ascii="Cambria Math" w:hAnsi="Cambria Math" w:cs="Arial"/>
+              <w:shd w:val="clear" w:color="auto" w:fill="FFFFFF"/>
+              <w:lang w:val="en-US"/>
+            </w:rPr>
+            <m:t>=</m:t>
+          </m:r>
+          <m:sSup>
+            <m:sSupPr>
+              <m:ctrlPr>
+                <w:rPr>
+                  <w:rFonts w:ascii="Cambria Math" w:hAnsi="Cambria Math"/>
+                  <w:i/>
+                  <w:shd w:val="clear" w:color="auto" w:fill="FFFFFF"/>
+                </w:rPr>
+              </m:ctrlPr>
+            </m:sSupPr>
+            <m:e>
+              <m:r>
+                <w:rPr>
+                  <w:rFonts w:ascii="Cambria Math" w:hAnsi="Cambria Math"/>
+                  <w:shd w:val="clear" w:color="auto" w:fill="FFFFFF"/>
+                  <w:lang w:val="en-US"/>
+                </w:rPr>
+                <m:t>-x</m:t>
+              </m:r>
+            </m:e>
+            <m:sup>
+              <m:r>
+                <w:rPr>
+                  <w:rFonts w:ascii="Cambria Math" w:hAnsi="Cambria Math"/>
+                  <w:shd w:val="clear" w:color="auto" w:fill="FFFFFF"/>
+                </w:rPr>
+                <m:t>2</m:t>
+              </m:r>
+            </m:sup>
+          </m:sSup>
+          <m:r>
+            <w:rPr>
+              <w:rFonts w:ascii="Cambria Math" w:hAnsi="Cambria Math"/>
+              <w:shd w:val="clear" w:color="auto" w:fill="FFFFFF"/>
+            </w:rPr>
+            <m:t>+100</m:t>
+          </m:r>
+          <m:r>
+            <w:rPr>
+              <w:rFonts w:ascii="Cambria Math" w:hAnsi="Cambria Math"/>
+              <w:shd w:val="clear" w:color="auto" w:fill="FFFFFF"/>
+            </w:rPr>
+            <m:t>x</m:t>
+          </m:r>
+          <m:r>
+            <w:rPr>
+              <w:rFonts w:ascii="Cambria Math" w:hAnsi="Cambria Math" w:cs="Arial"/>
+              <w:shd w:val="clear" w:color="auto" w:fill="FFFFFF"/>
+            </w:rPr>
+            <m:t>+</m:t>
+          </m:r>
+          <m:func>
+            <m:funcPr>
+              <m:ctrlPr>
+                <w:rPr>
+                  <w:rFonts w:ascii="Cambria Math" w:hAnsi="Cambria Math" w:cs="Arial"/>
+                  <w:shd w:val="clear" w:color="auto" w:fill="FFFFFF"/>
+                </w:rPr>
+              </m:ctrlPr>
+            </m:funcPr>
+            <m:fName>
+              <m:r>
+                <m:rPr>
+                  <m:sty m:val="p"/>
+                </m:rPr>
+                <w:rPr>
+                  <w:rFonts w:ascii="Cambria Math" w:hAnsi="Cambria Math" w:cs="Arial"/>
+                  <w:shd w:val="clear" w:color="auto" w:fill="FFFFFF"/>
+                </w:rPr>
+                <m:t>cos</m:t>
+              </m:r>
+              <m:ctrlPr>
+                <w:rPr>
+                  <w:rFonts w:ascii="Cambria Math" w:hAnsi="Cambria Math" w:cs="Arial"/>
+                  <w:i/>
+                  <w:shd w:val="clear" w:color="auto" w:fill="FFFFFF"/>
+                </w:rPr>
+              </m:ctrlPr>
+            </m:fName>
+            <m:e>
+              <m:d>
+                <m:dPr>
+                  <m:ctrlPr>
+                    <w:rPr>
+                      <w:rFonts w:ascii="Cambria Math" w:hAnsi="Cambria Math" w:cs="Arial"/>
+                      <w:i/>
+                      <w:shd w:val="clear" w:color="auto" w:fill="FFFFFF"/>
+                    </w:rPr>
+                  </m:ctrlPr>
+                </m:dPr>
+                <m:e>
+                  <m:r>
+                    <w:rPr>
+                      <w:rFonts w:ascii="Cambria Math" w:hAnsi="Cambria Math" w:cs="Arial"/>
+                      <w:shd w:val="clear" w:color="auto" w:fill="FFFFFF"/>
+                    </w:rPr>
+                    <m:t>x</m:t>
+                  </m:r>
+                </m:e>
+              </m:d>
+            </m:e>
+          </m:func>
+        </m:oMath>
+      </m:oMathPara>
+    </w:p>
+    <w:p>
+      <w:pPr>
+        <w:ind w:firstLine="0"/>
+      </w:pPr>
+      <w:r>
+        <w:t>Таким образом была получена задача с известным аналитическим решением</w:t>
+      </w:r>
+      <w:r>
+        <w:t>:</w:t>
+      </w:r>
+    </w:p>
+    <w:p>
+      <w:pPr>
+        <w:ind w:firstLine="0"/>
+        <w:rPr>
+          <w:shd w:val="clear" w:color="auto" w:fill="FFFFFF"/>
+        </w:rPr>
+      </w:pPr>
+      <m:oMathPara>
+        <m:oMathParaPr>
+          <m:jc m:val="left"/>
+        </m:oMathParaPr>
+        <m:oMath>
+          <m:r>
+            <w:rPr>
+              <w:rFonts w:ascii="Cambria Math" w:hAnsi="Cambria Math" w:cs="Arial"/>
+              <w:shd w:val="clear" w:color="auto" w:fill="FFFFFF"/>
+              <w:lang w:val="en-US"/>
+            </w:rPr>
+            <m:t>u</m:t>
+          </m:r>
+          <m:d>
+            <m:dPr>
+              <m:ctrlPr>
+                <w:rPr>
+                  <w:rFonts w:ascii="Cambria Math" w:hAnsi="Cambria Math" w:cs="Arial"/>
+                  <w:i/>
+                  <w:shd w:val="clear" w:color="auto" w:fill="FFFFFF"/>
+                  <w:lang w:val="en-US"/>
+                </w:rPr>
+              </m:ctrlPr>
+            </m:dPr>
+            <m:e>
+              <m:r>
+                <w:rPr>
+                  <w:rFonts w:ascii="Cambria Math" w:hAnsi="Cambria Math" w:cs="Arial"/>
+                  <w:shd w:val="clear" w:color="auto" w:fill="FFFFFF"/>
+                  <w:lang w:val="en-US"/>
+                </w:rPr>
+                <m:t>x</m:t>
+              </m:r>
+              <m:r>
+                <w:rPr>
+                  <w:rFonts w:ascii="Cambria Math" w:hAnsi="Cambria Math" w:cs="Arial"/>
+                  <w:shd w:val="clear" w:color="auto" w:fill="FFFFFF"/>
+                </w:rPr>
+                <m:t xml:space="preserve">, </m:t>
+              </m:r>
+              <m:r>
+                <w:rPr>
+                  <w:rFonts w:ascii="Cambria Math" w:hAnsi="Cambria Math" w:cs="Arial"/>
+                  <w:shd w:val="clear" w:color="auto" w:fill="FFFFFF"/>
+                </w:rPr>
+                <m:t>t</m:t>
+              </m:r>
+            </m:e>
+          </m:d>
+          <m:r>
+            <w:rPr>
+              <w:rFonts w:ascii="Cambria Math" w:hAnsi="Cambria Math" w:cs="Arial"/>
+              <w:shd w:val="clear" w:color="auto" w:fill="FFFFFF"/>
+            </w:rPr>
+            <m:t>= -</m:t>
+          </m:r>
+          <m:r>
+            <w:rPr>
+              <w:rFonts w:ascii="Cambria Math" w:hAnsi="Cambria Math" w:cs="Arial"/>
+              <w:shd w:val="clear" w:color="auto" w:fill="FFFFFF"/>
+              <w:lang w:val="en-US"/>
+            </w:rPr>
+            <m:t>x</m:t>
+          </m:r>
+          <m:d>
+            <m:dPr>
+              <m:ctrlPr>
+                <w:rPr>
+                  <w:rFonts w:ascii="Cambria Math" w:hAnsi="Cambria Math" w:cs="Arial"/>
+                  <w:i/>
+                  <w:shd w:val="clear" w:color="auto" w:fill="FFFFFF"/>
+                </w:rPr>
+              </m:ctrlPr>
+            </m:dPr>
+            <m:e>
+              <m:r>
+                <w:rPr>
+                  <w:rFonts w:ascii="Cambria Math" w:hAnsi="Cambria Math" w:cs="Arial"/>
+                  <w:shd w:val="clear" w:color="auto" w:fill="FFFFFF"/>
+                  <w:lang w:val="en-US"/>
+                </w:rPr>
+                <m:t>x</m:t>
+              </m:r>
+              <m:r>
+                <w:rPr>
+                  <w:rFonts w:ascii="Cambria Math" w:hAnsi="Cambria Math" w:cs="Arial"/>
+                  <w:shd w:val="clear" w:color="auto" w:fill="FFFFFF"/>
+                </w:rPr>
+                <m:t>-100</m:t>
+              </m:r>
+            </m:e>
+          </m:d>
+          <m:r>
+            <w:rPr>
+              <w:rFonts w:ascii="Cambria Math" w:hAnsi="Cambria Math"/>
+              <w:shd w:val="clear" w:color="auto" w:fill="FFFFFF"/>
+            </w:rPr>
+            <m:t>+</m:t>
+          </m:r>
+          <m:func>
+            <m:funcPr>
+              <m:ctrlPr>
+                <w:rPr>
+                  <w:rFonts w:ascii="Cambria Math" w:hAnsi="Cambria Math"/>
+                  <w:shd w:val="clear" w:color="auto" w:fill="FFFFFF"/>
+                </w:rPr>
+              </m:ctrlPr>
+            </m:funcPr>
+            <m:fName>
+              <m:r>
+                <m:rPr>
+                  <m:sty m:val="p"/>
+                </m:rPr>
+                <w:rPr>
+                  <w:rFonts w:ascii="Cambria Math" w:hAnsi="Cambria Math"/>
+                  <w:shd w:val="clear" w:color="auto" w:fill="FFFFFF"/>
+                </w:rPr>
+                <m:t>cos</m:t>
+              </m:r>
+              <m:ctrlPr>
+                <w:rPr>
+                  <w:rFonts w:ascii="Cambria Math" w:hAnsi="Cambria Math"/>
+                  <w:i/>
+                  <w:shd w:val="clear" w:color="auto" w:fill="FFFFFF"/>
+                </w:rPr>
+              </m:ctrlPr>
+            </m:fName>
+            <m:e>
+              <m:d>
+                <m:dPr>
+                  <m:ctrlPr>
+                    <w:rPr>
+                      <w:rFonts w:ascii="Cambria Math" w:hAnsi="Cambria Math"/>
+                      <w:i/>
+                      <w:shd w:val="clear" w:color="auto" w:fill="FFFFFF"/>
+                    </w:rPr>
+                  </m:ctrlPr>
+                </m:dPr>
+                <m:e>
+                  <m:r>
+                    <w:rPr>
+                      <w:rFonts w:ascii="Cambria Math" w:hAnsi="Cambria Math"/>
+                      <w:shd w:val="clear" w:color="auto" w:fill="FFFFFF"/>
+                    </w:rPr>
+                    <m:t>x</m:t>
+                  </m:r>
+                </m:e>
+              </m:d>
+            </m:e>
+          </m:func>
+          <m:r>
+            <w:rPr>
+              <w:rFonts w:ascii="Cambria Math" w:hAnsi="Cambria Math"/>
+              <w:shd w:val="clear" w:color="auto" w:fill="FFFFFF"/>
+            </w:rPr>
+            <m:t>+</m:t>
+          </m:r>
+          <m:sSup>
+            <m:sSupPr>
+              <m:ctrlPr>
+                <w:rPr>
+                  <w:rFonts w:ascii="Cambria Math" w:hAnsi="Cambria Math"/>
+                  <w:i/>
+                  <w:shd w:val="clear" w:color="auto" w:fill="FFFFFF"/>
+                </w:rPr>
+              </m:ctrlPr>
+            </m:sSupPr>
+            <m:e>
+              <m:r>
+                <w:rPr>
+                  <w:rFonts w:ascii="Cambria Math" w:hAnsi="Cambria Math"/>
+                  <w:shd w:val="clear" w:color="auto" w:fill="FFFFFF"/>
+                </w:rPr>
+                <m:t>t</m:t>
+              </m:r>
+            </m:e>
+            <m:sup>
+              <m:r>
+                <w:rPr>
+                  <w:rFonts w:ascii="Cambria Math" w:hAnsi="Cambria Math"/>
+                  <w:shd w:val="clear" w:color="auto" w:fill="FFFFFF"/>
+                </w:rPr>
+                <m:t>3</m:t>
+              </m:r>
+            </m:sup>
+          </m:sSup>
+        </m:oMath>
+      </m:oMathPara>
+    </w:p>
+    <w:p>
+      <w:pPr>
+        <w:ind w:firstLine="0"/>
+        <w:rPr>
+          <w:shd w:val="clear" w:color="auto" w:fill="FFFFFF"/>
+        </w:rPr>
+      </w:pPr>
+    </w:p>
+    <w:p>
+      <w:pPr>
+        <w:ind w:firstLine="709"/>
+        <w:rPr>
+          <w:shd w:val="clear" w:color="auto" w:fill="FFFFFF"/>
+        </w:rPr>
+      </w:pPr>
+      <w:r>
+        <w:rPr>
+          <w:shd w:val="clear" w:color="auto" w:fill="FFFFFF"/>
+        </w:rPr>
+        <w:t>Для проверки корректности сравнивался ответ полученный алгоритмом, с аналитическим ответом. Использовались следующие параметры</w:t>
+      </w:r>
+      <w:r>
+        <w:rPr>
+          <w:shd w:val="clear" w:color="auto" w:fill="FFFFFF"/>
+        </w:rPr>
+        <w:t>:</w:t>
+      </w:r>
+    </w:p>
+    <w:p>
+      <w:pPr>
+        <w:ind w:firstLine="0"/>
+      </w:pPr>
+      <w:r>
+        <w:rPr>
+          <w:lang w:val="en-US"/>
+        </w:rPr>
+        <w:t>T</w:t>
+      </w:r>
+      <w:r>
+        <w:t xml:space="preserve"> = 0.1, </w:t>
+      </w:r>
+      <w:r>
+        <w:rPr>
+          <w:lang w:val="en-US"/>
+        </w:rPr>
+        <w:t>n</w:t>
+      </w:r>
+      <w:r>
+        <w:t xml:space="preserve"> = 50000, </w:t>
+      </w:r>
+      <w:r>
+        <w:rPr>
+          <w:lang w:val="en-US"/>
+        </w:rPr>
+        <w:t>m</w:t>
+      </w:r>
+      <w:r>
+        <w:t xml:space="preserve"> = 50000</w:t>
+      </w:r>
+      <w:proofErr w:type="gramStart"/>
+      <w:r>
+        <w:t>,</w:t>
+      </w:r>
+      <w:r>
+        <w:t xml:space="preserve"> </w:t>
+      </w:r>
+      <w:proofErr w:type="gramEnd"/>
+      <m:oMath>
+        <m:r>
+          <w:rPr>
+            <w:rFonts w:ascii="Cambria Math" w:hAnsi="Cambria Math" w:cs="Arial"/>
+            <w:shd w:val="clear" w:color="auto" w:fill="FFFFFF"/>
+          </w:rPr>
+          <m:t>h=</m:t>
+        </m:r>
+        <m:f>
+          <m:fPr>
+            <m:ctrlPr>
+              <w:rPr>
+                <w:rFonts w:ascii="Cambria Math" w:hAnsi="Cambria Math" w:cs="Arial"/>
+                <w:i/>
+                <w:shd w:val="clear" w:color="auto" w:fill="FFFFFF"/>
+                <w:lang w:val="en-US"/>
+              </w:rPr>
+            </m:ctrlPr>
+          </m:fPr>
+          <m:num>
+            <m:r>
+              <w:rPr>
+                <w:rFonts w:ascii="Cambria Math" w:hAnsi="Cambria Math" w:cs="Arial"/>
+                <w:shd w:val="clear" w:color="auto" w:fill="FFFFFF"/>
+                <w:lang w:val="en-US"/>
+              </w:rPr>
+              <m:t>L</m:t>
+            </m:r>
+          </m:num>
+          <m:den>
+            <m:r>
+              <w:rPr>
+                <w:rFonts w:ascii="Cambria Math" w:hAnsi="Cambria Math" w:cs="Arial"/>
+                <w:shd w:val="clear" w:color="auto" w:fill="FFFFFF"/>
+                <w:lang w:val="en-US"/>
+              </w:rPr>
+              <m:t>n</m:t>
+            </m:r>
+          </m:den>
+        </m:f>
+        <m:r>
+          <w:rPr>
+            <w:rFonts w:ascii="Cambria Math" w:hAnsi="Cambria Math" w:cs="Arial"/>
+            <w:shd w:val="clear" w:color="auto" w:fill="FFFFFF"/>
+          </w:rPr>
+          <m:t>=</m:t>
+        </m:r>
+        <m:r>
+          <m:rPr>
+            <m:sty m:val="p"/>
+          </m:rPr>
+          <w:rPr>
+            <w:rFonts w:ascii="Cambria Math" w:hAnsi="Cambria Math" w:cs="Arial"/>
+            <w:color w:val="222222"/>
+            <w:shd w:val="clear" w:color="auto" w:fill="FFFFFF"/>
+          </w:rPr>
+          <m:t>0.002</m:t>
+        </m:r>
+      </m:oMath>
+      <w:r>
+        <w:rPr>
+          <w:rFonts w:ascii="Arial" w:hAnsi="Arial" w:cs="Arial"/>
+          <w:shd w:val="clear" w:color="auto" w:fill="FFFFFF"/>
+        </w:rPr>
+        <w:t xml:space="preserve">, </w:t>
+      </w:r>
+      <m:oMath>
+        <m:r>
+          <w:rPr>
+            <w:rFonts w:ascii="Cambria Math" w:hAnsi="Cambria Math" w:cs="Arial"/>
+            <w:shd w:val="clear" w:color="auto" w:fill="FFFFFF"/>
+            <w:lang w:val="en-US"/>
+          </w:rPr>
+          <m:t>τ</m:t>
+        </m:r>
+        <m:r>
+          <w:rPr>
+            <w:rFonts w:ascii="Cambria Math" w:hAnsi="Cambria Math" w:cs="Arial"/>
+            <w:shd w:val="clear" w:color="auto" w:fill="FFFFFF"/>
+          </w:rPr>
+          <m:t>=</m:t>
+        </m:r>
+        <m:f>
+          <m:fPr>
+            <m:ctrlPr>
+              <w:rPr>
+                <w:rFonts w:ascii="Cambria Math" w:hAnsi="Cambria Math" w:cs="Arial"/>
+                <w:i/>
+                <w:shd w:val="clear" w:color="auto" w:fill="FFFFFF"/>
+                <w:lang w:val="en-US"/>
+              </w:rPr>
+            </m:ctrlPr>
+          </m:fPr>
+          <m:num>
+            <m:r>
+              <w:rPr>
+                <w:rFonts w:ascii="Cambria Math" w:hAnsi="Cambria Math" w:cs="Arial"/>
+                <w:shd w:val="clear" w:color="auto" w:fill="FFFFFF"/>
+                <w:lang w:val="en-US"/>
+              </w:rPr>
+              <m:t>T</m:t>
+            </m:r>
+          </m:num>
+          <m:den>
+            <m:r>
+              <w:rPr>
+                <w:rFonts w:ascii="Cambria Math" w:hAnsi="Cambria Math" w:cs="Arial"/>
+                <w:shd w:val="clear" w:color="auto" w:fill="FFFFFF"/>
+                <w:lang w:val="en-US"/>
+              </w:rPr>
+              <m:t>m</m:t>
+            </m:r>
+          </m:den>
+        </m:f>
+        <m:r>
+          <w:rPr>
+            <w:rFonts w:ascii="Cambria Math" w:hAnsi="Cambria Math" w:cs="Arial"/>
+            <w:shd w:val="clear" w:color="auto" w:fill="FFFFFF"/>
+          </w:rPr>
+          <m:t>=0.000002</m:t>
+        </m:r>
+      </m:oMath>
+    </w:p>
+    <w:p>
+      <w:pPr>
+        <w:ind w:firstLine="0"/>
+      </w:pPr>
+      <w:r>
+        <w:t>Норм</w:t>
+      </w:r>
+      <w:r>
+        <w:t>а</w:t>
+      </w:r>
+      <w:r>
+        <w:t xml:space="preserve"> вида бесконечность от </w:t>
+      </w:r>
+      <w:r>
+        <w:t>разности</w:t>
+      </w:r>
+      <w:r>
+        <w:t xml:space="preserve"> численного и аналитического решения не </w:t>
+      </w:r>
+      <w:proofErr w:type="gramStart"/>
+      <w:r>
+        <w:t xml:space="preserve">превышала </w:t>
+      </w:r>
+      <m:oMath>
+        <m:sSup>
+          <m:sSupPr>
+            <m:ctrlPr>
+              <w:rPr>
+                <w:rFonts w:ascii="Cambria Math" w:hAnsi="Cambria Math"/>
+                <w:i/>
+                <w:shd w:val="clear" w:color="auto" w:fill="FFFFFF"/>
+              </w:rPr>
+            </m:ctrlPr>
+          </m:sSupPr>
+          <m:e>
+            <m:r>
+              <w:rPr>
+                <w:rFonts w:ascii="Cambria Math" w:hAnsi="Cambria Math"/>
+                <w:shd w:val="clear" w:color="auto" w:fill="FFFFFF"/>
+              </w:rPr>
+              <m:t>3*10</m:t>
+            </m:r>
+          </m:e>
+          <m:sup>
+            <m:r>
+              <w:rPr>
+                <w:rFonts w:ascii="Cambria Math" w:hAnsi="Cambria Math"/>
+                <w:shd w:val="clear" w:color="auto" w:fill="FFFFFF"/>
+              </w:rPr>
+              <m:t>-8</m:t>
+            </m:r>
+          </m:sup>
+        </m:sSup>
+      </m:oMath>
+      <w:r>
+        <w:rPr>
+          <w:shd w:val="clear" w:color="auto" w:fill="FFFFFF"/>
+        </w:rPr>
+        <w:t>.</w:t>
+      </w:r>
+      <w:proofErr w:type="gramEnd"/>
+      <w:r>
+        <w:rPr>
+          <w:shd w:val="clear" w:color="auto" w:fill="FFFFFF"/>
+        </w:rPr>
+        <w:t xml:space="preserve"> При этом, при увеличении </w:t>
+      </w:r>
+      <w:r>
+        <w:rPr>
+          <w:shd w:val="clear" w:color="auto" w:fill="FFFFFF"/>
+          <w:lang w:val="en-US"/>
+        </w:rPr>
+        <w:t>h</w:t>
+      </w:r>
+      <w:r>
+        <w:rPr>
+          <w:shd w:val="clear" w:color="auto" w:fill="FFFFFF"/>
+        </w:rPr>
+        <w:t xml:space="preserve"> </w:t>
+      </w:r>
+      <w:r>
+        <w:rPr>
+          <w:shd w:val="clear" w:color="auto" w:fill="FFFFFF"/>
+        </w:rPr>
+        <w:t xml:space="preserve">в 10 раз </w:t>
+      </w:r>
+      <w:r>
+        <w:rPr>
+          <w:shd w:val="clear" w:color="auto" w:fill="FFFFFF"/>
+        </w:rPr>
+        <w:t>«</w:t>
+      </w:r>
+      <w:r>
+        <w:rPr>
+          <w:shd w:val="clear" w:color="auto" w:fill="FFFFFF"/>
+        </w:rPr>
+        <w:t>о</w:t>
+      </w:r>
+      <w:bookmarkStart w:id="16" w:name="_GoBack"/>
+      <w:bookmarkEnd w:id="16"/>
+      <w:r>
+        <w:rPr>
+          <w:shd w:val="clear" w:color="auto" w:fill="FFFFFF"/>
+        </w:rPr>
+        <w:t>шибка</w:t>
+      </w:r>
+      <w:r>
+        <w:rPr>
+          <w:shd w:val="clear" w:color="auto" w:fill="FFFFFF"/>
+        </w:rPr>
+        <w:t>»</w:t>
+      </w:r>
+      <w:r>
+        <w:rPr>
+          <w:shd w:val="clear" w:color="auto" w:fill="FFFFFF"/>
+        </w:rPr>
+        <w:t xml:space="preserve"> увеличилась приблизительно в 100 раз </w:t>
+      </w:r>
+      <w:proofErr w:type="gramStart"/>
+      <w:r>
+        <w:rPr>
+          <w:shd w:val="clear" w:color="auto" w:fill="FFFFFF"/>
+        </w:rPr>
+        <w:t xml:space="preserve">до </w:t>
+      </w:r>
+      <m:oMath>
+        <m:sSup>
+          <m:sSupPr>
+            <m:ctrlPr>
+              <w:rPr>
+                <w:rFonts w:ascii="Cambria Math" w:hAnsi="Cambria Math"/>
+                <w:i/>
+                <w:shd w:val="clear" w:color="auto" w:fill="FFFFFF"/>
+              </w:rPr>
+            </m:ctrlPr>
+          </m:sSupPr>
+          <m:e>
+            <m:r>
+              <w:rPr>
+                <w:rFonts w:ascii="Cambria Math" w:hAnsi="Cambria Math"/>
+                <w:shd w:val="clear" w:color="auto" w:fill="FFFFFF"/>
+              </w:rPr>
+              <m:t>3*10</m:t>
+            </m:r>
+          </m:e>
+          <m:sup>
+            <m:r>
+              <w:rPr>
+                <w:rFonts w:ascii="Cambria Math" w:hAnsi="Cambria Math"/>
+                <w:shd w:val="clear" w:color="auto" w:fill="FFFFFF"/>
+              </w:rPr>
+              <m:t>-</m:t>
+            </m:r>
+            <m:r>
+              <w:rPr>
+                <w:rFonts w:ascii="Cambria Math" w:hAnsi="Cambria Math"/>
+                <w:shd w:val="clear" w:color="auto" w:fill="FFFFFF"/>
+              </w:rPr>
+              <m:t>6</m:t>
+            </m:r>
+          </m:sup>
+        </m:sSup>
+      </m:oMath>
+      <w:r>
+        <w:rPr>
+          <w:shd w:val="clear" w:color="auto" w:fill="FFFFFF"/>
+        </w:rPr>
+        <w:t>,</w:t>
+      </w:r>
+      <w:proofErr w:type="gramEnd"/>
+      <w:r>
+        <w:rPr>
+          <w:shd w:val="clear" w:color="auto" w:fill="FFFFFF"/>
+        </w:rPr>
+        <w:t xml:space="preserve"> что соотносится с порядком сходимости метода </w:t>
+      </w:r>
+      <w:r>
+        <w:rPr>
+          <w:shd w:val="clear" w:color="auto" w:fill="FFFFFF"/>
+        </w:rPr>
+        <w:t xml:space="preserve"> </w:t>
+      </w:r>
+      <m:oMath>
+        <m:sSup>
+          <m:sSupPr>
+            <m:ctrlPr>
+              <w:rPr>
+                <w:rFonts w:ascii="Cambria Math" w:hAnsi="Cambria Math" w:cs="Arial"/>
+                <w:i/>
+                <w:shd w:val="clear" w:color="auto" w:fill="FFFFFF"/>
+              </w:rPr>
+            </m:ctrlPr>
+          </m:sSupPr>
+          <m:e>
+            <m:r>
+              <w:rPr>
+                <w:rFonts w:ascii="Cambria Math" w:hAnsi="Cambria Math" w:cs="Arial"/>
+                <w:shd w:val="clear" w:color="auto" w:fill="FFFFFF"/>
+              </w:rPr>
+              <m:t>o</m:t>
+            </m:r>
+            <m:r>
+              <w:rPr>
+                <w:rFonts w:ascii="Cambria Math" w:hAnsi="Cambria Math" w:cs="Arial"/>
+                <w:shd w:val="clear" w:color="auto" w:fill="FFFFFF"/>
+              </w:rPr>
+              <m:t>(</m:t>
+            </m:r>
+            <m:sSup>
+              <m:sSupPr>
+                <m:ctrlPr>
+                  <w:rPr>
+                    <w:rFonts w:ascii="Cambria Math" w:hAnsi="Cambria Math" w:cs="Arial"/>
+                    <w:i/>
+                    <w:shd w:val="clear" w:color="auto" w:fill="FFFFFF"/>
+                    <w:lang w:val="en-US"/>
+                  </w:rPr>
+                </m:ctrlPr>
+              </m:sSupPr>
+              <m:e>
+                <m:r>
+                  <w:rPr>
+                    <w:rFonts w:ascii="Cambria Math" w:hAnsi="Cambria Math" w:cs="Arial"/>
+                    <w:shd w:val="clear" w:color="auto" w:fill="FFFFFF"/>
+                    <w:lang w:val="en-US"/>
+                  </w:rPr>
+                  <m:t>τ</m:t>
+                </m:r>
+              </m:e>
+              <m:sup>
+                <m:r>
+                  <w:rPr>
+                    <w:rFonts w:ascii="Cambria Math" w:hAnsi="Cambria Math" w:cs="Arial"/>
+                    <w:shd w:val="clear" w:color="auto" w:fill="FFFFFF"/>
+                  </w:rPr>
+                  <m:t>4</m:t>
+                </m:r>
+              </m:sup>
+            </m:sSup>
+            <m:r>
+              <w:rPr>
+                <w:rFonts w:ascii="Cambria Math" w:hAnsi="Cambria Math" w:cs="Arial"/>
+                <w:shd w:val="clear" w:color="auto" w:fill="FFFFFF"/>
+              </w:rPr>
+              <m:t>+h</m:t>
+            </m:r>
+          </m:e>
+          <m:sup>
+            <m:r>
+              <w:rPr>
+                <w:rFonts w:ascii="Cambria Math" w:hAnsi="Cambria Math" w:cs="Arial"/>
+                <w:shd w:val="clear" w:color="auto" w:fill="FFFFFF"/>
+              </w:rPr>
+              <m:t>2</m:t>
+            </m:r>
+          </m:sup>
+        </m:sSup>
+        <m:r>
+          <w:rPr>
+            <w:rFonts w:ascii="Cambria Math" w:hAnsi="Cambria Math" w:cs="Arial"/>
+            <w:shd w:val="clear" w:color="auto" w:fill="FFFFFF"/>
+          </w:rPr>
+          <m:t>)</m:t>
+        </m:r>
+      </m:oMath>
+      <w:r>
+        <w:rPr>
+          <w:shd w:val="clear" w:color="auto" w:fill="FFFFFF"/>
+        </w:rPr>
+        <w:t>.</w:t>
+      </w:r>
+    </w:p>
+    <w:p>
+      <w:pPr>
+        <w:ind w:firstLine="0"/>
+      </w:pPr>
+    </w:p>
     <w:p>
       <w:pPr>
         <w:spacing w:line="240" w:lineRule="auto"/>
@@ -7506,7 +11726,7 @@
       <w:pPr>
         <w:pStyle w:val="11"/>
       </w:pPr>
-      <w:bookmarkStart w:id="16" w:name="_Toc42017369"/>
+      <w:bookmarkStart w:id="17" w:name="_Toc42017369"/>
       <w:r>
         <w:lastRenderedPageBreak/>
         <w:t>Вычислительные</w:t>
@@ -7517,16 +11737,11 @@
       <w:r>
         <w:t>ы</w:t>
       </w:r>
-      <w:bookmarkEnd w:id="16"/>
+      <w:bookmarkEnd w:id="17"/>
     </w:p>
     <w:p>
       <w:r>
-        <w:t>Решалась задача с длин</w:t>
-      </w:r>
-      <w:bookmarkStart w:id="17" w:name="_GoBack"/>
-      <w:bookmarkEnd w:id="17"/>
-      <w:r>
-        <w:t xml:space="preserve">ой стрежня </w:t>
+        <w:t xml:space="preserve">Решалась задача с длиной стрежня </w:t>
       </w:r>
       <w:r>
         <w:rPr>
@@ -7567,8 +11782,163 @@
       <w:r>
         <w:t xml:space="preserve"> (шаг по времени должен быть ограничен шагом по пространству)</w:t>
       </w:r>
+      <w:proofErr w:type="gramStart"/>
       <w:r>
         <w:t>,</w:t>
+      </w:r>
+      <w:r>
+        <w:t xml:space="preserve"> </w:t>
+      </w:r>
+      <m:oMath>
+        <m:r>
+          <w:rPr>
+            <w:rFonts w:ascii="Cambria Math" w:hAnsi="Cambria Math" w:cs="Arial"/>
+            <w:shd w:val="clear" w:color="auto" w:fill="FFFFFF"/>
+          </w:rPr>
+          <m:t>h=</m:t>
+        </m:r>
+        <m:f>
+          <m:fPr>
+            <m:ctrlPr>
+              <w:rPr>
+                <w:rFonts w:ascii="Cambria Math" w:hAnsi="Cambria Math" w:cs="Arial"/>
+                <w:i/>
+                <w:shd w:val="clear" w:color="auto" w:fill="FFFFFF"/>
+                <w:lang w:val="en-US"/>
+              </w:rPr>
+            </m:ctrlPr>
+          </m:fPr>
+          <m:num>
+            <m:r>
+              <w:rPr>
+                <w:rFonts w:ascii="Cambria Math" w:hAnsi="Cambria Math" w:cs="Arial"/>
+                <w:shd w:val="clear" w:color="auto" w:fill="FFFFFF"/>
+                <w:lang w:val="en-US"/>
+              </w:rPr>
+              <m:t>L</m:t>
+            </m:r>
+          </m:num>
+          <m:den>
+            <m:r>
+              <w:rPr>
+                <w:rFonts w:ascii="Cambria Math" w:hAnsi="Cambria Math" w:cs="Arial"/>
+                <w:shd w:val="clear" w:color="auto" w:fill="FFFFFF"/>
+                <w:lang w:val="en-US"/>
+              </w:rPr>
+              <m:t>n</m:t>
+            </m:r>
+          </m:den>
+        </m:f>
+        <m:r>
+          <w:rPr>
+            <w:rFonts w:ascii="Cambria Math" w:hAnsi="Cambria Math" w:cs="Arial"/>
+            <w:shd w:val="clear" w:color="auto" w:fill="FFFFFF"/>
+          </w:rPr>
+          <m:t>=</m:t>
+        </m:r>
+        <m:r>
+          <m:rPr>
+            <m:sty m:val="p"/>
+          </m:rPr>
+          <w:rPr>
+            <w:rFonts w:ascii="Cambria Math" w:hAnsi="Cambria Math" w:cs="Arial"/>
+            <w:color w:val="222222"/>
+            <w:shd w:val="clear" w:color="auto" w:fill="FFFFFF"/>
+          </w:rPr>
+          <m:t>0.002</m:t>
+        </m:r>
+      </m:oMath>
+      <w:r>
+        <w:rPr>
+          <w:rFonts w:ascii="Arial" w:hAnsi="Arial" w:cs="Arial"/>
+          <w:shd w:val="clear" w:color="auto" w:fill="FFFFFF"/>
+        </w:rPr>
+        <w:t>,</w:t>
+      </w:r>
+      <w:proofErr w:type="gramEnd"/>
+      <w:r>
+        <w:rPr>
+          <w:rFonts w:ascii="Arial" w:hAnsi="Arial" w:cs="Arial"/>
+          <w:shd w:val="clear" w:color="auto" w:fill="FFFFFF"/>
+        </w:rPr>
+        <w:t xml:space="preserve"> </w:t>
+      </w:r>
+      <m:oMath>
+        <m:r>
+          <w:rPr>
+            <w:rFonts w:ascii="Cambria Math" w:hAnsi="Cambria Math" w:cs="Arial"/>
+            <w:shd w:val="clear" w:color="auto" w:fill="FFFFFF"/>
+            <w:lang w:val="en-US"/>
+          </w:rPr>
+          <m:t>τ</m:t>
+        </m:r>
+        <m:r>
+          <w:rPr>
+            <w:rFonts w:ascii="Cambria Math" w:hAnsi="Cambria Math" w:cs="Arial"/>
+            <w:shd w:val="clear" w:color="auto" w:fill="FFFFFF"/>
+          </w:rPr>
+          <m:t>=</m:t>
+        </m:r>
+        <m:f>
+          <m:fPr>
+            <m:ctrlPr>
+              <w:rPr>
+                <w:rFonts w:ascii="Cambria Math" w:hAnsi="Cambria Math" w:cs="Arial"/>
+                <w:i/>
+                <w:shd w:val="clear" w:color="auto" w:fill="FFFFFF"/>
+                <w:lang w:val="en-US"/>
+              </w:rPr>
+            </m:ctrlPr>
+          </m:fPr>
+          <m:num>
+            <m:r>
+              <w:rPr>
+                <w:rFonts w:ascii="Cambria Math" w:hAnsi="Cambria Math" w:cs="Arial"/>
+                <w:shd w:val="clear" w:color="auto" w:fill="FFFFFF"/>
+                <w:lang w:val="en-US"/>
+              </w:rPr>
+              <m:t>T</m:t>
+            </m:r>
+          </m:num>
+          <m:den>
+            <m:r>
+              <w:rPr>
+                <w:rFonts w:ascii="Cambria Math" w:hAnsi="Cambria Math" w:cs="Arial"/>
+                <w:shd w:val="clear" w:color="auto" w:fill="FFFFFF"/>
+                <w:lang w:val="en-US"/>
+              </w:rPr>
+              <m:t>m</m:t>
+            </m:r>
+          </m:den>
+        </m:f>
+        <m:r>
+          <w:rPr>
+            <w:rFonts w:ascii="Cambria Math" w:hAnsi="Cambria Math" w:cs="Arial"/>
+            <w:shd w:val="clear" w:color="auto" w:fill="FFFFFF"/>
+          </w:rPr>
+          <m:t>=0.000002</m:t>
+        </m:r>
+      </m:oMath>
+      <w:r>
+        <w:t>.</w:t>
+      </w:r>
+      <w:r>
+        <w:t xml:space="preserve"> Функция </w:t>
+      </w:r>
+      <w:r>
+        <w:rPr>
+          <w:lang w:val="en-US"/>
+        </w:rPr>
+        <w:t>f</w:t>
+      </w:r>
+      <w:r>
+        <w:t xml:space="preserve"> и начальные</w:t>
+      </w:r>
+      <w:r>
+        <w:t>/</w:t>
+      </w:r>
+      <w:r>
+        <w:t>граничные условия использовались такие же, как в задаче с проверкой корректности.</w:t>
       </w:r>
     </w:p>
     <w:p>
@@ -9000,7 +13370,7 @@
           <w:rPr>
             <w:noProof/>
           </w:rPr>
-          <w:t>3</w:t>
+          <w:t>2</w:t>
         </w:r>
         <w:r>
           <w:fldChar w:fldCharType="end"/>
@@ -9084,7 +13454,7 @@
           <w:rPr>
             <w:noProof/>
           </w:rPr>
-          <w:t>12</w:t>
+          <w:t>4</w:t>
         </w:r>
         <w:r>
           <w:fldChar w:fldCharType="end"/>
@@ -14410,11 +18780,11 @@
           <c:showPercent val="0"/>
           <c:showBubbleSize val="0"/>
         </c:dLbls>
-        <c:axId val="457361136"/>
-        <c:axId val="457362312"/>
+        <c:axId val="526584208"/>
+        <c:axId val="526582248"/>
       </c:scatterChart>
       <c:valAx>
-        <c:axId val="457361136"/>
+        <c:axId val="526584208"/>
         <c:scaling>
           <c:orientation val="minMax"/>
         </c:scaling>
@@ -14526,12 +18896,12 @@
             <a:endParaRPr lang="ru-RU"/>
           </a:p>
         </c:txPr>
-        <c:crossAx val="457362312"/>
+        <c:crossAx val="526582248"/>
         <c:crosses val="autoZero"/>
         <c:crossBetween val="midCat"/>
       </c:valAx>
       <c:valAx>
-        <c:axId val="457362312"/>
+        <c:axId val="526582248"/>
         <c:scaling>
           <c:orientation val="minMax"/>
         </c:scaling>
@@ -14643,7 +19013,7 @@
             <a:endParaRPr lang="ru-RU"/>
           </a:p>
         </c:txPr>
-        <c:crossAx val="457361136"/>
+        <c:crossAx val="526584208"/>
         <c:crosses val="autoZero"/>
         <c:crossBetween val="midCat"/>
       </c:valAx>
@@ -14863,11 +19233,11 @@
           <c:showPercent val="0"/>
           <c:showBubbleSize val="0"/>
         </c:dLbls>
-        <c:axId val="460873264"/>
-        <c:axId val="460873656"/>
+        <c:axId val="526584600"/>
+        <c:axId val="526582640"/>
       </c:scatterChart>
       <c:valAx>
-        <c:axId val="460873264"/>
+        <c:axId val="526584600"/>
         <c:scaling>
           <c:orientation val="minMax"/>
         </c:scaling>
@@ -14979,12 +19349,12 @@
             <a:endParaRPr lang="ru-RU"/>
           </a:p>
         </c:txPr>
-        <c:crossAx val="460873656"/>
+        <c:crossAx val="526582640"/>
         <c:crosses val="autoZero"/>
         <c:crossBetween val="midCat"/>
       </c:valAx>
       <c:valAx>
-        <c:axId val="460873656"/>
+        <c:axId val="526582640"/>
         <c:scaling>
           <c:orientation val="minMax"/>
         </c:scaling>
@@ -15096,7 +19466,7 @@
             <a:endParaRPr lang="ru-RU"/>
           </a:p>
         </c:txPr>
-        <c:crossAx val="460873264"/>
+        <c:crossAx val="526584600"/>
         <c:crosses val="autoZero"/>
         <c:crossBetween val="midCat"/>
       </c:valAx>
@@ -15305,11 +19675,11 @@
           <c:showPercent val="0"/>
           <c:showBubbleSize val="0"/>
         </c:dLbls>
-        <c:axId val="460870912"/>
-        <c:axId val="537930624"/>
+        <c:axId val="587255016"/>
+        <c:axId val="587255408"/>
       </c:scatterChart>
       <c:valAx>
-        <c:axId val="460870912"/>
+        <c:axId val="587255016"/>
         <c:scaling>
           <c:orientation val="minMax"/>
         </c:scaling>
@@ -15421,12 +19791,12 @@
             <a:endParaRPr lang="ru-RU"/>
           </a:p>
         </c:txPr>
-        <c:crossAx val="537930624"/>
+        <c:crossAx val="587255408"/>
         <c:crosses val="autoZero"/>
         <c:crossBetween val="midCat"/>
       </c:valAx>
       <c:valAx>
-        <c:axId val="537930624"/>
+        <c:axId val="587255408"/>
         <c:scaling>
           <c:orientation val="minMax"/>
         </c:scaling>
@@ -15538,7 +19908,7 @@
             <a:endParaRPr lang="ru-RU"/>
           </a:p>
         </c:txPr>
-        <c:crossAx val="460870912"/>
+        <c:crossAx val="587255016"/>
         <c:crosses val="autoZero"/>
         <c:crossBetween val="midCat"/>
       </c:valAx>
@@ -15747,11 +20117,11 @@
           <c:showPercent val="0"/>
           <c:showBubbleSize val="0"/>
         </c:dLbls>
-        <c:axId val="537928272"/>
-        <c:axId val="537928664"/>
+        <c:axId val="587603096"/>
+        <c:axId val="587603488"/>
       </c:scatterChart>
       <c:valAx>
-        <c:axId val="537928272"/>
+        <c:axId val="587603096"/>
         <c:scaling>
           <c:orientation val="minMax"/>
         </c:scaling>
@@ -15863,12 +20233,12 @@
             <a:endParaRPr lang="ru-RU"/>
           </a:p>
         </c:txPr>
-        <c:crossAx val="537928664"/>
+        <c:crossAx val="587603488"/>
         <c:crosses val="autoZero"/>
         <c:crossBetween val="midCat"/>
       </c:valAx>
       <c:valAx>
-        <c:axId val="537928664"/>
+        <c:axId val="587603488"/>
         <c:scaling>
           <c:orientation val="minMax"/>
         </c:scaling>
@@ -15980,7 +20350,7 @@
             <a:endParaRPr lang="ru-RU"/>
           </a:p>
         </c:txPr>
-        <c:crossAx val="537928272"/>
+        <c:crossAx val="587603096"/>
         <c:crosses val="autoZero"/>
         <c:crossBetween val="midCat"/>
       </c:valAx>
@@ -18541,7 +22911,7 @@
 </file>
 
 <file path=customXml/itemProps1.xml><?xml version="1.0" encoding="utf-8"?>
-<ds:datastoreItem xmlns:ds="http://schemas.openxmlformats.org/officeDocument/2006/customXml" ds:itemID="{0846794C-5796-470A-825C-296BEEF52B45}">
+<ds:datastoreItem xmlns:ds="http://schemas.openxmlformats.org/officeDocument/2006/customXml" ds:itemID="{A3FCB7DD-75C0-489D-BC3E-5C89DC6C5D73}">
   <ds:schemaRefs>
     <ds:schemaRef ds:uri="http://schemas.openxmlformats.org/officeDocument/2006/bibliography"/>
   </ds:schemaRefs>

--- a/docs/lab3_report.docx
+++ b/docs/lab3_report.docx
@@ -1062,7 +1062,7 @@
           <w:rPr>
             <w:webHidden/>
           </w:rPr>
-          <w:t>8</w:t>
+          <w:t>9</w:t>
         </w:r>
         <w:r>
           <w:rPr>
@@ -1141,7 +1141,7 @@
           <w:rPr>
             <w:webHidden/>
           </w:rPr>
-          <w:t>11</w:t>
+          <w:t>12</w:t>
         </w:r>
         <w:r>
           <w:rPr>
@@ -1200,7 +1200,7 @@
           <w:rPr>
             <w:webHidden/>
           </w:rPr>
-          <w:t>12</w:t>
+          <w:t>13</w:t>
         </w:r>
         <w:r>
           <w:rPr>
@@ -1760,23 +1760,7 @@
                   <w:shd w:val="clear" w:color="auto" w:fill="FFFFFF"/>
                   <w:lang w:val="en-US"/>
                 </w:rPr>
-                <m:t>L</m:t>
-              </m:r>
-              <m:r>
-                <w:rPr>
-                  <w:rFonts w:ascii="Cambria Math" w:hAnsi="Cambria Math" w:cs="Arial"/>
-                  <w:shd w:val="clear" w:color="auto" w:fill="FFFFFF"/>
-                  <w:lang w:val="en-US"/>
-                </w:rPr>
-                <m:t xml:space="preserve">, </m:t>
-              </m:r>
-              <m:r>
-                <w:rPr>
-                  <w:rFonts w:ascii="Cambria Math" w:hAnsi="Cambria Math" w:cs="Arial"/>
-                  <w:shd w:val="clear" w:color="auto" w:fill="FFFFFF"/>
-                  <w:lang w:val="en-US"/>
-                </w:rPr>
-                <m:t>t</m:t>
+                <m:t>L, t</m:t>
               </m:r>
             </m:e>
           </m:d>
@@ -2276,6 +2260,7 @@
         </w:rPr>
         <w:t>class</w:t>
       </w:r>
+      <w:proofErr w:type="gramEnd"/>
       <w:r>
         <w:rPr>
           <w:shd w:val="clear" w:color="auto" w:fill="FFFFFF"/>
@@ -2368,6 +2353,23 @@
         </w:rPr>
         <w:t xml:space="preserve">; // момент времени, в который необходимо аппроксимировать </w:t>
       </w:r>
+    </w:p>
+    <w:p>
+      <w:pPr>
+        <w:pStyle w:val="affffa"/>
+        <w:rPr>
+          <w:shd w:val="clear" w:color="auto" w:fill="FFFFFF"/>
+          <w:lang w:val="ru-RU"/>
+        </w:rPr>
+      </w:pPr>
+      <w:r>
+        <w:rPr>
+          <w:shd w:val="clear" w:color="auto" w:fill="FFFFFF"/>
+          <w:lang w:val="ru-RU"/>
+        </w:rPr>
+        <w:t xml:space="preserve">              </w:t>
+      </w:r>
+      <w:proofErr w:type="gramStart"/>
       <w:r>
         <w:rPr>
           <w:shd w:val="clear" w:color="auto" w:fill="FFFFFF"/>
@@ -2381,6 +2383,7 @@
         </w:rPr>
         <w:t>(</w:t>
       </w:r>
+      <w:proofErr w:type="gramEnd"/>
       <w:r>
         <w:rPr>
           <w:shd w:val="clear" w:color="auto" w:fill="FFFFFF"/>
@@ -2616,13 +2619,45 @@
           <w:shd w:val="clear" w:color="auto" w:fill="FFFFFF"/>
           <w:lang w:val="ru-RU"/>
         </w:rPr>
-        <w:t>); // функция, задающая начальное условие</w:t>
+        <w:t>);</w:t>
       </w:r>
       <w:r>
         <w:rPr>
           <w:shd w:val="clear" w:color="auto" w:fill="FFFFFF"/>
           <w:lang w:val="ru-RU"/>
         </w:rPr>
+        <w:t xml:space="preserve"> // функция, задающая начальное</w:t>
+      </w:r>
+    </w:p>
+    <w:p>
+      <w:pPr>
+        <w:pStyle w:val="affffa"/>
+        <w:rPr>
+          <w:shd w:val="clear" w:color="auto" w:fill="FFFFFF"/>
+          <w:lang w:val="ru-RU"/>
+        </w:rPr>
+      </w:pPr>
+      <w:r>
+        <w:rPr>
+          <w:shd w:val="clear" w:color="auto" w:fill="FFFFFF"/>
+          <w:lang w:val="ru-RU"/>
+        </w:rPr>
+        <w:t xml:space="preserve">                                        </w:t>
+      </w:r>
+      <w:proofErr w:type="gramStart"/>
+      <w:r>
+        <w:rPr>
+          <w:shd w:val="clear" w:color="auto" w:fill="FFFFFF"/>
+          <w:lang w:val="ru-RU"/>
+        </w:rPr>
+        <w:t>условие</w:t>
+      </w:r>
+      <w:proofErr w:type="gramEnd"/>
+      <w:r>
+        <w:rPr>
+          <w:shd w:val="clear" w:color="auto" w:fill="FFFFFF"/>
+          <w:lang w:val="ru-RU"/>
+        </w:rPr>
         <w:br/>
       </w:r>
       <w:r>
@@ -2694,7 +2729,39 @@
           <w:shd w:val="clear" w:color="auto" w:fill="FFFFFF"/>
           <w:lang w:val="ru-RU"/>
         </w:rPr>
-        <w:t xml:space="preserve">); // функция, задающая граничное условие при </w:t>
+        <w:t xml:space="preserve">); // функция, задающая граничное </w:t>
+      </w:r>
+    </w:p>
+    <w:p>
+      <w:pPr>
+        <w:pStyle w:val="affffa"/>
+        <w:rPr>
+          <w:shd w:val="clear" w:color="auto" w:fill="FFFFFF"/>
+          <w:lang w:val="ru-RU"/>
+        </w:rPr>
+      </w:pPr>
+      <w:r>
+        <w:rPr>
+          <w:shd w:val="clear" w:color="auto" w:fill="FFFFFF"/>
+          <w:lang w:val="ru-RU"/>
+        </w:rPr>
+        <w:t xml:space="preserve">                                      </w:t>
+      </w:r>
+      <w:proofErr w:type="gramStart"/>
+      <w:r>
+        <w:rPr>
+          <w:shd w:val="clear" w:color="auto" w:fill="FFFFFF"/>
+          <w:lang w:val="ru-RU"/>
+        </w:rPr>
+        <w:t>условие</w:t>
+      </w:r>
+      <w:proofErr w:type="gramEnd"/>
+      <w:r>
+        <w:rPr>
+          <w:shd w:val="clear" w:color="auto" w:fill="FFFFFF"/>
+          <w:lang w:val="ru-RU"/>
+        </w:rPr>
+        <w:t xml:space="preserve"> при </w:t>
       </w:r>
       <w:r>
         <w:rPr>
@@ -2785,7 +2852,50 @@
           <w:shd w:val="clear" w:color="auto" w:fill="FFFFFF"/>
           <w:lang w:val="ru-RU"/>
         </w:rPr>
-        <w:t xml:space="preserve">); // функция, задающая граничное условие при </w:t>
+        <w:t xml:space="preserve">); // функция, задающая граничное </w:t>
+      </w:r>
+    </w:p>
+    <w:p>
+      <w:pPr>
+        <w:pStyle w:val="affffa"/>
+        <w:rPr>
+          <w:shd w:val="clear" w:color="auto" w:fill="FFFFFF"/>
+          <w:lang w:val="ru-RU"/>
+        </w:rPr>
+      </w:pPr>
+      <w:r>
+        <w:rPr>
+          <w:shd w:val="clear" w:color="auto" w:fill="FFFFFF"/>
+        </w:rPr>
+        <w:t xml:space="preserve">                                       </w:t>
+      </w:r>
+      <w:proofErr w:type="gramStart"/>
+      <w:r>
+        <w:rPr>
+          <w:shd w:val="clear" w:color="auto" w:fill="FFFFFF"/>
+          <w:lang w:val="ru-RU"/>
+        </w:rPr>
+        <w:t>условие</w:t>
+      </w:r>
+      <w:proofErr w:type="gramEnd"/>
+      <w:r>
+        <w:rPr>
+          <w:shd w:val="clear" w:color="auto" w:fill="FFFFFF"/>
+        </w:rPr>
+        <w:t xml:space="preserve"> </w:t>
+      </w:r>
+      <w:r>
+        <w:rPr>
+          <w:shd w:val="clear" w:color="auto" w:fill="FFFFFF"/>
+          <w:lang w:val="ru-RU"/>
+        </w:rPr>
+        <w:t>при</w:t>
+      </w:r>
+      <w:r>
+        <w:rPr>
+          <w:shd w:val="clear" w:color="auto" w:fill="FFFFFF"/>
+        </w:rPr>
+        <w:t xml:space="preserve"> </w:t>
       </w:r>
       <w:r>
         <w:rPr>
@@ -2796,111 +2906,164 @@
       <w:r>
         <w:rPr>
           <w:shd w:val="clear" w:color="auto" w:fill="FFFFFF"/>
+        </w:rPr>
+        <w:t xml:space="preserve"> = </w:t>
+      </w:r>
+      <w:r>
+        <w:rPr>
+          <w:shd w:val="clear" w:color="auto" w:fill="FFFFFF"/>
+        </w:rPr>
+        <w:t>L</w:t>
+      </w:r>
+      <w:r>
+        <w:rPr>
+          <w:shd w:val="clear" w:color="auto" w:fill="FFFFFF"/>
+        </w:rPr>
+        <w:br/>
+      </w:r>
+      <w:r>
+        <w:rPr>
+          <w:shd w:val="clear" w:color="auto" w:fill="FFFFFF"/>
+        </w:rPr>
+        <w:t> </w:t>
+      </w:r>
+      <w:r>
+        <w:rPr>
+          <w:shd w:val="clear" w:color="auto" w:fill="FFFFFF"/>
+        </w:rPr>
+        <w:t>double</w:t>
+      </w:r>
+      <w:r>
+        <w:rPr>
+          <w:shd w:val="clear" w:color="auto" w:fill="FFFFFF"/>
+        </w:rPr>
+        <w:t xml:space="preserve"> </w:t>
+      </w:r>
+      <w:r>
+        <w:rPr>
+          <w:shd w:val="clear" w:color="auto" w:fill="FFFFFF"/>
+        </w:rPr>
+        <w:t>f</w:t>
+      </w:r>
+      <w:r>
+        <w:rPr>
+          <w:shd w:val="clear" w:color="auto" w:fill="FFFFFF"/>
+        </w:rPr>
+        <w:t>(</w:t>
+      </w:r>
+      <w:r>
+        <w:rPr>
+          <w:shd w:val="clear" w:color="auto" w:fill="FFFFFF"/>
+        </w:rPr>
+        <w:t>double</w:t>
+      </w:r>
+      <w:r>
+        <w:rPr>
+          <w:shd w:val="clear" w:color="auto" w:fill="FFFFFF"/>
+        </w:rPr>
+        <w:t xml:space="preserve"> </w:t>
+      </w:r>
+      <w:r>
+        <w:rPr>
+          <w:shd w:val="clear" w:color="auto" w:fill="FFFFFF"/>
+        </w:rPr>
+        <w:t>x</w:t>
+      </w:r>
+      <w:r>
+        <w:rPr>
+          <w:shd w:val="clear" w:color="auto" w:fill="FFFFFF"/>
+        </w:rPr>
+        <w:t xml:space="preserve">, </w:t>
+      </w:r>
+      <w:r>
+        <w:rPr>
+          <w:shd w:val="clear" w:color="auto" w:fill="FFFFFF"/>
+        </w:rPr>
+        <w:t>double</w:t>
+      </w:r>
+      <w:r>
+        <w:rPr>
+          <w:shd w:val="clear" w:color="auto" w:fill="FFFFFF"/>
+        </w:rPr>
+        <w:t xml:space="preserve"> </w:t>
+      </w:r>
+      <w:r>
+        <w:rPr>
+          <w:shd w:val="clear" w:color="auto" w:fill="FFFFFF"/>
+        </w:rPr>
+        <w:t>t</w:t>
+      </w:r>
+      <w:r>
+        <w:rPr>
+          <w:shd w:val="clear" w:color="auto" w:fill="FFFFFF"/>
+        </w:rPr>
+        <w:t xml:space="preserve">); // </w:t>
+      </w:r>
+      <w:r>
+        <w:rPr>
+          <w:shd w:val="clear" w:color="auto" w:fill="FFFFFF"/>
           <w:lang w:val="ru-RU"/>
         </w:rPr>
-        <w:t xml:space="preserve"> = </w:t>
-      </w:r>
-      <w:r>
-        <w:rPr>
-          <w:shd w:val="clear" w:color="auto" w:fill="FFFFFF"/>
-        </w:rPr>
-        <w:t>L</w:t>
+        <w:t>функция</w:t>
+      </w:r>
+      <w:r>
+        <w:rPr>
+          <w:shd w:val="clear" w:color="auto" w:fill="FFFFFF"/>
+        </w:rPr>
+        <w:t xml:space="preserve">, </w:t>
       </w:r>
       <w:r>
         <w:rPr>
           <w:shd w:val="clear" w:color="auto" w:fill="FFFFFF"/>
           <w:lang w:val="ru-RU"/>
         </w:rPr>
-        <w:br/>
-      </w:r>
-      <w:r>
-        <w:rPr>
-          <w:shd w:val="clear" w:color="auto" w:fill="FFFFFF"/>
-        </w:rPr>
-        <w:t> </w:t>
-      </w:r>
-      <w:r>
-        <w:rPr>
-          <w:shd w:val="clear" w:color="auto" w:fill="FFFFFF"/>
-        </w:rPr>
-        <w:t>double</w:t>
+        <w:t>задающая</w:t>
+      </w:r>
+      <w:r>
+        <w:rPr>
+          <w:shd w:val="clear" w:color="auto" w:fill="FFFFFF"/>
+        </w:rPr>
+        <w:t xml:space="preserve"> </w:t>
       </w:r>
       <w:r>
         <w:rPr>
           <w:shd w:val="clear" w:color="auto" w:fill="FFFFFF"/>
           <w:lang w:val="ru-RU"/>
         </w:rPr>
+        <w:t>внешнее</w:t>
+      </w:r>
+    </w:p>
+    <w:p>
+      <w:pPr>
+        <w:pStyle w:val="affffa"/>
+        <w:rPr>
+          <w:shd w:val="clear" w:color="auto" w:fill="FFFFFF"/>
+        </w:rPr>
+      </w:pPr>
+      <w:r>
+        <w:rPr>
+          <w:shd w:val="clear" w:color="auto" w:fill="FFFFFF"/>
+        </w:rPr>
+        <w:t xml:space="preserve">                                 </w:t>
+      </w:r>
+      <w:r>
+        <w:rPr>
+          <w:shd w:val="clear" w:color="auto" w:fill="FFFFFF"/>
+        </w:rPr>
         <w:t xml:space="preserve"> </w:t>
       </w:r>
-      <w:r>
-        <w:rPr>
-          <w:shd w:val="clear" w:color="auto" w:fill="FFFFFF"/>
-        </w:rPr>
-        <w:t>f</w:t>
-      </w:r>
+      <w:proofErr w:type="gramStart"/>
       <w:r>
         <w:rPr>
           <w:shd w:val="clear" w:color="auto" w:fill="FFFFFF"/>
           <w:lang w:val="ru-RU"/>
         </w:rPr>
-        <w:t>(</w:t>
-      </w:r>
-      <w:r>
-        <w:rPr>
-          <w:shd w:val="clear" w:color="auto" w:fill="FFFFFF"/>
-        </w:rPr>
-        <w:t>double</w:t>
-      </w:r>
-      <w:r>
-        <w:rPr>
-          <w:shd w:val="clear" w:color="auto" w:fill="FFFFFF"/>
-          <w:lang w:val="ru-RU"/>
-        </w:rPr>
-        <w:t xml:space="preserve"> </w:t>
-      </w:r>
-      <w:r>
-        <w:rPr>
-          <w:shd w:val="clear" w:color="auto" w:fill="FFFFFF"/>
-        </w:rPr>
-        <w:t>x</w:t>
-      </w:r>
-      <w:r>
-        <w:rPr>
-          <w:shd w:val="clear" w:color="auto" w:fill="FFFFFF"/>
-          <w:lang w:val="ru-RU"/>
-        </w:rPr>
-        <w:t xml:space="preserve">, </w:t>
-      </w:r>
-      <w:r>
-        <w:rPr>
-          <w:shd w:val="clear" w:color="auto" w:fill="FFFFFF"/>
-        </w:rPr>
-        <w:t>double</w:t>
-      </w:r>
-      <w:r>
-        <w:rPr>
-          <w:shd w:val="clear" w:color="auto" w:fill="FFFFFF"/>
-          <w:lang w:val="ru-RU"/>
-        </w:rPr>
-        <w:t xml:space="preserve"> </w:t>
-      </w:r>
-      <w:r>
-        <w:rPr>
-          <w:shd w:val="clear" w:color="auto" w:fill="FFFFFF"/>
-        </w:rPr>
-        <w:t>t</w:t>
-      </w:r>
-      <w:r>
-        <w:rPr>
-          <w:shd w:val="clear" w:color="auto" w:fill="FFFFFF"/>
-          <w:lang w:val="ru-RU"/>
-        </w:rPr>
-        <w:t>); // функция, задающая внешнее воздействие</w:t>
-      </w:r>
-      <w:r>
-        <w:rPr>
-          <w:shd w:val="clear" w:color="auto" w:fill="FFFFFF"/>
-          <w:lang w:val="ru-RU"/>
+        <w:t>воздействие</w:t>
+      </w:r>
+      <w:proofErr w:type="gramEnd"/>
+      <w:r>
+        <w:rPr>
+          <w:shd w:val="clear" w:color="auto" w:fill="FFFFFF"/>
         </w:rPr>
         <w:br/>
         <w:t>};</w:t>
@@ -2908,7 +3071,6 @@
       <w:r>
         <w:rPr>
           <w:shd w:val="clear" w:color="auto" w:fill="FFFFFF"/>
-          <w:lang w:val="ru-RU"/>
         </w:rPr>
         <w:br/>
       </w:r>
@@ -2921,10 +3083,10 @@
       <w:r>
         <w:rPr>
           <w:shd w:val="clear" w:color="auto" w:fill="FFFFFF"/>
-          <w:lang w:val="ru-RU"/>
         </w:rPr>
         <w:t xml:space="preserve"> </w:t>
       </w:r>
+      <w:proofErr w:type="spellStart"/>
       <w:r>
         <w:rPr>
           <w:shd w:val="clear" w:color="auto" w:fill="FFFFFF"/>
@@ -2934,7 +3096,6 @@
       <w:r>
         <w:rPr>
           <w:shd w:val="clear" w:color="auto" w:fill="FFFFFF"/>
-          <w:lang w:val="ru-RU"/>
         </w:rPr>
         <w:t>_</w:t>
       </w:r>
@@ -2947,52 +3108,59 @@
       <w:r>
         <w:rPr>
           <w:shd w:val="clear" w:color="auto" w:fill="FFFFFF"/>
-          <w:lang w:val="ru-RU"/>
         </w:rPr>
         <w:t>_</w:t>
       </w:r>
+      <w:r>
+        <w:rPr>
+          <w:shd w:val="clear" w:color="auto" w:fill="FFFFFF"/>
+        </w:rPr>
+        <w:t>runge</w:t>
+      </w:r>
+      <w:r>
+        <w:rPr>
+          <w:shd w:val="clear" w:color="auto" w:fill="FFFFFF"/>
+        </w:rPr>
+        <w:t>_</w:t>
+      </w:r>
+      <w:r>
+        <w:rPr>
+          <w:shd w:val="clear" w:color="auto" w:fill="FFFFFF"/>
+        </w:rPr>
+        <w:t>kutta</w:t>
+      </w:r>
+      <w:proofErr w:type="spellEnd"/>
+      <w:r>
+        <w:rPr>
+          <w:shd w:val="clear" w:color="auto" w:fill="FFFFFF"/>
+        </w:rPr>
+        <w:t>(</w:t>
+      </w:r>
       <w:proofErr w:type="spellStart"/>
       <w:r>
         <w:rPr>
           <w:shd w:val="clear" w:color="auto" w:fill="FFFFFF"/>
         </w:rPr>
-        <w:t>runge</w:t>
+        <w:t>heat</w:t>
+      </w:r>
+      <w:r>
+        <w:rPr>
+          <w:shd w:val="clear" w:color="auto" w:fill="FFFFFF"/>
+        </w:rPr>
+        <w:t>_</w:t>
+      </w:r>
+      <w:r>
+        <w:rPr>
+          <w:shd w:val="clear" w:color="auto" w:fill="FFFFFF"/>
+        </w:rPr>
+        <w:t>task</w:t>
       </w:r>
       <w:proofErr w:type="spellEnd"/>
       <w:r>
         <w:rPr>
           <w:shd w:val="clear" w:color="auto" w:fill="FFFFFF"/>
-          <w:lang w:val="ru-RU"/>
-        </w:rPr>
-        <w:t>_</w:t>
-      </w:r>
-      <w:proofErr w:type="spellStart"/>
-      <w:r>
-        <w:rPr>
-          <w:shd w:val="clear" w:color="auto" w:fill="FFFFFF"/>
-        </w:rPr>
-        <w:t>kutta</w:t>
-      </w:r>
-      <w:proofErr w:type="spellEnd"/>
-      <w:r>
-        <w:rPr>
-          <w:shd w:val="clear" w:color="auto" w:fill="FFFFFF"/>
-          <w:lang w:val="ru-RU"/>
-        </w:rPr>
-        <w:t>(</w:t>
-      </w:r>
-      <w:r>
-        <w:rPr>
-          <w:shd w:val="clear" w:color="auto" w:fill="FFFFFF"/>
-        </w:rPr>
-        <w:t>heat</w:t>
-      </w:r>
-      <w:r>
-        <w:rPr>
-          <w:shd w:val="clear" w:color="auto" w:fill="FFFFFF"/>
-          <w:lang w:val="ru-RU"/>
-        </w:rPr>
-        <w:t>_</w:t>
+        </w:rPr>
+        <w:t xml:space="preserve"> </w:t>
       </w:r>
       <w:r>
         <w:rPr>
@@ -3003,22 +3171,6 @@
       <w:r>
         <w:rPr>
           <w:shd w:val="clear" w:color="auto" w:fill="FFFFFF"/>
-          <w:lang w:val="ru-RU"/>
-        </w:rPr>
-        <w:t xml:space="preserve"> </w:t>
-      </w:r>
-      <w:proofErr w:type="spellStart"/>
-      <w:r>
-        <w:rPr>
-          <w:shd w:val="clear" w:color="auto" w:fill="FFFFFF"/>
-        </w:rPr>
-        <w:t>task</w:t>
-      </w:r>
-      <w:proofErr w:type="spellEnd"/>
-      <w:r>
-        <w:rPr>
-          <w:shd w:val="clear" w:color="auto" w:fill="FFFFFF"/>
-          <w:lang w:val="ru-RU"/>
         </w:rPr>
         <w:t xml:space="preserve">, </w:t>
       </w:r>
@@ -3031,7 +3183,6 @@
       <w:r>
         <w:rPr>
           <w:shd w:val="clear" w:color="auto" w:fill="FFFFFF"/>
-          <w:lang w:val="ru-RU"/>
         </w:rPr>
         <w:t xml:space="preserve"> * </w:t>
       </w:r>
@@ -3044,18 +3195,15 @@
       <w:r>
         <w:rPr>
           <w:shd w:val="clear" w:color="auto" w:fill="FFFFFF"/>
-          <w:lang w:val="ru-RU"/>
         </w:rPr>
         <w:t>);</w:t>
       </w:r>
-      <w:proofErr w:type="gramEnd"/>
     </w:p>
     <w:p>
       <w:pPr>
         <w:pStyle w:val="affffa"/>
         <w:rPr>
           <w:shd w:val="clear" w:color="auto" w:fill="FFFFFF"/>
-          <w:lang w:val="ru-RU"/>
         </w:rPr>
       </w:pPr>
     </w:p>
@@ -3539,23 +3687,7 @@
                   <w:shd w:val="clear" w:color="auto" w:fill="FFFFFF"/>
                   <w:lang w:val="en-US"/>
                 </w:rPr>
-                <m:t>L</m:t>
-              </m:r>
-              <m:r>
-                <w:rPr>
-                  <w:rFonts w:ascii="Cambria Math" w:hAnsi="Cambria Math" w:cs="Arial"/>
-                  <w:shd w:val="clear" w:color="auto" w:fill="FFFFFF"/>
-                  <w:lang w:val="en-US"/>
-                </w:rPr>
-                <m:t xml:space="preserve">, </m:t>
-              </m:r>
-              <m:r>
-                <w:rPr>
-                  <w:rFonts w:ascii="Cambria Math" w:hAnsi="Cambria Math" w:cs="Arial"/>
-                  <w:shd w:val="clear" w:color="auto" w:fill="FFFFFF"/>
-                  <w:lang w:val="en-US"/>
-                </w:rPr>
-                <m:t>t</m:t>
+                <m:t>L, t</m:t>
               </m:r>
             </m:e>
           </m:d>
@@ -4137,190 +4269,187 @@
         <w:rPr>
           <w:i/>
           <w:shd w:val="clear" w:color="auto" w:fill="FFFFFF"/>
-          <w:lang w:val="en-US"/>
-        </w:rPr>
-      </w:pPr>
-      <m:oMathPara>
-        <m:oMathParaPr>
-          <m:jc m:val="left"/>
-        </m:oMathParaPr>
-        <m:oMath>
-          <m:sSup>
-            <m:sSupPr>
-              <m:ctrlPr>
-                <w:rPr>
-                  <w:rFonts w:ascii="Cambria Math" w:hAnsi="Cambria Math" w:cs="Arial"/>
-                  <w:i/>
-                  <w:shd w:val="clear" w:color="auto" w:fill="FFFFFF"/>
-                </w:rPr>
-              </m:ctrlPr>
-            </m:sSupPr>
-            <m:e>
-              <m:r>
-                <w:rPr>
-                  <w:rFonts w:ascii="Cambria Math" w:hAnsi="Cambria Math" w:cs="Arial"/>
-                  <w:shd w:val="clear" w:color="auto" w:fill="FFFFFF"/>
-                </w:rPr>
-                <m:t>v</m:t>
-              </m:r>
-            </m:e>
-            <m:sup>
-              <m:r>
-                <w:rPr>
-                  <w:rFonts w:ascii="Cambria Math" w:hAnsi="Cambria Math" w:cs="Arial"/>
-                  <w:shd w:val="clear" w:color="auto" w:fill="FFFFFF"/>
-                </w:rPr>
-                <m:t>'</m:t>
-              </m:r>
-            </m:sup>
-          </m:sSup>
-          <m:d>
-            <m:dPr>
-              <m:ctrlPr>
-                <w:rPr>
-                  <w:rFonts w:ascii="Cambria Math" w:hAnsi="Cambria Math" w:cs="Arial"/>
-                  <w:i/>
-                  <w:shd w:val="clear" w:color="auto" w:fill="FFFFFF"/>
-                </w:rPr>
-              </m:ctrlPr>
-            </m:dPr>
-            <m:e>
-              <m:r>
-                <w:rPr>
-                  <w:rFonts w:ascii="Cambria Math" w:hAnsi="Cambria Math" w:cs="Arial"/>
-                  <w:shd w:val="clear" w:color="auto" w:fill="FFFFFF"/>
-                </w:rPr>
-                <m:t>t</m:t>
-              </m:r>
-            </m:e>
-          </m:d>
-          <m:r>
-            <w:rPr>
-              <w:rFonts w:ascii="Cambria Math" w:hAnsi="Cambria Math" w:cs="Arial"/>
-              <w:shd w:val="clear" w:color="auto" w:fill="FFFFFF"/>
-            </w:rPr>
-            <m:t>=</m:t>
-          </m:r>
-          <m:f>
-            <m:fPr>
-              <m:ctrlPr>
-                <w:rPr>
-                  <w:rFonts w:ascii="Cambria Math" w:hAnsi="Cambria Math" w:cs="Arial"/>
-                  <w:i/>
-                  <w:shd w:val="clear" w:color="auto" w:fill="FFFFFF"/>
-                </w:rPr>
-              </m:ctrlPr>
-            </m:fPr>
-            <m:num>
-              <m:r>
-                <w:rPr>
-                  <w:rFonts w:ascii="Cambria Math" w:hAnsi="Cambria Math" w:cs="Arial"/>
-                  <w:shd w:val="clear" w:color="auto" w:fill="FFFFFF"/>
-                </w:rPr>
-                <m:t>1</m:t>
-              </m:r>
-            </m:num>
-            <m:den>
-              <m:sSup>
-                <m:sSupPr>
-                  <m:ctrlPr>
-                    <w:rPr>
-                      <w:rFonts w:ascii="Cambria Math" w:hAnsi="Cambria Math" w:cs="Arial"/>
-                      <w:i/>
-                      <w:shd w:val="clear" w:color="auto" w:fill="FFFFFF"/>
-                    </w:rPr>
-                  </m:ctrlPr>
-                </m:sSupPr>
-                <m:e>
-                  <m:r>
-                    <w:rPr>
-                      <w:rFonts w:ascii="Cambria Math" w:hAnsi="Cambria Math" w:cs="Arial"/>
-                      <w:shd w:val="clear" w:color="auto" w:fill="FFFFFF"/>
-                    </w:rPr>
-                    <m:t>h</m:t>
-                  </m:r>
-                </m:e>
-                <m:sup>
-                  <m:r>
-                    <w:rPr>
-                      <w:rFonts w:ascii="Cambria Math" w:hAnsi="Cambria Math" w:cs="Arial"/>
-                      <w:shd w:val="clear" w:color="auto" w:fill="FFFFFF"/>
-                    </w:rPr>
-                    <m:t>2</m:t>
-                  </m:r>
-                </m:sup>
-              </m:sSup>
-            </m:den>
-          </m:f>
-          <m:r>
-            <w:rPr>
-              <w:rFonts w:ascii="Cambria Math" w:hAnsi="Cambria Math" w:cs="Arial"/>
-              <w:shd w:val="clear" w:color="auto" w:fill="FFFFFF"/>
-            </w:rPr>
-            <m:t>Av</m:t>
-          </m:r>
-          <m:d>
-            <m:dPr>
-              <m:ctrlPr>
-                <w:rPr>
-                  <w:rFonts w:ascii="Cambria Math" w:hAnsi="Cambria Math" w:cs="Arial"/>
-                  <w:i/>
-                  <w:shd w:val="clear" w:color="auto" w:fill="FFFFFF"/>
-                </w:rPr>
-              </m:ctrlPr>
-            </m:dPr>
-            <m:e>
-              <m:r>
-                <w:rPr>
-                  <w:rFonts w:ascii="Cambria Math" w:hAnsi="Cambria Math" w:cs="Arial"/>
-                  <w:shd w:val="clear" w:color="auto" w:fill="FFFFFF"/>
-                </w:rPr>
-                <m:t>t</m:t>
-              </m:r>
-            </m:e>
-          </m:d>
-          <m:r>
-            <w:rPr>
-              <w:rFonts w:ascii="Cambria Math" w:hAnsi="Cambria Math" w:cs="Arial"/>
-              <w:shd w:val="clear" w:color="auto" w:fill="FFFFFF"/>
-            </w:rPr>
-            <m:t xml:space="preserve">, матрица </m:t>
-          </m:r>
-          <m:r>
-            <w:rPr>
-              <w:rFonts w:ascii="Cambria Math" w:hAnsi="Cambria Math" w:cs="Arial"/>
-              <w:shd w:val="clear" w:color="auto" w:fill="FFFFFF"/>
-              <w:lang w:val="en-US"/>
-            </w:rPr>
-            <m:t xml:space="preserve">A </m:t>
-          </m:r>
-          <m:r>
-            <w:rPr>
-              <w:rFonts w:ascii="Cambria Math" w:hAnsi="Cambria Math" w:cs="Arial"/>
-              <w:shd w:val="clear" w:color="auto" w:fill="FFFFFF"/>
-            </w:rPr>
-            <m:t>трех диагональная, с элементами 1</m:t>
-          </m:r>
-          <m:r>
-            <w:rPr>
-              <w:rFonts w:ascii="Cambria Math" w:hAnsi="Cambria Math" w:cs="Arial"/>
-              <w:shd w:val="clear" w:color="auto" w:fill="FFFFFF"/>
-              <w:lang w:val="en-US"/>
-            </w:rPr>
-            <m:t>, -2, 1</m:t>
-          </m:r>
-        </m:oMath>
-      </m:oMathPara>
-    </w:p>
-    <w:p>
-      <w:pPr>
-        <w:spacing w:line="240" w:lineRule="auto"/>
-        <w:ind w:firstLine="0"/>
-        <w:jc w:val="left"/>
-        <w:rPr>
-          <w:shd w:val="clear" w:color="auto" w:fill="FFFFFF"/>
-        </w:rPr>
-      </w:pPr>
+        </w:rPr>
+      </w:pPr>
+      <m:oMath>
+        <m:sSup>
+          <m:sSupPr>
+            <m:ctrlPr>
+              <w:rPr>
+                <w:rFonts w:ascii="Cambria Math" w:hAnsi="Cambria Math" w:cs="Arial"/>
+                <w:i/>
+                <w:shd w:val="clear" w:color="auto" w:fill="FFFFFF"/>
+              </w:rPr>
+            </m:ctrlPr>
+          </m:sSupPr>
+          <m:e>
+            <m:r>
+              <w:rPr>
+                <w:rFonts w:ascii="Cambria Math" w:hAnsi="Cambria Math" w:cs="Arial"/>
+                <w:shd w:val="clear" w:color="auto" w:fill="FFFFFF"/>
+              </w:rPr>
+              <m:t>v</m:t>
+            </m:r>
+          </m:e>
+          <m:sup>
+            <m:r>
+              <w:rPr>
+                <w:rFonts w:ascii="Cambria Math" w:hAnsi="Cambria Math" w:cs="Arial"/>
+                <w:shd w:val="clear" w:color="auto" w:fill="FFFFFF"/>
+              </w:rPr>
+              <m:t>'</m:t>
+            </m:r>
+          </m:sup>
+        </m:sSup>
+        <m:d>
+          <m:dPr>
+            <m:ctrlPr>
+              <w:rPr>
+                <w:rFonts w:ascii="Cambria Math" w:hAnsi="Cambria Math" w:cs="Arial"/>
+                <w:i/>
+                <w:shd w:val="clear" w:color="auto" w:fill="FFFFFF"/>
+              </w:rPr>
+            </m:ctrlPr>
+          </m:dPr>
+          <m:e>
+            <m:r>
+              <w:rPr>
+                <w:rFonts w:ascii="Cambria Math" w:hAnsi="Cambria Math" w:cs="Arial"/>
+                <w:shd w:val="clear" w:color="auto" w:fill="FFFFFF"/>
+              </w:rPr>
+              <m:t>t</m:t>
+            </m:r>
+          </m:e>
+        </m:d>
+        <m:r>
+          <w:rPr>
+            <w:rFonts w:ascii="Cambria Math" w:hAnsi="Cambria Math" w:cs="Arial"/>
+            <w:shd w:val="clear" w:color="auto" w:fill="FFFFFF"/>
+          </w:rPr>
+          <m:t>=</m:t>
+        </m:r>
+        <m:f>
+          <m:fPr>
+            <m:ctrlPr>
+              <w:rPr>
+                <w:rFonts w:ascii="Cambria Math" w:hAnsi="Cambria Math" w:cs="Arial"/>
+                <w:i/>
+                <w:shd w:val="clear" w:color="auto" w:fill="FFFFFF"/>
+              </w:rPr>
+            </m:ctrlPr>
+          </m:fPr>
+          <m:num>
+            <m:r>
+              <w:rPr>
+                <w:rFonts w:ascii="Cambria Math" w:hAnsi="Cambria Math" w:cs="Arial"/>
+                <w:shd w:val="clear" w:color="auto" w:fill="FFFFFF"/>
+              </w:rPr>
+              <m:t>1</m:t>
+            </m:r>
+          </m:num>
+          <m:den>
+            <m:sSup>
+              <m:sSupPr>
+                <m:ctrlPr>
+                  <w:rPr>
+                    <w:rFonts w:ascii="Cambria Math" w:hAnsi="Cambria Math" w:cs="Arial"/>
+                    <w:i/>
+                    <w:shd w:val="clear" w:color="auto" w:fill="FFFFFF"/>
+                  </w:rPr>
+                </m:ctrlPr>
+              </m:sSupPr>
+              <m:e>
+                <m:r>
+                  <w:rPr>
+                    <w:rFonts w:ascii="Cambria Math" w:hAnsi="Cambria Math" w:cs="Arial"/>
+                    <w:shd w:val="clear" w:color="auto" w:fill="FFFFFF"/>
+                  </w:rPr>
+                  <m:t>h</m:t>
+                </m:r>
+              </m:e>
+              <m:sup>
+                <m:r>
+                  <w:rPr>
+                    <w:rFonts w:ascii="Cambria Math" w:hAnsi="Cambria Math" w:cs="Arial"/>
+                    <w:shd w:val="clear" w:color="auto" w:fill="FFFFFF"/>
+                  </w:rPr>
+                  <m:t>2</m:t>
+                </m:r>
+              </m:sup>
+            </m:sSup>
+          </m:den>
+        </m:f>
+        <m:r>
+          <w:rPr>
+            <w:rFonts w:ascii="Cambria Math" w:hAnsi="Cambria Math" w:cs="Arial"/>
+            <w:shd w:val="clear" w:color="auto" w:fill="FFFFFF"/>
+          </w:rPr>
+          <m:t>Av</m:t>
+        </m:r>
+        <m:d>
+          <m:dPr>
+            <m:ctrlPr>
+              <w:rPr>
+                <w:rFonts w:ascii="Cambria Math" w:hAnsi="Cambria Math" w:cs="Arial"/>
+                <w:i/>
+                <w:shd w:val="clear" w:color="auto" w:fill="FFFFFF"/>
+              </w:rPr>
+            </m:ctrlPr>
+          </m:dPr>
+          <m:e>
+            <m:r>
+              <w:rPr>
+                <w:rFonts w:ascii="Cambria Math" w:hAnsi="Cambria Math" w:cs="Arial"/>
+                <w:shd w:val="clear" w:color="auto" w:fill="FFFFFF"/>
+              </w:rPr>
+              <m:t>t</m:t>
+            </m:r>
+          </m:e>
+        </m:d>
+        <m:r>
+          <w:rPr>
+            <w:rFonts w:ascii="Cambria Math" w:hAnsi="Cambria Math" w:cs="Arial"/>
+            <w:shd w:val="clear" w:color="auto" w:fill="FFFFFF"/>
+          </w:rPr>
+          <m:t xml:space="preserve">, матрица </m:t>
+        </m:r>
+        <m:r>
+          <w:rPr>
+            <w:rFonts w:ascii="Cambria Math" w:hAnsi="Cambria Math" w:cs="Arial"/>
+            <w:shd w:val="clear" w:color="auto" w:fill="FFFFFF"/>
+            <w:lang w:val="en-US"/>
+          </w:rPr>
+          <m:t>A</m:t>
+        </m:r>
+        <m:r>
+          <w:rPr>
+            <w:rFonts w:ascii="Cambria Math" w:hAnsi="Cambria Math" w:cs="Arial"/>
+            <w:shd w:val="clear" w:color="auto" w:fill="FFFFFF"/>
+          </w:rPr>
+          <m:t xml:space="preserve"> </m:t>
+        </m:r>
+        <m:r>
+          <w:rPr>
+            <w:rFonts w:ascii="Cambria Math" w:hAnsi="Cambria Math" w:cs="Arial"/>
+            <w:shd w:val="clear" w:color="auto" w:fill="FFFFFF"/>
+          </w:rPr>
+          <m:t>трех диагональная, с элементами 1</m:t>
+        </m:r>
+        <m:r>
+          <w:rPr>
+            <w:rFonts w:ascii="Cambria Math" w:hAnsi="Cambria Math" w:cs="Arial"/>
+            <w:shd w:val="clear" w:color="auto" w:fill="FFFFFF"/>
+          </w:rPr>
+          <m:t>, -2, 1</m:t>
+        </m:r>
+      </m:oMath>
+      <w:r>
+        <w:rPr>
+          <w:i/>
+          <w:shd w:val="clear" w:color="auto" w:fill="FFFFFF"/>
+        </w:rPr>
+        <w:t xml:space="preserve">. </w:t>
+      </w:r>
       <w:r>
         <w:rPr>
           <w:shd w:val="clear" w:color="auto" w:fill="FFFFFF"/>
@@ -6286,14 +6415,7 @@
                 <w:rFonts w:ascii="Cambria Math" w:hAnsi="Cambria Math" w:cs="Arial"/>
                 <w:shd w:val="clear" w:color="auto" w:fill="FFFFFF"/>
               </w:rPr>
-              <m:t>+</m:t>
-            </m:r>
-            <m:r>
-              <w:rPr>
-                <w:rFonts w:ascii="Cambria Math" w:hAnsi="Cambria Math" w:cs="Arial"/>
-                <w:shd w:val="clear" w:color="auto" w:fill="FFFFFF"/>
-              </w:rPr>
-              <m:t>h</m:t>
+              <m:t>+h</m:t>
             </m:r>
           </m:e>
           <m:sup>
@@ -9601,18 +9723,10 @@
       </w:r>
     </w:p>
     <w:p>
-      <w:pPr>
-        <w:rPr>
-          <w:lang w:val="en-US"/>
-        </w:rPr>
-      </w:pPr>
       <w:r>
         <w:t>Для проверки корректности была составлена задача с заранее известным аналитическим ответом. Это делалась следующим образом</w:t>
       </w:r>
       <w:r>
-        <w:rPr>
-          <w:lang w:val="en-US"/>
-        </w:rPr>
         <w:t>:</w:t>
       </w:r>
     </w:p>
@@ -9657,14 +9771,7 @@
                 <w:rFonts w:ascii="Cambria Math" w:hAnsi="Cambria Math" w:cs="Arial"/>
                 <w:shd w:val="clear" w:color="auto" w:fill="FFFFFF"/>
               </w:rPr>
-              <m:t xml:space="preserve">, </m:t>
-            </m:r>
-            <m:r>
-              <w:rPr>
-                <w:rFonts w:ascii="Cambria Math" w:hAnsi="Cambria Math" w:cs="Arial"/>
-                <w:shd w:val="clear" w:color="auto" w:fill="FFFFFF"/>
-              </w:rPr>
-              <m:t>t</m:t>
+              <m:t>, t</m:t>
             </m:r>
           </m:e>
         </m:d>
@@ -10243,14 +10350,7 @@
               <w:rFonts w:ascii="Cambria Math" w:hAnsi="Cambria Math" w:cs="Arial"/>
               <w:shd w:val="clear" w:color="auto" w:fill="FFFFFF"/>
             </w:rPr>
-            <m:t>, t∈[0,T</m:t>
-          </m:r>
-          <m:r>
-            <w:rPr>
-              <w:rFonts w:ascii="Cambria Math" w:hAnsi="Cambria Math" w:cs="Arial"/>
-              <w:shd w:val="clear" w:color="auto" w:fill="FFFFFF"/>
-            </w:rPr>
-            <m:t>]</m:t>
+            <m:t>, t∈[0,T]</m:t>
           </m:r>
         </m:oMath>
       </m:oMathPara>
@@ -10701,23 +10801,7 @@
                   <w:shd w:val="clear" w:color="auto" w:fill="FFFFFF"/>
                   <w:lang w:val="en-US"/>
                 </w:rPr>
-                <m:t>L</m:t>
-              </m:r>
-              <m:r>
-                <w:rPr>
-                  <w:rFonts w:ascii="Cambria Math" w:hAnsi="Cambria Math" w:cs="Arial"/>
-                  <w:shd w:val="clear" w:color="auto" w:fill="FFFFFF"/>
-                  <w:lang w:val="en-US"/>
-                </w:rPr>
-                <m:t xml:space="preserve">, </m:t>
-              </m:r>
-              <m:r>
-                <w:rPr>
-                  <w:rFonts w:ascii="Cambria Math" w:hAnsi="Cambria Math" w:cs="Arial"/>
-                  <w:shd w:val="clear" w:color="auto" w:fill="FFFFFF"/>
-                  <w:lang w:val="en-US"/>
-                </w:rPr>
-                <m:t>t</m:t>
+                <m:t>L, t</m:t>
               </m:r>
             </m:e>
           </m:d>
@@ -10727,15 +10811,7 @@
               <w:shd w:val="clear" w:color="auto" w:fill="FFFFFF"/>
               <w:lang w:val="en-US"/>
             </w:rPr>
-            <m:t>=</m:t>
-          </m:r>
-          <m:r>
-            <w:rPr>
-              <w:rFonts w:ascii="Cambria Math" w:hAnsi="Cambria Math" w:cs="Arial"/>
-              <w:shd w:val="clear" w:color="auto" w:fill="FFFFFF"/>
-              <w:lang w:val="en-US"/>
-            </w:rPr>
-            <m:t>-</m:t>
+            <m:t>=-</m:t>
           </m:r>
           <m:sSup>
             <m:sSupPr>
@@ -10960,14 +11036,7 @@
               <w:rFonts w:ascii="Cambria Math" w:hAnsi="Cambria Math"/>
               <w:shd w:val="clear" w:color="auto" w:fill="FFFFFF"/>
             </w:rPr>
-            <m:t>+100</m:t>
-          </m:r>
-          <m:r>
-            <w:rPr>
-              <w:rFonts w:ascii="Cambria Math" w:hAnsi="Cambria Math"/>
-              <w:shd w:val="clear" w:color="auto" w:fill="FFFFFF"/>
-            </w:rPr>
-            <m:t>x</m:t>
+            <m:t>+100x</m:t>
           </m:r>
           <m:r>
             <w:rPr>
@@ -11086,14 +11155,7 @@
                   <w:rFonts w:ascii="Cambria Math" w:hAnsi="Cambria Math" w:cs="Arial"/>
                   <w:shd w:val="clear" w:color="auto" w:fill="FFFFFF"/>
                 </w:rPr>
-                <m:t xml:space="preserve">, </m:t>
-              </m:r>
-              <m:r>
-                <w:rPr>
-                  <w:rFonts w:ascii="Cambria Math" w:hAnsi="Cambria Math" w:cs="Arial"/>
-                  <w:shd w:val="clear" w:color="auto" w:fill="FFFFFF"/>
-                </w:rPr>
-                <m:t>t</m:t>
+                <m:t>, t</m:t>
               </m:r>
             </m:e>
           </m:d>
@@ -11523,15 +11585,7 @@
         <w:rPr>
           <w:shd w:val="clear" w:color="auto" w:fill="FFFFFF"/>
         </w:rPr>
-        <w:t>о</w:t>
-      </w:r>
-      <w:bookmarkStart w:id="16" w:name="_GoBack"/>
-      <w:bookmarkEnd w:id="16"/>
-      <w:r>
-        <w:rPr>
-          <w:shd w:val="clear" w:color="auto" w:fill="FFFFFF"/>
-        </w:rPr>
-        <w:t>шибка</w:t>
+        <w:t>ошибка</w:t>
       </w:r>
       <w:r>
         <w:rPr>
@@ -11578,14 +11632,7 @@
                 <w:rFonts w:ascii="Cambria Math" w:hAnsi="Cambria Math"/>
                 <w:shd w:val="clear" w:color="auto" w:fill="FFFFFF"/>
               </w:rPr>
-              <m:t>-</m:t>
-            </m:r>
-            <m:r>
-              <w:rPr>
-                <w:rFonts w:ascii="Cambria Math" w:hAnsi="Cambria Math"/>
-                <w:shd w:val="clear" w:color="auto" w:fill="FFFFFF"/>
-              </w:rPr>
-              <m:t>6</m:t>
+              <m:t>-6</m:t>
             </m:r>
           </m:sup>
         </m:sSup>
@@ -11626,14 +11673,7 @@
                 <w:rFonts w:ascii="Cambria Math" w:hAnsi="Cambria Math" w:cs="Arial"/>
                 <w:shd w:val="clear" w:color="auto" w:fill="FFFFFF"/>
               </w:rPr>
-              <m:t>o</m:t>
-            </m:r>
-            <m:r>
-              <w:rPr>
-                <w:rFonts w:ascii="Cambria Math" w:hAnsi="Cambria Math" w:cs="Arial"/>
-                <w:shd w:val="clear" w:color="auto" w:fill="FFFFFF"/>
-              </w:rPr>
-              <m:t>(</m:t>
+              <m:t>o(</m:t>
             </m:r>
             <m:sSup>
               <m:sSupPr>
@@ -11726,7 +11766,7 @@
       <w:pPr>
         <w:pStyle w:val="11"/>
       </w:pPr>
-      <w:bookmarkStart w:id="17" w:name="_Toc42017369"/>
+      <w:bookmarkStart w:id="16" w:name="_Toc42017369"/>
       <w:r>
         <w:lastRenderedPageBreak/>
         <w:t>Вычислительные</w:t>
@@ -11737,7 +11777,7 @@
       <w:r>
         <w:t>ы</w:t>
       </w:r>
-      <w:bookmarkEnd w:id="17"/>
+      <w:bookmarkEnd w:id="16"/>
     </w:p>
     <w:p>
       <w:r>
@@ -11782,7 +11822,6 @@
       <w:r>
         <w:t xml:space="preserve"> (шаг по времени должен быть ограничен шагом по пространству)</w:t>
       </w:r>
-      <w:proofErr w:type="gramStart"/>
       <w:r>
         <w:t>,</w:t>
       </w:r>
@@ -11853,15 +11892,7 @@
           <w:rFonts w:ascii="Arial" w:hAnsi="Arial" w:cs="Arial"/>
           <w:shd w:val="clear" w:color="auto" w:fill="FFFFFF"/>
         </w:rPr>
-        <w:t>,</w:t>
-      </w:r>
-      <w:proofErr w:type="gramEnd"/>
-      <w:r>
-        <w:rPr>
-          <w:rFonts w:ascii="Arial" w:hAnsi="Arial" w:cs="Arial"/>
-          <w:shd w:val="clear" w:color="auto" w:fill="FFFFFF"/>
-        </w:rPr>
-        <w:t xml:space="preserve"> </w:t>
+        <w:t xml:space="preserve">, </w:t>
       </w:r>
       <m:oMath>
         <m:r>
@@ -13041,12 +13072,12 @@
       <w:pPr>
         <w:pStyle w:val="11"/>
       </w:pPr>
-      <w:bookmarkStart w:id="18" w:name="_Toc42017370"/>
+      <w:bookmarkStart w:id="17" w:name="_Toc42017370"/>
       <w:r>
         <w:lastRenderedPageBreak/>
         <w:t>Заключение</w:t>
       </w:r>
-      <w:bookmarkEnd w:id="18"/>
+      <w:bookmarkEnd w:id="17"/>
     </w:p>
     <w:p>
       <w:r>
@@ -13104,7 +13135,12 @@
         <w:t xml:space="preserve"> </w:t>
       </w:r>
       <w:r>
-        <w:t>было довольно большим, чтобы время синхронизации занимало малую долю времени от общего времени вычислений.</w:t>
+        <w:t>было довольно большим, ч</w:t>
+      </w:r>
+      <w:bookmarkStart w:id="18" w:name="_GoBack"/>
+      <w:bookmarkEnd w:id="18"/>
+      <w:r>
+        <w:t>тобы время синхронизации занимало малую долю времени от общего времени вычислений.</w:t>
       </w:r>
       <w:r>
         <w:t xml:space="preserve"> Еще одна проблема заключается в том, что параллелится цикл, сложность которого линейно зависит от количества данных. Таким образом увеличение размера данных, увеличивает число чтений</w:t>
@@ -13351,6 +13387,7 @@
         <w:docPartUnique/>
       </w:docPartObj>
     </w:sdtPr>
+    <w:sdtEndPr/>
     <w:sdtContent>
       <w:p>
         <w:pPr>
@@ -13370,7 +13407,7 @@
           <w:rPr>
             <w:noProof/>
           </w:rPr>
-          <w:t>2</w:t>
+          <w:t>3</w:t>
         </w:r>
         <w:r>
           <w:fldChar w:fldCharType="end"/>
@@ -13435,6 +13472,7 @@
         <w:docPartUnique/>
       </w:docPartObj>
     </w:sdtPr>
+    <w:sdtEndPr/>
     <w:sdtContent>
       <w:p>
         <w:pPr>
@@ -13454,7 +13492,7 @@
           <w:rPr>
             <w:noProof/>
           </w:rPr>
-          <w:t>4</w:t>
+          <w:t>13</w:t>
         </w:r>
         <w:r>
           <w:fldChar w:fldCharType="end"/>
@@ -18682,7 +18720,7 @@
     <c:plotArea>
       <c:layout/>
       <c:scatterChart>
-        <c:scatterStyle val="smoothMarker"/>
+        <c:scatterStyle val="lineMarker"/>
         <c:varyColors val="0"/>
         <c:ser>
           <c:idx val="0"/>
@@ -18770,7 +18808,7 @@
               </c:numCache>
             </c:numRef>
           </c:yVal>
-          <c:smooth val="1"/>
+          <c:smooth val="0"/>
         </c:ser>
         <c:dLbls>
           <c:showLegendKey val="0"/>
@@ -18780,11 +18818,11 @@
           <c:showPercent val="0"/>
           <c:showBubbleSize val="0"/>
         </c:dLbls>
-        <c:axId val="526584208"/>
-        <c:axId val="526582248"/>
+        <c:axId val="455698352"/>
+        <c:axId val="455699528"/>
       </c:scatterChart>
       <c:valAx>
-        <c:axId val="526584208"/>
+        <c:axId val="455698352"/>
         <c:scaling>
           <c:orientation val="minMax"/>
         </c:scaling>
@@ -18896,12 +18934,12 @@
             <a:endParaRPr lang="ru-RU"/>
           </a:p>
         </c:txPr>
-        <c:crossAx val="526582248"/>
+        <c:crossAx val="455699528"/>
         <c:crosses val="autoZero"/>
         <c:crossBetween val="midCat"/>
       </c:valAx>
       <c:valAx>
-        <c:axId val="526582248"/>
+        <c:axId val="455699528"/>
         <c:scaling>
           <c:orientation val="minMax"/>
         </c:scaling>
@@ -19013,7 +19051,7 @@
             <a:endParaRPr lang="ru-RU"/>
           </a:p>
         </c:txPr>
-        <c:crossAx val="526584208"/>
+        <c:crossAx val="455698352"/>
         <c:crosses val="autoZero"/>
         <c:crossBetween val="midCat"/>
       </c:valAx>
@@ -19146,7 +19184,7 @@
     <c:plotArea>
       <c:layout/>
       <c:scatterChart>
-        <c:scatterStyle val="smoothMarker"/>
+        <c:scatterStyle val="lineMarker"/>
         <c:varyColors val="0"/>
         <c:ser>
           <c:idx val="0"/>
@@ -19223,7 +19261,7 @@
               </c:numCache>
             </c:numRef>
           </c:yVal>
-          <c:smooth val="1"/>
+          <c:smooth val="0"/>
         </c:ser>
         <c:dLbls>
           <c:showLegendKey val="0"/>
@@ -19233,11 +19271,11 @@
           <c:showPercent val="0"/>
           <c:showBubbleSize val="0"/>
         </c:dLbls>
-        <c:axId val="526584600"/>
-        <c:axId val="526582640"/>
+        <c:axId val="455699920"/>
+        <c:axId val="455695608"/>
       </c:scatterChart>
       <c:valAx>
-        <c:axId val="526584600"/>
+        <c:axId val="455699920"/>
         <c:scaling>
           <c:orientation val="minMax"/>
         </c:scaling>
@@ -19349,12 +19387,12 @@
             <a:endParaRPr lang="ru-RU"/>
           </a:p>
         </c:txPr>
-        <c:crossAx val="526582640"/>
+        <c:crossAx val="455695608"/>
         <c:crosses val="autoZero"/>
         <c:crossBetween val="midCat"/>
       </c:valAx>
       <c:valAx>
-        <c:axId val="526582640"/>
+        <c:axId val="455695608"/>
         <c:scaling>
           <c:orientation val="minMax"/>
         </c:scaling>
@@ -19466,7 +19504,7 @@
             <a:endParaRPr lang="ru-RU"/>
           </a:p>
         </c:txPr>
-        <c:crossAx val="526584600"/>
+        <c:crossAx val="455699920"/>
         <c:crosses val="autoZero"/>
         <c:crossBetween val="midCat"/>
       </c:valAx>
@@ -19588,7 +19626,7 @@
     <c:plotArea>
       <c:layout/>
       <c:scatterChart>
-        <c:scatterStyle val="smoothMarker"/>
+        <c:scatterStyle val="lineMarker"/>
         <c:varyColors val="0"/>
         <c:ser>
           <c:idx val="0"/>
@@ -19665,7 +19703,7 @@
               </c:numCache>
             </c:numRef>
           </c:yVal>
-          <c:smooth val="1"/>
+          <c:smooth val="0"/>
         </c:ser>
         <c:dLbls>
           <c:showLegendKey val="0"/>
@@ -19675,11 +19713,11 @@
           <c:showPercent val="0"/>
           <c:showBubbleSize val="0"/>
         </c:dLbls>
-        <c:axId val="587255016"/>
-        <c:axId val="587255408"/>
+        <c:axId val="455701880"/>
+        <c:axId val="455702272"/>
       </c:scatterChart>
       <c:valAx>
-        <c:axId val="587255016"/>
+        <c:axId val="455701880"/>
         <c:scaling>
           <c:orientation val="minMax"/>
         </c:scaling>
@@ -19791,12 +19829,12 @@
             <a:endParaRPr lang="ru-RU"/>
           </a:p>
         </c:txPr>
-        <c:crossAx val="587255408"/>
+        <c:crossAx val="455702272"/>
         <c:crosses val="autoZero"/>
         <c:crossBetween val="midCat"/>
       </c:valAx>
       <c:valAx>
-        <c:axId val="587255408"/>
+        <c:axId val="455702272"/>
         <c:scaling>
           <c:orientation val="minMax"/>
         </c:scaling>
@@ -19908,7 +19946,7 @@
             <a:endParaRPr lang="ru-RU"/>
           </a:p>
         </c:txPr>
-        <c:crossAx val="587255016"/>
+        <c:crossAx val="455701880"/>
         <c:crosses val="autoZero"/>
         <c:crossBetween val="midCat"/>
       </c:valAx>
@@ -20030,7 +20068,7 @@
     <c:plotArea>
       <c:layout/>
       <c:scatterChart>
-        <c:scatterStyle val="smoothMarker"/>
+        <c:scatterStyle val="lineMarker"/>
         <c:varyColors val="0"/>
         <c:ser>
           <c:idx val="0"/>
@@ -20107,7 +20145,7 @@
               </c:numCache>
             </c:numRef>
           </c:yVal>
-          <c:smooth val="1"/>
+          <c:smooth val="0"/>
         </c:ser>
         <c:dLbls>
           <c:showLegendKey val="0"/>
@@ -20117,11 +20155,11 @@
           <c:showPercent val="0"/>
           <c:showBubbleSize val="0"/>
         </c:dLbls>
-        <c:axId val="587603096"/>
-        <c:axId val="587603488"/>
+        <c:axId val="385053008"/>
+        <c:axId val="385056928"/>
       </c:scatterChart>
       <c:valAx>
-        <c:axId val="587603096"/>
+        <c:axId val="385053008"/>
         <c:scaling>
           <c:orientation val="minMax"/>
         </c:scaling>
@@ -20233,12 +20271,12 @@
             <a:endParaRPr lang="ru-RU"/>
           </a:p>
         </c:txPr>
-        <c:crossAx val="587603488"/>
+        <c:crossAx val="385056928"/>
         <c:crosses val="autoZero"/>
         <c:crossBetween val="midCat"/>
       </c:valAx>
       <c:valAx>
-        <c:axId val="587603488"/>
+        <c:axId val="385056928"/>
         <c:scaling>
           <c:orientation val="minMax"/>
         </c:scaling>
@@ -20350,7 +20388,7 @@
             <a:endParaRPr lang="ru-RU"/>
           </a:p>
         </c:txPr>
-        <c:crossAx val="587603096"/>
+        <c:crossAx val="385053008"/>
         <c:crosses val="autoZero"/>
         <c:crossBetween val="midCat"/>
       </c:valAx>
@@ -22911,7 +22949,7 @@
 </file>
 
 <file path=customXml/itemProps1.xml><?xml version="1.0" encoding="utf-8"?>
-<ds:datastoreItem xmlns:ds="http://schemas.openxmlformats.org/officeDocument/2006/customXml" ds:itemID="{A3FCB7DD-75C0-489D-BC3E-5C89DC6C5D73}">
+<ds:datastoreItem xmlns:ds="http://schemas.openxmlformats.org/officeDocument/2006/customXml" ds:itemID="{DEBC6D55-B3C2-4996-88B2-03C98BF3AD28}">
   <ds:schemaRefs>
     <ds:schemaRef ds:uri="http://schemas.openxmlformats.org/officeDocument/2006/bibliography"/>
   </ds:schemaRefs>

--- a/docs/lab3_report.docx
+++ b/docs/lab3_report.docx
@@ -627,7 +627,7 @@
       <w:r>
         <w:fldChar w:fldCharType="separate"/>
       </w:r>
-      <w:hyperlink w:anchor="_Toc42017364" w:history="1">
+      <w:hyperlink w:anchor="_Toc42032528" w:history="1">
         <w:r>
           <w:rPr>
             <w:rStyle w:val="af4"/>
@@ -650,7 +650,7 @@
           <w:rPr>
             <w:webHidden/>
           </w:rPr>
-          <w:instrText xml:space="preserve"> PAGEREF _Toc42017364 \h </w:instrText>
+          <w:instrText xml:space="preserve"> PAGEREF _Toc42032528 \h </w:instrText>
         </w:r>
         <w:r>
           <w:rPr>
@@ -686,7 +686,7 @@
           <w:szCs w:val="22"/>
         </w:rPr>
       </w:pPr>
-      <w:hyperlink w:anchor="_Toc42017365" w:history="1">
+      <w:hyperlink w:anchor="_Toc42032529" w:history="1">
         <w:r>
           <w:rPr>
             <w:rStyle w:val="af4"/>
@@ -729,7 +729,7 @@
           <w:rPr>
             <w:webHidden/>
           </w:rPr>
-          <w:instrText xml:space="preserve"> PAGEREF _Toc42017365 \h </w:instrText>
+          <w:instrText xml:space="preserve"> PAGEREF _Toc42032529 \h </w:instrText>
         </w:r>
         <w:r>
           <w:rPr>
@@ -765,7 +765,7 @@
           <w:szCs w:val="22"/>
         </w:rPr>
       </w:pPr>
-      <w:hyperlink w:anchor="_Toc42017366" w:history="1">
+      <w:hyperlink w:anchor="_Toc42032530" w:history="1">
         <w:r>
           <w:rPr>
             <w:rStyle w:val="af4"/>
@@ -808,7 +808,7 @@
           <w:rPr>
             <w:webHidden/>
           </w:rPr>
-          <w:instrText xml:space="preserve"> PAGEREF _Toc42017366 \h </w:instrText>
+          <w:instrText xml:space="preserve"> PAGEREF _Toc42032530 \h </w:instrText>
         </w:r>
         <w:r>
           <w:rPr>
@@ -844,7 +844,7 @@
           <w:szCs w:val="22"/>
         </w:rPr>
       </w:pPr>
-      <w:hyperlink w:anchor="_Toc42017367" w:history="1">
+      <w:hyperlink w:anchor="_Toc42032531" w:history="1">
         <w:r>
           <w:rPr>
             <w:rStyle w:val="af4"/>
@@ -887,7 +887,7 @@
           <w:rPr>
             <w:webHidden/>
           </w:rPr>
-          <w:instrText xml:space="preserve"> PAGEREF _Toc42017367 \h </w:instrText>
+          <w:instrText xml:space="preserve"> PAGEREF _Toc42032531 \h </w:instrText>
         </w:r>
         <w:r>
           <w:rPr>
@@ -916,14 +916,88 @@
     </w:p>
     <w:p>
       <w:pPr>
-        <w:pStyle w:val="12"/>
+        <w:pStyle w:val="21"/>
         <w:rPr>
           <w:rFonts w:asciiTheme="minorHAnsi" w:eastAsiaTheme="minorEastAsia" w:hAnsiTheme="minorHAnsi" w:cstheme="minorBidi"/>
           <w:sz w:val="22"/>
           <w:szCs w:val="22"/>
         </w:rPr>
       </w:pPr>
-      <w:hyperlink w:anchor="_Toc42017368" w:history="1">
+      <w:hyperlink w:anchor="_Toc42032532" w:history="1">
+        <w:r>
+          <w:rPr>
+            <w:rStyle w:val="af4"/>
+          </w:rPr>
+          <w:t>3.1</w:t>
+        </w:r>
+        <w:r>
+          <w:rPr>
+            <w:rFonts w:asciiTheme="minorHAnsi" w:eastAsiaTheme="minorEastAsia" w:hAnsiTheme="minorHAnsi" w:cstheme="minorBidi"/>
+            <w:sz w:val="22"/>
+            <w:szCs w:val="22"/>
+          </w:rPr>
+          <w:tab/>
+        </w:r>
+        <w:r>
+          <w:rPr>
+            <w:rStyle w:val="af4"/>
+            <w:shd w:val="clear" w:color="auto" w:fill="FFFFFF"/>
+          </w:rPr>
+          <w:t>Сходимость</w:t>
+        </w:r>
+        <w:r>
+          <w:rPr>
+            <w:webHidden/>
+          </w:rPr>
+          <w:tab/>
+        </w:r>
+        <w:r>
+          <w:rPr>
+            <w:webHidden/>
+          </w:rPr>
+          <w:fldChar w:fldCharType="begin"/>
+        </w:r>
+        <w:r>
+          <w:rPr>
+            <w:webHidden/>
+          </w:rPr>
+          <w:instrText xml:space="preserve"> PAGEREF _Toc42032532 \h </w:instrText>
+        </w:r>
+        <w:r>
+          <w:rPr>
+            <w:webHidden/>
+          </w:rPr>
+        </w:r>
+        <w:r>
+          <w:rPr>
+            <w:webHidden/>
+          </w:rPr>
+          <w:fldChar w:fldCharType="separate"/>
+        </w:r>
+        <w:r>
+          <w:rPr>
+            <w:webHidden/>
+          </w:rPr>
+          <w:t>6</w:t>
+        </w:r>
+        <w:r>
+          <w:rPr>
+            <w:webHidden/>
+          </w:rPr>
+          <w:fldChar w:fldCharType="end"/>
+        </w:r>
+      </w:hyperlink>
+    </w:p>
+    <w:p>
+      <w:pPr>
+        <w:pStyle w:val="12"/>
+        <w:rPr>
+          <w:rFonts w:asciiTheme="minorHAnsi" w:eastAsiaTheme="minorEastAsia" w:hAnsiTheme="minorHAnsi" w:cstheme="minorBidi"/>
+          <w:sz w:val="22"/>
+          <w:szCs w:val="22"/>
+        </w:rPr>
+      </w:pPr>
+      <w:hyperlink w:anchor="_Toc42032533" w:history="1">
         <w:r>
           <w:rPr>
             <w:rStyle w:val="af4"/>
@@ -966,7 +1040,7 @@
           <w:rPr>
             <w:webHidden/>
           </w:rPr>
-          <w:instrText xml:space="preserve"> PAGEREF _Toc42017368 \h </w:instrText>
+          <w:instrText xml:space="preserve"> PAGEREF _Toc42032533 \h </w:instrText>
         </w:r>
         <w:r>
           <w:rPr>
@@ -995,14 +1069,87 @@
     </w:p>
     <w:p>
       <w:pPr>
-        <w:pStyle w:val="12"/>
+        <w:pStyle w:val="21"/>
         <w:rPr>
           <w:rFonts w:asciiTheme="minorHAnsi" w:eastAsiaTheme="minorEastAsia" w:hAnsiTheme="minorHAnsi" w:cstheme="minorBidi"/>
           <w:sz w:val="22"/>
           <w:szCs w:val="22"/>
         </w:rPr>
       </w:pPr>
-      <w:hyperlink w:anchor="_Toc42017369" w:history="1">
+      <w:hyperlink w:anchor="_Toc42032534" w:history="1">
+        <w:r>
+          <w:rPr>
+            <w:rStyle w:val="af4"/>
+          </w:rPr>
+          <w:t>4.1</w:t>
+        </w:r>
+        <w:r>
+          <w:rPr>
+            <w:rFonts w:asciiTheme="minorHAnsi" w:eastAsiaTheme="minorEastAsia" w:hAnsiTheme="minorHAnsi" w:cstheme="minorBidi"/>
+            <w:sz w:val="22"/>
+            <w:szCs w:val="22"/>
+          </w:rPr>
+          <w:tab/>
+        </w:r>
+        <w:r>
+          <w:rPr>
+            <w:rStyle w:val="af4"/>
+          </w:rPr>
+          <w:t>Проверка корректности</w:t>
+        </w:r>
+        <w:r>
+          <w:rPr>
+            <w:webHidden/>
+          </w:rPr>
+          <w:tab/>
+        </w:r>
+        <w:r>
+          <w:rPr>
+            <w:webHidden/>
+          </w:rPr>
+          <w:fldChar w:fldCharType="begin"/>
+        </w:r>
+        <w:r>
+          <w:rPr>
+            <w:webHidden/>
+          </w:rPr>
+          <w:instrText xml:space="preserve"> PAGEREF _Toc42032534 \h </w:instrText>
+        </w:r>
+        <w:r>
+          <w:rPr>
+            <w:webHidden/>
+          </w:rPr>
+        </w:r>
+        <w:r>
+          <w:rPr>
+            <w:webHidden/>
+          </w:rPr>
+          <w:fldChar w:fldCharType="separate"/>
+        </w:r>
+        <w:r>
+          <w:rPr>
+            <w:webHidden/>
+          </w:rPr>
+          <w:t>8</w:t>
+        </w:r>
+        <w:r>
+          <w:rPr>
+            <w:webHidden/>
+          </w:rPr>
+          <w:fldChar w:fldCharType="end"/>
+        </w:r>
+      </w:hyperlink>
+    </w:p>
+    <w:p>
+      <w:pPr>
+        <w:pStyle w:val="12"/>
+        <w:rPr>
+          <w:rFonts w:asciiTheme="minorHAnsi" w:eastAsiaTheme="minorEastAsia" w:hAnsiTheme="minorHAnsi" w:cstheme="minorBidi"/>
+          <w:sz w:val="22"/>
+          <w:szCs w:val="22"/>
+        </w:rPr>
+      </w:pPr>
+      <w:hyperlink w:anchor="_Toc42032535" w:history="1">
         <w:r>
           <w:rPr>
             <w:rStyle w:val="af4"/>
@@ -1045,7 +1192,7 @@
           <w:rPr>
             <w:webHidden/>
           </w:rPr>
-          <w:instrText xml:space="preserve"> PAGEREF _Toc42017369 \h </w:instrText>
+          <w:instrText xml:space="preserve"> PAGEREF _Toc42032535 \h </w:instrText>
         </w:r>
         <w:r>
           <w:rPr>
@@ -1081,7 +1228,7 @@
           <w:szCs w:val="22"/>
         </w:rPr>
       </w:pPr>
-      <w:hyperlink w:anchor="_Toc42017370" w:history="1">
+      <w:hyperlink w:anchor="_Toc42032536" w:history="1">
         <w:r>
           <w:rPr>
             <w:rStyle w:val="af4"/>
@@ -1124,7 +1271,7 @@
           <w:rPr>
             <w:webHidden/>
           </w:rPr>
-          <w:instrText xml:space="preserve"> PAGEREF _Toc42017370 \h </w:instrText>
+          <w:instrText xml:space="preserve"> PAGEREF _Toc42032536 \h </w:instrText>
         </w:r>
         <w:r>
           <w:rPr>
@@ -1160,7 +1307,7 @@
           <w:szCs w:val="22"/>
         </w:rPr>
       </w:pPr>
-      <w:hyperlink w:anchor="_Toc42017371" w:history="1">
+      <w:hyperlink w:anchor="_Toc42032537" w:history="1">
         <w:r>
           <w:rPr>
             <w:rStyle w:val="af4"/>
@@ -1183,7 +1330,7 @@
           <w:rPr>
             <w:webHidden/>
           </w:rPr>
-          <w:instrText xml:space="preserve"> PAGEREF _Toc42017371 \h </w:instrText>
+          <w:instrText xml:space="preserve"> PAGEREF _Toc42032537 \h </w:instrText>
         </w:r>
         <w:r>
           <w:rPr>
@@ -1231,6 +1378,8 @@
       <w:bookmarkStart w:id="8" w:name="_Toc10642186"/>
       <w:bookmarkStart w:id="9" w:name="_Toc10642249"/>
       <w:bookmarkStart w:id="10" w:name="_Toc10672717"/>
+      <w:bookmarkStart w:id="11" w:name="_GoBack"/>
+      <w:bookmarkEnd w:id="11"/>
     </w:p>
     <w:p>
       <w:pPr>
@@ -1258,7 +1407,7 @@
           <w:numId w:val="0"/>
         </w:numPr>
       </w:pPr>
-      <w:bookmarkStart w:id="11" w:name="_Toc42017364"/>
+      <w:bookmarkStart w:id="12" w:name="_Toc42032528"/>
       <w:r>
         <w:lastRenderedPageBreak/>
         <w:t>Введение</w:t>
@@ -1273,7 +1422,7 @@
       <w:bookmarkEnd w:id="8"/>
       <w:bookmarkEnd w:id="9"/>
       <w:bookmarkEnd w:id="10"/>
-      <w:bookmarkEnd w:id="11"/>
+      <w:bookmarkEnd w:id="12"/>
     </w:p>
     <w:p>
       <w:pPr>
@@ -1358,7 +1507,7 @@
       <w:pPr>
         <w:pStyle w:val="11"/>
       </w:pPr>
-      <w:bookmarkStart w:id="12" w:name="_Toc42017365"/>
+      <w:bookmarkStart w:id="13" w:name="_Toc42032529"/>
       <w:r>
         <w:lastRenderedPageBreak/>
         <w:t>Постановка</w:t>
@@ -1366,7 +1515,7 @@
       <w:r>
         <w:t xml:space="preserve"> задачи</w:t>
       </w:r>
-      <w:bookmarkEnd w:id="12"/>
+      <w:bookmarkEnd w:id="13"/>
     </w:p>
     <w:p>
       <w:pPr>
@@ -2866,6 +3015,7 @@
       <w:r>
         <w:rPr>
           <w:shd w:val="clear" w:color="auto" w:fill="FFFFFF"/>
+          <w:lang w:val="ru-RU"/>
         </w:rPr>
         <w:t xml:space="preserve">                                       </w:t>
       </w:r>
@@ -2881,6 +3031,7 @@
       <w:r>
         <w:rPr>
           <w:shd w:val="clear" w:color="auto" w:fill="FFFFFF"/>
+          <w:lang w:val="ru-RU"/>
         </w:rPr>
         <w:t xml:space="preserve"> </w:t>
       </w:r>
@@ -2894,6 +3045,7 @@
       <w:r>
         <w:rPr>
           <w:shd w:val="clear" w:color="auto" w:fill="FFFFFF"/>
+          <w:lang w:val="ru-RU"/>
         </w:rPr>
         <w:t xml:space="preserve"> </w:t>
       </w:r>
@@ -2906,6 +3058,7 @@
       <w:r>
         <w:rPr>
           <w:shd w:val="clear" w:color="auto" w:fill="FFFFFF"/>
+          <w:lang w:val="ru-RU"/>
         </w:rPr>
         <w:t xml:space="preserve"> = </w:t>
       </w:r>
@@ -2918,6 +3071,7 @@
       <w:r>
         <w:rPr>
           <w:shd w:val="clear" w:color="auto" w:fill="FFFFFF"/>
+          <w:lang w:val="ru-RU"/>
         </w:rPr>
         <w:br/>
       </w:r>
@@ -2936,6 +3090,7 @@
       <w:r>
         <w:rPr>
           <w:shd w:val="clear" w:color="auto" w:fill="FFFFFF"/>
+          <w:lang w:val="ru-RU"/>
         </w:rPr>
         <w:t xml:space="preserve"> </w:t>
       </w:r>
@@ -2948,6 +3103,7 @@
       <w:r>
         <w:rPr>
           <w:shd w:val="clear" w:color="auto" w:fill="FFFFFF"/>
+          <w:lang w:val="ru-RU"/>
         </w:rPr>
         <w:t>(</w:t>
       </w:r>
@@ -2960,6 +3116,7 @@
       <w:r>
         <w:rPr>
           <w:shd w:val="clear" w:color="auto" w:fill="FFFFFF"/>
+          <w:lang w:val="ru-RU"/>
         </w:rPr>
         <w:t xml:space="preserve"> </w:t>
       </w:r>
@@ -2972,6 +3129,7 @@
       <w:r>
         <w:rPr>
           <w:shd w:val="clear" w:color="auto" w:fill="FFFFFF"/>
+          <w:lang w:val="ru-RU"/>
         </w:rPr>
         <w:t xml:space="preserve">, </w:t>
       </w:r>
@@ -2984,6 +3142,7 @@
       <w:r>
         <w:rPr>
           <w:shd w:val="clear" w:color="auto" w:fill="FFFFFF"/>
+          <w:lang w:val="ru-RU"/>
         </w:rPr>
         <w:t xml:space="preserve"> </w:t>
       </w:r>
@@ -2996,6 +3155,7 @@
       <w:r>
         <w:rPr>
           <w:shd w:val="clear" w:color="auto" w:fill="FFFFFF"/>
+          <w:lang w:val="ru-RU"/>
         </w:rPr>
         <w:t xml:space="preserve">); // </w:t>
       </w:r>
@@ -3009,6 +3169,7 @@
       <w:r>
         <w:rPr>
           <w:shd w:val="clear" w:color="auto" w:fill="FFFFFF"/>
+          <w:lang w:val="ru-RU"/>
         </w:rPr>
         <w:t xml:space="preserve">, </w:t>
       </w:r>
@@ -3022,6 +3183,7 @@
       <w:r>
         <w:rPr>
           <w:shd w:val="clear" w:color="auto" w:fill="FFFFFF"/>
+          <w:lang w:val="ru-RU"/>
         </w:rPr>
         <w:t xml:space="preserve"> </w:t>
       </w:r>
@@ -3043,12 +3205,14 @@
       <w:r>
         <w:rPr>
           <w:shd w:val="clear" w:color="auto" w:fill="FFFFFF"/>
+          <w:lang w:val="ru-RU"/>
         </w:rPr>
         <w:t xml:space="preserve">                                 </w:t>
       </w:r>
       <w:r>
         <w:rPr>
           <w:shd w:val="clear" w:color="auto" w:fill="FFFFFF"/>
+          <w:lang w:val="ru-RU"/>
         </w:rPr>
         <w:t xml:space="preserve"> </w:t>
       </w:r>
@@ -3384,12 +3548,12 @@
       <w:pPr>
         <w:pStyle w:val="11"/>
       </w:pPr>
-      <w:bookmarkStart w:id="13" w:name="_Toc42017366"/>
+      <w:bookmarkStart w:id="14" w:name="_Toc42032530"/>
       <w:r>
         <w:lastRenderedPageBreak/>
         <w:t>Метод частичной дискретизации</w:t>
       </w:r>
-      <w:bookmarkEnd w:id="13"/>
+      <w:bookmarkEnd w:id="14"/>
     </w:p>
     <w:p>
       <w:r>
@@ -4426,21 +4590,7 @@
             <w:rFonts w:ascii="Cambria Math" w:hAnsi="Cambria Math" w:cs="Arial"/>
             <w:shd w:val="clear" w:color="auto" w:fill="FFFFFF"/>
           </w:rPr>
-          <m:t xml:space="preserve"> </m:t>
-        </m:r>
-        <m:r>
-          <w:rPr>
-            <w:rFonts w:ascii="Cambria Math" w:hAnsi="Cambria Math" w:cs="Arial"/>
-            <w:shd w:val="clear" w:color="auto" w:fill="FFFFFF"/>
-          </w:rPr>
-          <m:t>трех диагональная, с элементами 1</m:t>
-        </m:r>
-        <m:r>
-          <w:rPr>
-            <w:rFonts w:ascii="Cambria Math" w:hAnsi="Cambria Math" w:cs="Arial"/>
-            <w:shd w:val="clear" w:color="auto" w:fill="FFFFFF"/>
-          </w:rPr>
-          <m:t>, -2, 1</m:t>
+          <m:t xml:space="preserve"> трех диагональная, с элементами 1, -2, 1</m:t>
         </m:r>
       </m:oMath>
       <w:r>
@@ -4477,7 +4627,7 @@
       <w:pPr>
         <w:pStyle w:val="11"/>
       </w:pPr>
-      <w:bookmarkStart w:id="14" w:name="_Toc42017367"/>
+      <w:bookmarkStart w:id="15" w:name="_Toc42032531"/>
       <w:r>
         <w:lastRenderedPageBreak/>
         <w:t xml:space="preserve">Метод </w:t>
@@ -4485,7 +4635,7 @@
       <w:r>
         <w:t>Рунге-Кутта 4 порядка</w:t>
       </w:r>
-      <w:bookmarkEnd w:id="14"/>
+      <w:bookmarkEnd w:id="15"/>
     </w:p>
     <w:p>
       <w:pPr>
@@ -6247,12 +6397,14 @@
           <w:shd w:val="clear" w:color="auto" w:fill="FFFFFF"/>
         </w:rPr>
       </w:pPr>
+      <w:bookmarkStart w:id="16" w:name="_Toc42032532"/>
       <w:r>
         <w:rPr>
           <w:shd w:val="clear" w:color="auto" w:fill="FFFFFF"/>
         </w:rPr>
         <w:t>Сходимость</w:t>
       </w:r>
+      <w:bookmarkEnd w:id="16"/>
     </w:p>
     <w:p>
       <w:pPr>
@@ -6466,7 +6618,7 @@
       <w:pPr>
         <w:pStyle w:val="11"/>
       </w:pPr>
-      <w:bookmarkStart w:id="15" w:name="_Toc42017368"/>
+      <w:bookmarkStart w:id="17" w:name="_Toc42032533"/>
       <w:r>
         <w:lastRenderedPageBreak/>
         <w:t>Параллельная р</w:t>
@@ -6474,7 +6626,7 @@
       <w:r>
         <w:t>еализация</w:t>
       </w:r>
-      <w:bookmarkEnd w:id="15"/>
+      <w:bookmarkEnd w:id="17"/>
     </w:p>
     <w:p>
       <w:r>
@@ -9717,10 +9869,12 @@
       <w:pPr>
         <w:pStyle w:val="2"/>
       </w:pPr>
+      <w:bookmarkStart w:id="18" w:name="_Toc42032534"/>
       <w:r>
         <w:lastRenderedPageBreak/>
         <w:t>Проверка корректности</w:t>
       </w:r>
+      <w:bookmarkEnd w:id="18"/>
     </w:p>
     <w:p>
       <w:r>
@@ -11766,7 +11920,7 @@
       <w:pPr>
         <w:pStyle w:val="11"/>
       </w:pPr>
-      <w:bookmarkStart w:id="16" w:name="_Toc42017369"/>
+      <w:bookmarkStart w:id="19" w:name="_Toc42032535"/>
       <w:r>
         <w:lastRenderedPageBreak/>
         <w:t>Вычислительные</w:t>
@@ -11777,7 +11931,7 @@
       <w:r>
         <w:t>ы</w:t>
       </w:r>
-      <w:bookmarkEnd w:id="16"/>
+      <w:bookmarkEnd w:id="19"/>
     </w:p>
     <w:p>
       <w:r>
@@ -13072,12 +13226,12 @@
       <w:pPr>
         <w:pStyle w:val="11"/>
       </w:pPr>
-      <w:bookmarkStart w:id="17" w:name="_Toc42017370"/>
+      <w:bookmarkStart w:id="20" w:name="_Toc42032536"/>
       <w:r>
         <w:lastRenderedPageBreak/>
         <w:t>Заключение</w:t>
       </w:r>
-      <w:bookmarkEnd w:id="17"/>
+      <w:bookmarkEnd w:id="20"/>
     </w:p>
     <w:p>
       <w:r>
@@ -13135,12 +13289,7 @@
         <w:t xml:space="preserve"> </w:t>
       </w:r>
       <w:r>
-        <w:t>было довольно большим, ч</w:t>
-      </w:r>
-      <w:bookmarkStart w:id="18" w:name="_GoBack"/>
-      <w:bookmarkEnd w:id="18"/>
-      <w:r>
-        <w:t>тобы время синхронизации занимало малую долю времени от общего времени вычислений.</w:t>
+        <w:t>было довольно большим, чтобы время синхронизации занимало малую долю времени от общего времени вычислений.</w:t>
       </w:r>
       <w:r>
         <w:t xml:space="preserve"> Еще одна проблема заключается в том, что параллелится цикл, сложность которого линейно зависит от количества данных. Таким образом увеличение размера данных, увеличивает число чтений</w:t>
@@ -13269,12 +13418,12 @@
         </w:numPr>
         <w:ind w:left="357" w:hanging="357"/>
       </w:pPr>
-      <w:bookmarkStart w:id="19" w:name="_Toc42017371"/>
+      <w:bookmarkStart w:id="21" w:name="_Toc42032537"/>
       <w:r>
         <w:lastRenderedPageBreak/>
         <w:t>Список литературы</w:t>
       </w:r>
-      <w:bookmarkEnd w:id="19"/>
+      <w:bookmarkEnd w:id="21"/>
     </w:p>
     <w:p>
       <w:pPr>
@@ -18818,11 +18967,11 @@
           <c:showPercent val="0"/>
           <c:showBubbleSize val="0"/>
         </c:dLbls>
-        <c:axId val="455698352"/>
-        <c:axId val="455699528"/>
+        <c:axId val="456569144"/>
+        <c:axId val="460818176"/>
       </c:scatterChart>
       <c:valAx>
-        <c:axId val="455698352"/>
+        <c:axId val="456569144"/>
         <c:scaling>
           <c:orientation val="minMax"/>
         </c:scaling>
@@ -18934,12 +19083,12 @@
             <a:endParaRPr lang="ru-RU"/>
           </a:p>
         </c:txPr>
-        <c:crossAx val="455699528"/>
+        <c:crossAx val="460818176"/>
         <c:crosses val="autoZero"/>
         <c:crossBetween val="midCat"/>
       </c:valAx>
       <c:valAx>
-        <c:axId val="455699528"/>
+        <c:axId val="460818176"/>
         <c:scaling>
           <c:orientation val="minMax"/>
         </c:scaling>
@@ -19051,7 +19200,7 @@
             <a:endParaRPr lang="ru-RU"/>
           </a:p>
         </c:txPr>
-        <c:crossAx val="455698352"/>
+        <c:crossAx val="456569144"/>
         <c:crosses val="autoZero"/>
         <c:crossBetween val="midCat"/>
       </c:valAx>
@@ -19271,11 +19420,11 @@
           <c:showPercent val="0"/>
           <c:showBubbleSize val="0"/>
         </c:dLbls>
-        <c:axId val="455699920"/>
-        <c:axId val="455695608"/>
+        <c:axId val="460817000"/>
+        <c:axId val="460815040"/>
       </c:scatterChart>
       <c:valAx>
-        <c:axId val="455699920"/>
+        <c:axId val="460817000"/>
         <c:scaling>
           <c:orientation val="minMax"/>
         </c:scaling>
@@ -19387,12 +19536,12 @@
             <a:endParaRPr lang="ru-RU"/>
           </a:p>
         </c:txPr>
-        <c:crossAx val="455695608"/>
+        <c:crossAx val="460815040"/>
         <c:crosses val="autoZero"/>
         <c:crossBetween val="midCat"/>
       </c:valAx>
       <c:valAx>
-        <c:axId val="455695608"/>
+        <c:axId val="460815040"/>
         <c:scaling>
           <c:orientation val="minMax"/>
         </c:scaling>
@@ -19504,7 +19653,7 @@
             <a:endParaRPr lang="ru-RU"/>
           </a:p>
         </c:txPr>
-        <c:crossAx val="455699920"/>
+        <c:crossAx val="460817000"/>
         <c:crosses val="autoZero"/>
         <c:crossBetween val="midCat"/>
       </c:valAx>
@@ -19713,11 +19862,11 @@
           <c:showPercent val="0"/>
           <c:showBubbleSize val="0"/>
         </c:dLbls>
-        <c:axId val="455701880"/>
-        <c:axId val="455702272"/>
+        <c:axId val="460818960"/>
+        <c:axId val="460819352"/>
       </c:scatterChart>
       <c:valAx>
-        <c:axId val="455701880"/>
+        <c:axId val="460818960"/>
         <c:scaling>
           <c:orientation val="minMax"/>
         </c:scaling>
@@ -19829,12 +19978,12 @@
             <a:endParaRPr lang="ru-RU"/>
           </a:p>
         </c:txPr>
-        <c:crossAx val="455702272"/>
+        <c:crossAx val="460819352"/>
         <c:crosses val="autoZero"/>
         <c:crossBetween val="midCat"/>
       </c:valAx>
       <c:valAx>
-        <c:axId val="455702272"/>
+        <c:axId val="460819352"/>
         <c:scaling>
           <c:orientation val="minMax"/>
         </c:scaling>
@@ -19946,7 +20095,7 @@
             <a:endParaRPr lang="ru-RU"/>
           </a:p>
         </c:txPr>
-        <c:crossAx val="455701880"/>
+        <c:crossAx val="460818960"/>
         <c:crosses val="autoZero"/>
         <c:crossBetween val="midCat"/>
       </c:valAx>
@@ -20155,11 +20304,11 @@
           <c:showPercent val="0"/>
           <c:showBubbleSize val="0"/>
         </c:dLbls>
-        <c:axId val="385053008"/>
-        <c:axId val="385056928"/>
+        <c:axId val="460812688"/>
+        <c:axId val="460813472"/>
       </c:scatterChart>
       <c:valAx>
-        <c:axId val="385053008"/>
+        <c:axId val="460812688"/>
         <c:scaling>
           <c:orientation val="minMax"/>
         </c:scaling>
@@ -20271,12 +20420,12 @@
             <a:endParaRPr lang="ru-RU"/>
           </a:p>
         </c:txPr>
-        <c:crossAx val="385056928"/>
+        <c:crossAx val="460813472"/>
         <c:crosses val="autoZero"/>
         <c:crossBetween val="midCat"/>
       </c:valAx>
       <c:valAx>
-        <c:axId val="385056928"/>
+        <c:axId val="460813472"/>
         <c:scaling>
           <c:orientation val="minMax"/>
         </c:scaling>
@@ -20388,7 +20537,7 @@
             <a:endParaRPr lang="ru-RU"/>
           </a:p>
         </c:txPr>
-        <c:crossAx val="385053008"/>
+        <c:crossAx val="460812688"/>
         <c:crosses val="autoZero"/>
         <c:crossBetween val="midCat"/>
       </c:valAx>
@@ -22949,7 +23098,7 @@
 </file>
 
 <file path=customXml/itemProps1.xml><?xml version="1.0" encoding="utf-8"?>
-<ds:datastoreItem xmlns:ds="http://schemas.openxmlformats.org/officeDocument/2006/customXml" ds:itemID="{DEBC6D55-B3C2-4996-88B2-03C98BF3AD28}">
+<ds:datastoreItem xmlns:ds="http://schemas.openxmlformats.org/officeDocument/2006/customXml" ds:itemID="{3522EF5F-295C-4EBE-AB71-E64F6F5F0DF6}">
   <ds:schemaRefs>
     <ds:schemaRef ds:uri="http://schemas.openxmlformats.org/officeDocument/2006/bibliography"/>
   </ds:schemaRefs>
